--- a/documents/Datenbericht - Data Report.docx
+++ b/documents/Datenbericht - Data Report.docx
@@ -75,13 +75,13 @@
     <w:tbl>
       <w:tblPr>
         <w:tblStyle w:val="Tabellenraster"/>
-        <w:tblW w:w="9067" w:type="dxa"/>
+        <w:tblW w:w="10973" w:type="dxa"/>
         <w:tblLook w:val="04A0" w:firstRow="1" w:lastRow="0" w:firstColumn="1" w:lastColumn="0" w:noHBand="0" w:noVBand="1"/>
       </w:tblPr>
       <w:tblGrid>
         <w:gridCol w:w="3548"/>
-        <w:gridCol w:w="1583"/>
-        <w:gridCol w:w="3936"/>
+        <w:gridCol w:w="3877"/>
+        <w:gridCol w:w="3548"/>
       </w:tblGrid>
       <w:tr>
         <w:tc>
@@ -106,7 +106,7 @@
         </w:tc>
         <w:tc>
           <w:tcPr>
-            <w:tcW w:w="1583" w:type="dxa"/>
+            <w:tcW w:w="3877" w:type="dxa"/>
           </w:tcPr>
           <w:p>
             <w:pPr>
@@ -126,7 +126,7 @@
         </w:tc>
         <w:tc>
           <w:tcPr>
-            <w:tcW w:w="3936" w:type="dxa"/>
+            <w:tcW w:w="3548" w:type="dxa"/>
           </w:tcPr>
           <w:p>
             <w:pPr>
@@ -184,47 +184,56 @@
         </w:tc>
         <w:tc>
           <w:tcPr>
-            <w:tcW w:w="1583" w:type="dxa"/>
-          </w:tcPr>
-          <w:p>
-            <w:r>
-              <w:t>GitHub</w:t>
-            </w:r>
-          </w:p>
-        </w:tc>
-        <w:tc>
-          <w:tcPr>
-            <w:tcW w:w="3936" w:type="dxa"/>
-          </w:tcPr>
-          <w:p>
-            <w:pPr>
-              <w:rPr>
-                <w:lang w:val="en-GB"/>
-              </w:rPr>
-            </w:pPr>
+            <w:tcW w:w="3877" w:type="dxa"/>
+          </w:tcPr>
+          <w:p>
             <w:hyperlink r:id="rId9" w:history="1">
               <w:r>
                 <w:rPr>
                   <w:rStyle w:val="Hyperlink"/>
-                  <w:lang w:val="en-GB"/>
                 </w:rPr>
-                <w:t>m</w:t>
+                <w:t xml:space="preserve">Student Mental </w:t>
               </w:r>
+              <w:proofErr w:type="spellStart"/>
               <w:r>
                 <w:rPr>
                   <w:rStyle w:val="Hyperlink"/>
-                  <w:lang w:val="en-GB"/>
                 </w:rPr>
-                <w:t>alaysia_student_mental_health</w:t>
+                <w:t>health</w:t>
               </w:r>
+              <w:proofErr w:type="spellEnd"/>
               <w:r>
                 <w:rPr>
                   <w:rStyle w:val="Hyperlink"/>
-                  <w:lang w:val="en-GB"/>
                 </w:rPr>
-                <w:t>.csv</w:t>
+                <w:t xml:space="preserve"> | </w:t>
               </w:r>
+              <w:proofErr w:type="spellStart"/>
+              <w:r>
+                <w:rPr>
+                  <w:rStyle w:val="Hyperlink"/>
+                </w:rPr>
+                <w:t>Kaggle</w:t>
+              </w:r>
+              <w:proofErr w:type="spellEnd"/>
             </w:hyperlink>
+          </w:p>
+        </w:tc>
+        <w:tc>
+          <w:tcPr>
+            <w:tcW w:w="3548" w:type="dxa"/>
+          </w:tcPr>
+          <w:p>
+            <w:pPr>
+              <w:rPr>
+                <w:lang w:val="en-GB"/>
+              </w:rPr>
+            </w:pPr>
+            <w:proofErr w:type="spellStart"/>
+            <w:r>
+              <w:t>raw_data</w:t>
+            </w:r>
+            <w:proofErr w:type="spellEnd"/>
           </w:p>
         </w:tc>
       </w:tr>
@@ -247,17 +256,7 @@
         </w:tc>
         <w:tc>
           <w:tcPr>
-            <w:tcW w:w="1583" w:type="dxa"/>
-          </w:tcPr>
-          <w:p>
-            <w:r>
-              <w:t>GitHub</w:t>
-            </w:r>
-          </w:p>
-        </w:tc>
-        <w:tc>
-          <w:tcPr>
-            <w:tcW w:w="3936" w:type="dxa"/>
+            <w:tcW w:w="3877" w:type="dxa"/>
           </w:tcPr>
           <w:p>
             <w:hyperlink r:id="rId10" w:history="1">
@@ -265,17 +264,23 @@
                 <w:rPr>
                   <w:rStyle w:val="Hyperlink"/>
                 </w:rPr>
-                <w:t>global_mental_health</w:t>
-              </w:r>
-              <w:r>
-                <w:rPr>
-                  <w:rStyle w:val="Hyperlink"/>
-                </w:rPr>
-                <w:t>.csv</w:t>
+                <w:t>https://wellcome.org/reports/wellcome-global-monitor-covid-19/2020/methodology</w:t>
               </w:r>
             </w:hyperlink>
           </w:p>
         </w:tc>
+        <w:tc>
+          <w:tcPr>
+            <w:tcW w:w="3548" w:type="dxa"/>
+          </w:tcPr>
+          <w:p>
+            <w:proofErr w:type="spellStart"/>
+            <w:r>
+              <w:t>raw_data</w:t>
+            </w:r>
+            <w:proofErr w:type="spellEnd"/>
+          </w:p>
+        </w:tc>
       </w:tr>
       <w:tr>
         <w:tc>
@@ -293,17 +298,7 @@
         </w:tc>
         <w:tc>
           <w:tcPr>
-            <w:tcW w:w="1583" w:type="dxa"/>
-          </w:tcPr>
-          <w:p>
-            <w:r>
-              <w:t>GitHub</w:t>
-            </w:r>
-          </w:p>
-        </w:tc>
-        <w:tc>
-          <w:tcPr>
-            <w:tcW w:w="3936" w:type="dxa"/>
+            <w:tcW w:w="3877" w:type="dxa"/>
           </w:tcPr>
           <w:p>
             <w:hyperlink r:id="rId11" w:history="1">
@@ -311,11 +306,23 @@
                 <w:rPr>
                   <w:rStyle w:val="Hyperlink"/>
                 </w:rPr>
-                <w:t>data.csv</w:t>
+                <w:t>https://www.mdpi.com/2306-5729/4/3/124</w:t>
               </w:r>
             </w:hyperlink>
           </w:p>
         </w:tc>
+        <w:tc>
+          <w:tcPr>
+            <w:tcW w:w="3548" w:type="dxa"/>
+          </w:tcPr>
+          <w:p>
+            <w:proofErr w:type="spellStart"/>
+            <w:r>
+              <w:t>raw_data</w:t>
+            </w:r>
+            <w:proofErr w:type="spellEnd"/>
+          </w:p>
+        </w:tc>
       </w:tr>
       <w:tr>
         <w:tc>
@@ -324,8 +331,13 @@
           </w:tcPr>
           <w:p>
             <w:r>
-              <w:t>World Happiness</w:t>
-            </w:r>
+              <w:t xml:space="preserve">World </w:t>
+            </w:r>
+            <w:proofErr w:type="spellStart"/>
+            <w:r>
+              <w:t>Happiness</w:t>
+            </w:r>
+            <w:proofErr w:type="spellEnd"/>
             <w:r>
               <w:t xml:space="preserve"> 2015.csv</w:t>
             </w:r>
@@ -333,17 +345,7 @@
         </w:tc>
         <w:tc>
           <w:tcPr>
-            <w:tcW w:w="1583" w:type="dxa"/>
-          </w:tcPr>
-          <w:p>
-            <w:r>
-              <w:t>GitHub</w:t>
-            </w:r>
-          </w:p>
-        </w:tc>
-        <w:tc>
-          <w:tcPr>
-            <w:tcW w:w="3936" w:type="dxa"/>
+            <w:tcW w:w="3877" w:type="dxa"/>
           </w:tcPr>
           <w:p>
             <w:hyperlink r:id="rId12" w:history="1">
@@ -351,9 +353,43 @@
                 <w:rPr>
                   <w:rStyle w:val="Hyperlink"/>
                 </w:rPr>
-                <w:t>2015.csv</w:t>
+                <w:t xml:space="preserve">World </w:t>
               </w:r>
+              <w:proofErr w:type="spellStart"/>
+              <w:r>
+                <w:rPr>
+                  <w:rStyle w:val="Hyperlink"/>
+                </w:rPr>
+                <w:t>Happiness</w:t>
+              </w:r>
+              <w:proofErr w:type="spellEnd"/>
+              <w:r>
+                <w:rPr>
+                  <w:rStyle w:val="Hyperlink"/>
+                </w:rPr>
+                <w:t xml:space="preserve"> Report | </w:t>
+              </w:r>
+              <w:proofErr w:type="spellStart"/>
+              <w:r>
+                <w:rPr>
+                  <w:rStyle w:val="Hyperlink"/>
+                </w:rPr>
+                <w:t>Kaggle</w:t>
+              </w:r>
+              <w:proofErr w:type="spellEnd"/>
             </w:hyperlink>
+          </w:p>
+        </w:tc>
+        <w:tc>
+          <w:tcPr>
+            <w:tcW w:w="3548" w:type="dxa"/>
+          </w:tcPr>
+          <w:p>
+            <w:proofErr w:type="spellStart"/>
+            <w:r>
+              <w:t>raw_data</w:t>
+            </w:r>
+            <w:proofErr w:type="spellEnd"/>
           </w:p>
         </w:tc>
       </w:tr>
@@ -364,23 +400,21 @@
           </w:tcPr>
           <w:p>
             <w:r>
-              <w:t>World Happiness 2016.csv</w:t>
-            </w:r>
-          </w:p>
-        </w:tc>
-        <w:tc>
-          <w:tcPr>
-            <w:tcW w:w="1583" w:type="dxa"/>
-          </w:tcPr>
-          <w:p>
-            <w:r>
-              <w:t>GitHub</w:t>
-            </w:r>
-          </w:p>
-        </w:tc>
-        <w:tc>
-          <w:tcPr>
-            <w:tcW w:w="3936" w:type="dxa"/>
+              <w:t xml:space="preserve">World </w:t>
+            </w:r>
+            <w:proofErr w:type="spellStart"/>
+            <w:r>
+              <w:t>Happiness</w:t>
+            </w:r>
+            <w:proofErr w:type="spellEnd"/>
+            <w:r>
+              <w:t xml:space="preserve"> 2016.csv</w:t>
+            </w:r>
+          </w:p>
+        </w:tc>
+        <w:tc>
+          <w:tcPr>
+            <w:tcW w:w="3877" w:type="dxa"/>
           </w:tcPr>
           <w:p>
             <w:hyperlink r:id="rId13" w:history="1">
@@ -388,9 +422,43 @@
                 <w:rPr>
                   <w:rStyle w:val="Hyperlink"/>
                 </w:rPr>
-                <w:t>2016.csv</w:t>
+                <w:t xml:space="preserve">World </w:t>
               </w:r>
+              <w:proofErr w:type="spellStart"/>
+              <w:r>
+                <w:rPr>
+                  <w:rStyle w:val="Hyperlink"/>
+                </w:rPr>
+                <w:t>Happiness</w:t>
+              </w:r>
+              <w:proofErr w:type="spellEnd"/>
+              <w:r>
+                <w:rPr>
+                  <w:rStyle w:val="Hyperlink"/>
+                </w:rPr>
+                <w:t xml:space="preserve"> Report | </w:t>
+              </w:r>
+              <w:proofErr w:type="spellStart"/>
+              <w:r>
+                <w:rPr>
+                  <w:rStyle w:val="Hyperlink"/>
+                </w:rPr>
+                <w:t>Kaggle</w:t>
+              </w:r>
+              <w:proofErr w:type="spellEnd"/>
             </w:hyperlink>
+          </w:p>
+        </w:tc>
+        <w:tc>
+          <w:tcPr>
+            <w:tcW w:w="3548" w:type="dxa"/>
+          </w:tcPr>
+          <w:p>
+            <w:proofErr w:type="spellStart"/>
+            <w:r>
+              <w:t>raw_data</w:t>
+            </w:r>
+            <w:proofErr w:type="spellEnd"/>
           </w:p>
         </w:tc>
       </w:tr>
@@ -401,23 +469,21 @@
           </w:tcPr>
           <w:p>
             <w:r>
-              <w:t>World Happiness 2017.csv</w:t>
-            </w:r>
-          </w:p>
-        </w:tc>
-        <w:tc>
-          <w:tcPr>
-            <w:tcW w:w="1583" w:type="dxa"/>
-          </w:tcPr>
-          <w:p>
-            <w:r>
-              <w:t>GitHub</w:t>
-            </w:r>
-          </w:p>
-        </w:tc>
-        <w:tc>
-          <w:tcPr>
-            <w:tcW w:w="3936" w:type="dxa"/>
+              <w:t xml:space="preserve">World </w:t>
+            </w:r>
+            <w:proofErr w:type="spellStart"/>
+            <w:r>
+              <w:t>Happiness</w:t>
+            </w:r>
+            <w:proofErr w:type="spellEnd"/>
+            <w:r>
+              <w:t xml:space="preserve"> 2017.csv</w:t>
+            </w:r>
+          </w:p>
+        </w:tc>
+        <w:tc>
+          <w:tcPr>
+            <w:tcW w:w="3877" w:type="dxa"/>
           </w:tcPr>
           <w:p>
             <w:hyperlink r:id="rId14" w:history="1">
@@ -425,9 +491,43 @@
                 <w:rPr>
                   <w:rStyle w:val="Hyperlink"/>
                 </w:rPr>
-                <w:t>2017.csv</w:t>
+                <w:t xml:space="preserve">World </w:t>
               </w:r>
+              <w:proofErr w:type="spellStart"/>
+              <w:r>
+                <w:rPr>
+                  <w:rStyle w:val="Hyperlink"/>
+                </w:rPr>
+                <w:t>Happiness</w:t>
+              </w:r>
+              <w:proofErr w:type="spellEnd"/>
+              <w:r>
+                <w:rPr>
+                  <w:rStyle w:val="Hyperlink"/>
+                </w:rPr>
+                <w:t xml:space="preserve"> Report | </w:t>
+              </w:r>
+              <w:proofErr w:type="spellStart"/>
+              <w:r>
+                <w:rPr>
+                  <w:rStyle w:val="Hyperlink"/>
+                </w:rPr>
+                <w:t>Kaggle</w:t>
+              </w:r>
+              <w:proofErr w:type="spellEnd"/>
             </w:hyperlink>
+          </w:p>
+        </w:tc>
+        <w:tc>
+          <w:tcPr>
+            <w:tcW w:w="3548" w:type="dxa"/>
+          </w:tcPr>
+          <w:p>
+            <w:proofErr w:type="spellStart"/>
+            <w:r>
+              <w:t>raw_data</w:t>
+            </w:r>
+            <w:proofErr w:type="spellEnd"/>
           </w:p>
         </w:tc>
       </w:tr>
@@ -438,23 +538,21 @@
           </w:tcPr>
           <w:p>
             <w:r>
-              <w:t>World Happiness 2018.csv</w:t>
-            </w:r>
-          </w:p>
-        </w:tc>
-        <w:tc>
-          <w:tcPr>
-            <w:tcW w:w="1583" w:type="dxa"/>
-          </w:tcPr>
-          <w:p>
-            <w:r>
-              <w:t>GitHub</w:t>
-            </w:r>
-          </w:p>
-        </w:tc>
-        <w:tc>
-          <w:tcPr>
-            <w:tcW w:w="3936" w:type="dxa"/>
+              <w:t xml:space="preserve">World </w:t>
+            </w:r>
+            <w:proofErr w:type="spellStart"/>
+            <w:r>
+              <w:t>Happiness</w:t>
+            </w:r>
+            <w:proofErr w:type="spellEnd"/>
+            <w:r>
+              <w:t xml:space="preserve"> 2018.csv</w:t>
+            </w:r>
+          </w:p>
+        </w:tc>
+        <w:tc>
+          <w:tcPr>
+            <w:tcW w:w="3877" w:type="dxa"/>
           </w:tcPr>
           <w:p>
             <w:hyperlink r:id="rId15" w:history="1">
@@ -462,9 +560,43 @@
                 <w:rPr>
                   <w:rStyle w:val="Hyperlink"/>
                 </w:rPr>
-                <w:t>2018.csv</w:t>
+                <w:t xml:space="preserve">World </w:t>
               </w:r>
+              <w:proofErr w:type="spellStart"/>
+              <w:r>
+                <w:rPr>
+                  <w:rStyle w:val="Hyperlink"/>
+                </w:rPr>
+                <w:t>Happiness</w:t>
+              </w:r>
+              <w:proofErr w:type="spellEnd"/>
+              <w:r>
+                <w:rPr>
+                  <w:rStyle w:val="Hyperlink"/>
+                </w:rPr>
+                <w:t xml:space="preserve"> Report | </w:t>
+              </w:r>
+              <w:proofErr w:type="spellStart"/>
+              <w:r>
+                <w:rPr>
+                  <w:rStyle w:val="Hyperlink"/>
+                </w:rPr>
+                <w:t>Kaggle</w:t>
+              </w:r>
+              <w:proofErr w:type="spellEnd"/>
             </w:hyperlink>
+          </w:p>
+        </w:tc>
+        <w:tc>
+          <w:tcPr>
+            <w:tcW w:w="3548" w:type="dxa"/>
+          </w:tcPr>
+          <w:p>
+            <w:proofErr w:type="spellStart"/>
+            <w:r>
+              <w:t>raw_data</w:t>
+            </w:r>
+            <w:proofErr w:type="spellEnd"/>
           </w:p>
         </w:tc>
       </w:tr>
@@ -475,23 +607,21 @@
           </w:tcPr>
           <w:p>
             <w:r>
-              <w:t>World Happiness 2019.csv</w:t>
-            </w:r>
-          </w:p>
-        </w:tc>
-        <w:tc>
-          <w:tcPr>
-            <w:tcW w:w="1583" w:type="dxa"/>
-          </w:tcPr>
-          <w:p>
-            <w:r>
-              <w:t>GitHub</w:t>
-            </w:r>
-          </w:p>
-        </w:tc>
-        <w:tc>
-          <w:tcPr>
-            <w:tcW w:w="3936" w:type="dxa"/>
+              <w:t xml:space="preserve">World </w:t>
+            </w:r>
+            <w:proofErr w:type="spellStart"/>
+            <w:r>
+              <w:t>Happiness</w:t>
+            </w:r>
+            <w:proofErr w:type="spellEnd"/>
+            <w:r>
+              <w:t xml:space="preserve"> 2019.csv</w:t>
+            </w:r>
+          </w:p>
+        </w:tc>
+        <w:tc>
+          <w:tcPr>
+            <w:tcW w:w="3877" w:type="dxa"/>
           </w:tcPr>
           <w:p>
             <w:hyperlink r:id="rId16" w:history="1">
@@ -499,9 +629,43 @@
                 <w:rPr>
                   <w:rStyle w:val="Hyperlink"/>
                 </w:rPr>
-                <w:t>2019.csv</w:t>
+                <w:t xml:space="preserve">World </w:t>
               </w:r>
+              <w:proofErr w:type="spellStart"/>
+              <w:r>
+                <w:rPr>
+                  <w:rStyle w:val="Hyperlink"/>
+                </w:rPr>
+                <w:t>Happiness</w:t>
+              </w:r>
+              <w:proofErr w:type="spellEnd"/>
+              <w:r>
+                <w:rPr>
+                  <w:rStyle w:val="Hyperlink"/>
+                </w:rPr>
+                <w:t xml:space="preserve"> Report | </w:t>
+              </w:r>
+              <w:proofErr w:type="spellStart"/>
+              <w:r>
+                <w:rPr>
+                  <w:rStyle w:val="Hyperlink"/>
+                </w:rPr>
+                <w:t>Kaggle</w:t>
+              </w:r>
+              <w:proofErr w:type="spellEnd"/>
             </w:hyperlink>
+          </w:p>
+        </w:tc>
+        <w:tc>
+          <w:tcPr>
+            <w:tcW w:w="3548" w:type="dxa"/>
+          </w:tcPr>
+          <w:p>
+            <w:proofErr w:type="spellStart"/>
+            <w:r>
+              <w:t>raw_data</w:t>
+            </w:r>
+            <w:proofErr w:type="spellEnd"/>
           </w:p>
         </w:tc>
       </w:tr>
@@ -512,26 +676,21 @@
           </w:tcPr>
           <w:p>
             <w:r>
-              <w:t>World Happiness 20</w:t>
-            </w:r>
-            <w:r>
-              <w:t>20.csv</w:t>
-            </w:r>
-          </w:p>
-        </w:tc>
-        <w:tc>
-          <w:tcPr>
-            <w:tcW w:w="1583" w:type="dxa"/>
-          </w:tcPr>
-          <w:p>
-            <w:r>
-              <w:t>GitHub</w:t>
-            </w:r>
-          </w:p>
-        </w:tc>
-        <w:tc>
-          <w:tcPr>
-            <w:tcW w:w="3936" w:type="dxa"/>
+              <w:t xml:space="preserve">World </w:t>
+            </w:r>
+            <w:proofErr w:type="spellStart"/>
+            <w:r>
+              <w:t>Happiness</w:t>
+            </w:r>
+            <w:proofErr w:type="spellEnd"/>
+            <w:r>
+              <w:t xml:space="preserve"> 2020.csv</w:t>
+            </w:r>
+          </w:p>
+        </w:tc>
+        <w:tc>
+          <w:tcPr>
+            <w:tcW w:w="3877" w:type="dxa"/>
           </w:tcPr>
           <w:p>
             <w:hyperlink r:id="rId17" w:history="1">
@@ -539,9 +698,43 @@
                 <w:rPr>
                   <w:rStyle w:val="Hyperlink"/>
                 </w:rPr>
-                <w:t>2020.csv</w:t>
+                <w:t xml:space="preserve">World </w:t>
               </w:r>
+              <w:proofErr w:type="spellStart"/>
+              <w:r>
+                <w:rPr>
+                  <w:rStyle w:val="Hyperlink"/>
+                </w:rPr>
+                <w:t>Happiness</w:t>
+              </w:r>
+              <w:proofErr w:type="spellEnd"/>
+              <w:r>
+                <w:rPr>
+                  <w:rStyle w:val="Hyperlink"/>
+                </w:rPr>
+                <w:t xml:space="preserve"> Report | </w:t>
+              </w:r>
+              <w:proofErr w:type="spellStart"/>
+              <w:r>
+                <w:rPr>
+                  <w:rStyle w:val="Hyperlink"/>
+                </w:rPr>
+                <w:t>Kaggle</w:t>
+              </w:r>
+              <w:proofErr w:type="spellEnd"/>
             </w:hyperlink>
+          </w:p>
+        </w:tc>
+        <w:tc>
+          <w:tcPr>
+            <w:tcW w:w="3548" w:type="dxa"/>
+          </w:tcPr>
+          <w:p>
+            <w:proofErr w:type="spellStart"/>
+            <w:r>
+              <w:t>raw_data</w:t>
+            </w:r>
+            <w:proofErr w:type="spellEnd"/>
           </w:p>
         </w:tc>
       </w:tr>
@@ -552,23 +745,21 @@
           </w:tcPr>
           <w:p>
             <w:r>
-              <w:t>World Happiness 2021.csv</w:t>
-            </w:r>
-          </w:p>
-        </w:tc>
-        <w:tc>
-          <w:tcPr>
-            <w:tcW w:w="1583" w:type="dxa"/>
-          </w:tcPr>
-          <w:p>
-            <w:r>
-              <w:t>GitHub</w:t>
-            </w:r>
-          </w:p>
-        </w:tc>
-        <w:tc>
-          <w:tcPr>
-            <w:tcW w:w="3936" w:type="dxa"/>
+              <w:t xml:space="preserve">World </w:t>
+            </w:r>
+            <w:proofErr w:type="spellStart"/>
+            <w:r>
+              <w:t>Happiness</w:t>
+            </w:r>
+            <w:proofErr w:type="spellEnd"/>
+            <w:r>
+              <w:t xml:space="preserve"> 2021.csv</w:t>
+            </w:r>
+          </w:p>
+        </w:tc>
+        <w:tc>
+          <w:tcPr>
+            <w:tcW w:w="3877" w:type="dxa"/>
           </w:tcPr>
           <w:p>
             <w:hyperlink r:id="rId18" w:history="1">
@@ -576,9 +767,43 @@
                 <w:rPr>
                   <w:rStyle w:val="Hyperlink"/>
                 </w:rPr>
-                <w:t>2021.csv</w:t>
+                <w:t xml:space="preserve">World </w:t>
               </w:r>
+              <w:proofErr w:type="spellStart"/>
+              <w:r>
+                <w:rPr>
+                  <w:rStyle w:val="Hyperlink"/>
+                </w:rPr>
+                <w:t>Happiness</w:t>
+              </w:r>
+              <w:proofErr w:type="spellEnd"/>
+              <w:r>
+                <w:rPr>
+                  <w:rStyle w:val="Hyperlink"/>
+                </w:rPr>
+                <w:t xml:space="preserve"> Report | </w:t>
+              </w:r>
+              <w:proofErr w:type="spellStart"/>
+              <w:r>
+                <w:rPr>
+                  <w:rStyle w:val="Hyperlink"/>
+                </w:rPr>
+                <w:t>Kaggle</w:t>
+              </w:r>
+              <w:proofErr w:type="spellEnd"/>
             </w:hyperlink>
+          </w:p>
+        </w:tc>
+        <w:tc>
+          <w:tcPr>
+            <w:tcW w:w="3548" w:type="dxa"/>
+          </w:tcPr>
+          <w:p>
+            <w:proofErr w:type="spellStart"/>
+            <w:r>
+              <w:t>raw_data</w:t>
+            </w:r>
+            <w:proofErr w:type="spellEnd"/>
           </w:p>
         </w:tc>
       </w:tr>
@@ -591,12 +816,14 @@
           <w:lang w:val="en-GB"/>
         </w:rPr>
       </w:pPr>
+      <w:proofErr w:type="spellStart"/>
       <w:r>
         <w:rPr>
           <w:lang w:val="en-GB"/>
         </w:rPr>
         <w:t>malaysia_student_mental_health</w:t>
       </w:r>
+      <w:proofErr w:type="spellEnd"/>
     </w:p>
     <w:p>
       <w:pPr>
@@ -624,35 +851,151 @@
       <w:r>
         <w:t xml:space="preserve">. </w:t>
       </w:r>
-      <w:r>
-        <w:rPr>
-          <w:lang w:val="en-GB"/>
-        </w:rPr>
-        <w:t xml:space="preserve">Informationen sind gegeben </w:t>
-      </w:r>
-      <w:r>
-        <w:rPr>
-          <w:lang w:val="en-GB"/>
-        </w:rPr>
-        <w:t xml:space="preserve">mit der Zeit (Timestamp), Geschlecht (Choose your gender), Alter (Age), Studiengang (What is your course?), </w:t>
-      </w:r>
-      <w:r>
-        <w:rPr>
-          <w:lang w:val="en-GB"/>
-        </w:rPr>
-        <w:t xml:space="preserve">Studienjahr (Your current year of Study), </w:t>
-      </w:r>
-      <w:r>
-        <w:rPr>
-          <w:lang w:val="en-GB"/>
-        </w:rPr>
-        <w:t>Notendurchschnitt (What is your CGPA?)</w:t>
-      </w:r>
-      <w:r>
-        <w:rPr>
-          <w:lang w:val="en-GB"/>
-        </w:rPr>
-        <w:t xml:space="preserve">, Familienstand (Marital status), Depressionen (Do you have Depression?), </w:t>
+      <w:proofErr w:type="spellStart"/>
+      <w:r>
+        <w:rPr>
+          <w:lang w:val="en-GB"/>
+        </w:rPr>
+        <w:t>Informationen</w:t>
+      </w:r>
+      <w:proofErr w:type="spellEnd"/>
+      <w:r>
+        <w:rPr>
+          <w:lang w:val="en-GB"/>
+        </w:rPr>
+        <w:t xml:space="preserve"> </w:t>
+      </w:r>
+      <w:proofErr w:type="spellStart"/>
+      <w:r>
+        <w:rPr>
+          <w:lang w:val="en-GB"/>
+        </w:rPr>
+        <w:t>sind</w:t>
+      </w:r>
+      <w:proofErr w:type="spellEnd"/>
+      <w:r>
+        <w:rPr>
+          <w:lang w:val="en-GB"/>
+        </w:rPr>
+        <w:t xml:space="preserve"> </w:t>
+      </w:r>
+      <w:proofErr w:type="spellStart"/>
+      <w:r>
+        <w:rPr>
+          <w:lang w:val="en-GB"/>
+        </w:rPr>
+        <w:t>gegeben</w:t>
+      </w:r>
+      <w:proofErr w:type="spellEnd"/>
+      <w:r>
+        <w:rPr>
+          <w:lang w:val="en-GB"/>
+        </w:rPr>
+        <w:t xml:space="preserve"> </w:t>
+      </w:r>
+      <w:proofErr w:type="spellStart"/>
+      <w:r>
+        <w:rPr>
+          <w:lang w:val="en-GB"/>
+        </w:rPr>
+        <w:t>mit</w:t>
+      </w:r>
+      <w:proofErr w:type="spellEnd"/>
+      <w:r>
+        <w:rPr>
+          <w:lang w:val="en-GB"/>
+        </w:rPr>
+        <w:t xml:space="preserve"> der Zeit (Timestamp), </w:t>
+      </w:r>
+      <w:proofErr w:type="spellStart"/>
+      <w:r>
+        <w:rPr>
+          <w:lang w:val="en-GB"/>
+        </w:rPr>
+        <w:t>Geschlecht</w:t>
+      </w:r>
+      <w:proofErr w:type="spellEnd"/>
+      <w:r>
+        <w:rPr>
+          <w:lang w:val="en-GB"/>
+        </w:rPr>
+        <w:t xml:space="preserve"> (Choose your gender), Alter (Age), </w:t>
+      </w:r>
+      <w:proofErr w:type="spellStart"/>
+      <w:r>
+        <w:rPr>
+          <w:lang w:val="en-GB"/>
+        </w:rPr>
+        <w:t>Studiengang</w:t>
+      </w:r>
+      <w:proofErr w:type="spellEnd"/>
+      <w:r>
+        <w:rPr>
+          <w:lang w:val="en-GB"/>
+        </w:rPr>
+        <w:t xml:space="preserve"> (What is your course?), </w:t>
+      </w:r>
+      <w:proofErr w:type="spellStart"/>
+      <w:r>
+        <w:rPr>
+          <w:lang w:val="en-GB"/>
+        </w:rPr>
+        <w:t>Studienjahr</w:t>
+      </w:r>
+      <w:proofErr w:type="spellEnd"/>
+      <w:r>
+        <w:rPr>
+          <w:lang w:val="en-GB"/>
+        </w:rPr>
+        <w:t xml:space="preserve"> (Your current year of Study), </w:t>
+      </w:r>
+      <w:proofErr w:type="spellStart"/>
+      <w:r>
+        <w:rPr>
+          <w:lang w:val="en-GB"/>
+        </w:rPr>
+        <w:t>Notendurchschnitt</w:t>
+      </w:r>
+      <w:proofErr w:type="spellEnd"/>
+      <w:r>
+        <w:rPr>
+          <w:lang w:val="en-GB"/>
+        </w:rPr>
+        <w:t xml:space="preserve"> (What is your CGPA?)</w:t>
+      </w:r>
+      <w:r>
+        <w:rPr>
+          <w:lang w:val="en-GB"/>
+        </w:rPr>
+        <w:t xml:space="preserve">, </w:t>
+      </w:r>
+      <w:proofErr w:type="spellStart"/>
+      <w:r>
+        <w:rPr>
+          <w:lang w:val="en-GB"/>
+        </w:rPr>
+        <w:t>Familienstand</w:t>
+      </w:r>
+      <w:proofErr w:type="spellEnd"/>
+      <w:r>
+        <w:rPr>
+          <w:lang w:val="en-GB"/>
+        </w:rPr>
+        <w:t xml:space="preserve"> (Marital status), </w:t>
+      </w:r>
+      <w:proofErr w:type="spellStart"/>
+      <w:r>
+        <w:rPr>
+          <w:lang w:val="en-GB"/>
+        </w:rPr>
+        <w:t>Depressionen</w:t>
+      </w:r>
+      <w:proofErr w:type="spellEnd"/>
+      <w:r>
+        <w:rPr>
+          <w:lang w:val="en-GB"/>
+        </w:rPr>
+        <w:t xml:space="preserve"> (Do you have Depression?), </w:t>
       </w:r>
       <w:r>
         <w:rPr>
@@ -670,13 +1013,125 @@
         <w:rPr>
           <w:lang w:val="en-GB"/>
         </w:rPr>
-        <w:t xml:space="preserve"> you have Anciety?), Panikattacken (Do you have Panic attack?) und </w:t>
-      </w:r>
-      <w:r>
-        <w:rPr>
-          <w:lang w:val="en-GB"/>
-        </w:rPr>
-        <w:t>on ein Therapeut/Spezialist aufgesucht worden ist (Did you seek any specialist for a treatment?).</w:t>
+        <w:t xml:space="preserve"> you have </w:t>
+      </w:r>
+      <w:proofErr w:type="spellStart"/>
+      <w:r>
+        <w:rPr>
+          <w:lang w:val="en-GB"/>
+        </w:rPr>
+        <w:t>Anciety</w:t>
+      </w:r>
+      <w:proofErr w:type="spellEnd"/>
+      <w:r>
+        <w:rPr>
+          <w:lang w:val="en-GB"/>
+        </w:rPr>
+        <w:t xml:space="preserve">?), </w:t>
+      </w:r>
+      <w:proofErr w:type="spellStart"/>
+      <w:r>
+        <w:rPr>
+          <w:lang w:val="en-GB"/>
+        </w:rPr>
+        <w:t>Panikattacken</w:t>
+      </w:r>
+      <w:proofErr w:type="spellEnd"/>
+      <w:r>
+        <w:rPr>
+          <w:lang w:val="en-GB"/>
+        </w:rPr>
+        <w:t xml:space="preserve"> (Do you have Panic attack?) und </w:t>
+      </w:r>
+      <w:r>
+        <w:rPr>
+          <w:lang w:val="en-GB"/>
+        </w:rPr>
+        <w:t xml:space="preserve">on </w:t>
+      </w:r>
+      <w:proofErr w:type="spellStart"/>
+      <w:r>
+        <w:rPr>
+          <w:lang w:val="en-GB"/>
+        </w:rPr>
+        <w:t>ein</w:t>
+      </w:r>
+      <w:proofErr w:type="spellEnd"/>
+      <w:r>
+        <w:rPr>
+          <w:lang w:val="en-GB"/>
+        </w:rPr>
+        <w:t xml:space="preserve"> </w:t>
+      </w:r>
+      <w:proofErr w:type="spellStart"/>
+      <w:r>
+        <w:rPr>
+          <w:lang w:val="en-GB"/>
+        </w:rPr>
+        <w:t>Therapeut</w:t>
+      </w:r>
+      <w:proofErr w:type="spellEnd"/>
+      <w:r>
+        <w:rPr>
+          <w:lang w:val="en-GB"/>
+        </w:rPr>
+        <w:t>/</w:t>
+      </w:r>
+      <w:proofErr w:type="spellStart"/>
+      <w:r>
+        <w:rPr>
+          <w:lang w:val="en-GB"/>
+        </w:rPr>
+        <w:t>Spezialist</w:t>
+      </w:r>
+      <w:proofErr w:type="spellEnd"/>
+      <w:r>
+        <w:rPr>
+          <w:lang w:val="en-GB"/>
+        </w:rPr>
+        <w:t xml:space="preserve"> </w:t>
+      </w:r>
+      <w:proofErr w:type="spellStart"/>
+      <w:r>
+        <w:rPr>
+          <w:lang w:val="en-GB"/>
+        </w:rPr>
+        <w:t>aufgesucht</w:t>
+      </w:r>
+      <w:proofErr w:type="spellEnd"/>
+      <w:r>
+        <w:rPr>
+          <w:lang w:val="en-GB"/>
+        </w:rPr>
+        <w:t xml:space="preserve"> </w:t>
+      </w:r>
+      <w:proofErr w:type="spellStart"/>
+      <w:r>
+        <w:rPr>
+          <w:lang w:val="en-GB"/>
+        </w:rPr>
+        <w:t>worden</w:t>
+      </w:r>
+      <w:proofErr w:type="spellEnd"/>
+      <w:r>
+        <w:rPr>
+          <w:lang w:val="en-GB"/>
+        </w:rPr>
+        <w:t xml:space="preserve"> </w:t>
+      </w:r>
+      <w:proofErr w:type="spellStart"/>
+      <w:r>
+        <w:rPr>
+          <w:lang w:val="en-GB"/>
+        </w:rPr>
+        <w:t>ist</w:t>
+      </w:r>
+      <w:proofErr w:type="spellEnd"/>
+      <w:r>
+        <w:rPr>
+          <w:lang w:val="en-GB"/>
+        </w:rPr>
+        <w:t xml:space="preserve"> (Did you seek any specialist for a treatment?).</w:t>
       </w:r>
     </w:p>
     <w:p>
@@ -688,7 +1143,15 @@
         </w:numPr>
       </w:pPr>
       <w:r>
-        <w:t xml:space="preserve">Die Daten für diese Studie stammen aus der öffentlichen Kaggle-Datenbank und sind speziell dem Datensatz "Student Mental Health" zugeordnet. Der Datensatz kann von folgendem Link </w:t>
+        <w:t xml:space="preserve">Die Daten für diese Studie stammen aus der öffentlichen </w:t>
+      </w:r>
+      <w:proofErr w:type="spellStart"/>
+      <w:r>
+        <w:t>Kaggle</w:t>
+      </w:r>
+      <w:proofErr w:type="spellEnd"/>
+      <w:r>
+        <w:t xml:space="preserve">-Datenbank und sind speziell dem Datensatz "Student Mental Health" zugeordnet. Der Datensatz kann von folgendem Link </w:t>
       </w:r>
       <w:r>
         <w:t xml:space="preserve">heruntergeladen werden: </w:t>
@@ -698,8 +1161,30 @@
           <w:rPr>
             <w:rStyle w:val="Hyperlink"/>
           </w:rPr>
-          <w:t>Student Mental health | Kaggle</w:t>
+          <w:t xml:space="preserve">Student Mental </w:t>
         </w:r>
+        <w:proofErr w:type="spellStart"/>
+        <w:r>
+          <w:rPr>
+            <w:rStyle w:val="Hyperlink"/>
+          </w:rPr>
+          <w:t>health</w:t>
+        </w:r>
+        <w:proofErr w:type="spellEnd"/>
+        <w:r>
+          <w:rPr>
+            <w:rStyle w:val="Hyperlink"/>
+          </w:rPr>
+          <w:t xml:space="preserve"> | </w:t>
+        </w:r>
+        <w:proofErr w:type="spellStart"/>
+        <w:r>
+          <w:rPr>
+            <w:rStyle w:val="Hyperlink"/>
+          </w:rPr>
+          <w:t>Kaggle</w:t>
+        </w:r>
+        <w:proofErr w:type="spellEnd"/>
       </w:hyperlink>
     </w:p>
     <w:p>
@@ -711,7 +1196,23 @@
         </w:numPr>
       </w:pPr>
       <w:r>
-        <w:t>Die Daten wurden von Kaggle-Nutzer Shariful gesammelt und zur Verfügung gestellt. Sie sind auf</w:t>
+        <w:t xml:space="preserve">Die Daten wurden von </w:t>
+      </w:r>
+      <w:proofErr w:type="spellStart"/>
+      <w:r>
+        <w:t>Kaggle</w:t>
+      </w:r>
+      <w:proofErr w:type="spellEnd"/>
+      <w:r>
+        <w:t xml:space="preserve">-Nutzer </w:t>
+      </w:r>
+      <w:proofErr w:type="spellStart"/>
+      <w:r>
+        <w:t>Shariful</w:t>
+      </w:r>
+      <w:proofErr w:type="spellEnd"/>
+      <w:r>
+        <w:t xml:space="preserve"> gesammelt und zur Verfügung gestellt. Sie sind auf</w:t>
       </w:r>
       <w:r>
         <w:t xml:space="preserve"> der ganzen Welt angesiedelt und erfassen Informationen über den Geistesgesundheitszustand von Studierenden.</w:t>
@@ -795,6 +1296,7 @@
           <w:color w:val="000000"/>
           <w:shd w:val="clear" w:color="auto" w:fill="FFFFFF"/>
         </w:rPr>
+        <w:lastRenderedPageBreak/>
         <w:t>Die Daten sind, wie alle anderen Daten aus dieser Arbeit, in GitHub aufrufbar über den oben getaggten Teams-Link</w:t>
       </w:r>
       <w:r>
@@ -815,12 +1317,16 @@
         <w:pStyle w:val="berschrift3"/>
       </w:pPr>
       <w:r>
-        <w:lastRenderedPageBreak/>
         <w:t>Datenkatalog</w:t>
       </w:r>
       <w:r>
-        <w:t xml:space="preserve"> malaysia_student_mental_health</w:t>
-      </w:r>
+        <w:t xml:space="preserve"> </w:t>
+      </w:r>
+      <w:proofErr w:type="spellStart"/>
+      <w:r>
+        <w:t>malaysia_student_mental_health</w:t>
+      </w:r>
+      <w:proofErr w:type="spellEnd"/>
     </w:p>
     <w:p>
       <w:pPr>
@@ -995,6 +1501,7 @@
                 <w:szCs w:val="20"/>
               </w:rPr>
             </w:pPr>
+            <w:proofErr w:type="spellStart"/>
             <w:r>
               <w:rPr>
                 <w:sz w:val="20"/>
@@ -1002,6 +1509,7 @@
               </w:rPr>
               <w:t>Timestamp</w:t>
             </w:r>
+            <w:proofErr w:type="spellEnd"/>
           </w:p>
         </w:tc>
         <w:tc>
@@ -1035,34 +1543,6 @@
                 <w:szCs w:val="20"/>
               </w:rPr>
             </w:pPr>
-            <w:r>
-              <w:rPr>
-                <w:sz w:val="20"/>
-                <w:szCs w:val="20"/>
-              </w:rPr>
-              <w:t>8/7/2020 12:02</w:t>
-            </w:r>
-            <w:r>
-              <w:rPr>
-                <w:sz w:val="20"/>
-                <w:szCs w:val="20"/>
-              </w:rPr>
-              <w:t xml:space="preserve"> - </w:t>
-            </w:r>
-            <w:r>
-              <w:rPr>
-                <w:sz w:val="20"/>
-                <w:szCs w:val="20"/>
-              </w:rPr>
-              <w:t>18/07/2020 20:16:21</w:t>
-            </w:r>
-            <w:r>
-              <w:rPr>
-                <w:sz w:val="20"/>
-                <w:szCs w:val="20"/>
-              </w:rPr>
-              <w:t>, Datum und Zeitangabe</w:t>
-            </w:r>
           </w:p>
         </w:tc>
         <w:tc>
@@ -1118,13 +1598,47 @@
                 <w:szCs w:val="20"/>
               </w:rPr>
             </w:pPr>
-            <w:r>
-              <w:rPr>
-                <w:sz w:val="20"/>
-                <w:szCs w:val="20"/>
-              </w:rPr>
-              <w:t>Choose your gender</w:t>
-            </w:r>
+            <w:proofErr w:type="spellStart"/>
+            <w:r>
+              <w:rPr>
+                <w:sz w:val="20"/>
+                <w:szCs w:val="20"/>
+              </w:rPr>
+              <w:t>Choose</w:t>
+            </w:r>
+            <w:proofErr w:type="spellEnd"/>
+            <w:r>
+              <w:rPr>
+                <w:sz w:val="20"/>
+                <w:szCs w:val="20"/>
+              </w:rPr>
+              <w:t xml:space="preserve"> </w:t>
+            </w:r>
+            <w:proofErr w:type="spellStart"/>
+            <w:r>
+              <w:rPr>
+                <w:sz w:val="20"/>
+                <w:szCs w:val="20"/>
+              </w:rPr>
+              <w:t>your</w:t>
+            </w:r>
+            <w:proofErr w:type="spellEnd"/>
+            <w:r>
+              <w:rPr>
+                <w:sz w:val="20"/>
+                <w:szCs w:val="20"/>
+              </w:rPr>
+              <w:t xml:space="preserve"> </w:t>
+            </w:r>
+            <w:proofErr w:type="spellStart"/>
+            <w:r>
+              <w:rPr>
+                <w:sz w:val="20"/>
+                <w:szCs w:val="20"/>
+              </w:rPr>
+              <w:t>gender</w:t>
+            </w:r>
+            <w:proofErr w:type="spellEnd"/>
           </w:p>
         </w:tc>
         <w:tc>
@@ -1176,7 +1690,23 @@
                 <w:sz w:val="20"/>
                 <w:szCs w:val="20"/>
               </w:rPr>
-              <w:t>Geschlechterauswahl, Female und Male</w:t>
+              <w:t xml:space="preserve">Geschlechterauswahl, </w:t>
+            </w:r>
+            <w:proofErr w:type="spellStart"/>
+            <w:r>
+              <w:rPr>
+                <w:sz w:val="20"/>
+                <w:szCs w:val="20"/>
+              </w:rPr>
+              <w:t>Female</w:t>
+            </w:r>
+            <w:proofErr w:type="spellEnd"/>
+            <w:r>
+              <w:rPr>
+                <w:sz w:val="20"/>
+                <w:szCs w:val="20"/>
+              </w:rPr>
+              <w:t xml:space="preserve"> und Male</w:t>
             </w:r>
           </w:p>
         </w:tc>
@@ -1258,7 +1788,7 @@
                 <w:sz w:val="20"/>
                 <w:szCs w:val="20"/>
               </w:rPr>
-              <w:t>18 – 24, ganze Zahlen</w:t>
+              <w:t>18 – 24</w:t>
             </w:r>
           </w:p>
         </w:tc>
@@ -1315,12 +1845,69 @@
                 <w:szCs w:val="20"/>
               </w:rPr>
             </w:pPr>
-            <w:r>
-              <w:rPr>
-                <w:sz w:val="20"/>
-                <w:szCs w:val="20"/>
-              </w:rPr>
-              <w:t>What is your course?</w:t>
+            <w:proofErr w:type="spellStart"/>
+            <w:r>
+              <w:rPr>
+                <w:sz w:val="20"/>
+                <w:szCs w:val="20"/>
+              </w:rPr>
+              <w:t>What</w:t>
+            </w:r>
+            <w:proofErr w:type="spellEnd"/>
+            <w:r>
+              <w:rPr>
+                <w:sz w:val="20"/>
+                <w:szCs w:val="20"/>
+              </w:rPr>
+              <w:t xml:space="preserve"> </w:t>
+            </w:r>
+            <w:proofErr w:type="spellStart"/>
+            <w:r>
+              <w:rPr>
+                <w:sz w:val="20"/>
+                <w:szCs w:val="20"/>
+              </w:rPr>
+              <w:t>is</w:t>
+            </w:r>
+            <w:proofErr w:type="spellEnd"/>
+            <w:r>
+              <w:rPr>
+                <w:sz w:val="20"/>
+                <w:szCs w:val="20"/>
+              </w:rPr>
+              <w:t xml:space="preserve"> </w:t>
+            </w:r>
+            <w:proofErr w:type="spellStart"/>
+            <w:r>
+              <w:rPr>
+                <w:sz w:val="20"/>
+                <w:szCs w:val="20"/>
+              </w:rPr>
+              <w:t>your</w:t>
+            </w:r>
+            <w:proofErr w:type="spellEnd"/>
+            <w:r>
+              <w:rPr>
+                <w:sz w:val="20"/>
+                <w:szCs w:val="20"/>
+              </w:rPr>
+              <w:t xml:space="preserve"> </w:t>
+            </w:r>
+            <w:proofErr w:type="spellStart"/>
+            <w:r>
+              <w:rPr>
+                <w:sz w:val="20"/>
+                <w:szCs w:val="20"/>
+              </w:rPr>
+              <w:t>course</w:t>
+            </w:r>
+            <w:proofErr w:type="spellEnd"/>
+            <w:r>
+              <w:rPr>
+                <w:sz w:val="20"/>
+                <w:szCs w:val="20"/>
+              </w:rPr>
+              <w:t>?</w:t>
             </w:r>
           </w:p>
         </w:tc>
@@ -1477,14 +2064,34 @@
                 <w:lang w:val="en-GB"/>
               </w:rPr>
             </w:pPr>
+            <w:proofErr w:type="spellStart"/>
             <w:r>
               <w:rPr>
                 <w:sz w:val="20"/>
                 <w:szCs w:val="20"/>
                 <w:lang w:val="en-GB"/>
               </w:rPr>
-              <w:t>Studienjahr auswahl</w:t>
-            </w:r>
+              <w:t>Studienjahr</w:t>
+            </w:r>
+            <w:proofErr w:type="spellEnd"/>
+            <w:r>
+              <w:rPr>
+                <w:sz w:val="20"/>
+                <w:szCs w:val="20"/>
+                <w:lang w:val="en-GB"/>
+              </w:rPr>
+              <w:t xml:space="preserve"> </w:t>
+            </w:r>
+            <w:proofErr w:type="spellStart"/>
+            <w:r>
+              <w:rPr>
+                <w:sz w:val="20"/>
+                <w:szCs w:val="20"/>
+                <w:lang w:val="en-GB"/>
+              </w:rPr>
+              <w:t>auswahl</w:t>
+            </w:r>
+            <w:proofErr w:type="spellEnd"/>
           </w:p>
         </w:tc>
       </w:tr>
@@ -1520,12 +2127,53 @@
                 <w:szCs w:val="20"/>
               </w:rPr>
             </w:pPr>
-            <w:r>
-              <w:rPr>
-                <w:sz w:val="20"/>
-                <w:szCs w:val="20"/>
-              </w:rPr>
-              <w:t>What is your CGPA?</w:t>
+            <w:proofErr w:type="spellStart"/>
+            <w:r>
+              <w:rPr>
+                <w:sz w:val="20"/>
+                <w:szCs w:val="20"/>
+              </w:rPr>
+              <w:t>What</w:t>
+            </w:r>
+            <w:proofErr w:type="spellEnd"/>
+            <w:r>
+              <w:rPr>
+                <w:sz w:val="20"/>
+                <w:szCs w:val="20"/>
+              </w:rPr>
+              <w:t xml:space="preserve"> </w:t>
+            </w:r>
+            <w:proofErr w:type="spellStart"/>
+            <w:r>
+              <w:rPr>
+                <w:sz w:val="20"/>
+                <w:szCs w:val="20"/>
+              </w:rPr>
+              <w:t>is</w:t>
+            </w:r>
+            <w:proofErr w:type="spellEnd"/>
+            <w:r>
+              <w:rPr>
+                <w:sz w:val="20"/>
+                <w:szCs w:val="20"/>
+              </w:rPr>
+              <w:t xml:space="preserve"> </w:t>
+            </w:r>
+            <w:proofErr w:type="spellStart"/>
+            <w:r>
+              <w:rPr>
+                <w:sz w:val="20"/>
+                <w:szCs w:val="20"/>
+              </w:rPr>
+              <w:t>your</w:t>
+            </w:r>
+            <w:proofErr w:type="spellEnd"/>
+            <w:r>
+              <w:rPr>
+                <w:sz w:val="20"/>
+                <w:szCs w:val="20"/>
+              </w:rPr>
+              <w:t xml:space="preserve"> CGPA?</w:t>
             </w:r>
           </w:p>
         </w:tc>
@@ -1540,12 +2188,21 @@
                 <w:szCs w:val="20"/>
               </w:rPr>
             </w:pPr>
-            <w:r>
-              <w:rPr>
-                <w:sz w:val="20"/>
-                <w:szCs w:val="20"/>
-              </w:rPr>
-              <w:t>Float, not null</w:t>
+            <w:proofErr w:type="spellStart"/>
+            <w:r>
+              <w:rPr>
+                <w:sz w:val="20"/>
+                <w:szCs w:val="20"/>
+              </w:rPr>
+              <w:t>Float</w:t>
+            </w:r>
+            <w:proofErr w:type="spellEnd"/>
+            <w:r>
+              <w:rPr>
+                <w:sz w:val="20"/>
+                <w:szCs w:val="20"/>
+              </w:rPr>
+              <w:t>, not null</w:t>
             </w:r>
           </w:p>
         </w:tc>
@@ -1622,13 +2279,31 @@
                 <w:szCs w:val="20"/>
               </w:rPr>
             </w:pPr>
-            <w:r>
-              <w:rPr>
-                <w:sz w:val="20"/>
-                <w:szCs w:val="20"/>
-              </w:rPr>
-              <w:t>Marital status</w:t>
-            </w:r>
+            <w:proofErr w:type="spellStart"/>
+            <w:r>
+              <w:rPr>
+                <w:sz w:val="20"/>
+                <w:szCs w:val="20"/>
+              </w:rPr>
+              <w:t>Marital</w:t>
+            </w:r>
+            <w:proofErr w:type="spellEnd"/>
+            <w:r>
+              <w:rPr>
+                <w:sz w:val="20"/>
+                <w:szCs w:val="20"/>
+              </w:rPr>
+              <w:t xml:space="preserve"> </w:t>
+            </w:r>
+            <w:proofErr w:type="spellStart"/>
+            <w:r>
+              <w:rPr>
+                <w:sz w:val="20"/>
+                <w:szCs w:val="20"/>
+              </w:rPr>
+              <w:t>status</w:t>
+            </w:r>
+            <w:proofErr w:type="spellEnd"/>
           </w:p>
         </w:tc>
         <w:tc>
@@ -1722,7 +2397,39 @@
                 <w:sz w:val="20"/>
                 <w:szCs w:val="20"/>
               </w:rPr>
-              <w:t>Do you have Depression?</w:t>
+              <w:t xml:space="preserve">Do </w:t>
+            </w:r>
+            <w:proofErr w:type="spellStart"/>
+            <w:r>
+              <w:rPr>
+                <w:sz w:val="20"/>
+                <w:szCs w:val="20"/>
+              </w:rPr>
+              <w:t>you</w:t>
+            </w:r>
+            <w:proofErr w:type="spellEnd"/>
+            <w:r>
+              <w:rPr>
+                <w:sz w:val="20"/>
+                <w:szCs w:val="20"/>
+              </w:rPr>
+              <w:t xml:space="preserve"> </w:t>
+            </w:r>
+            <w:proofErr w:type="spellStart"/>
+            <w:r>
+              <w:rPr>
+                <w:sz w:val="20"/>
+                <w:szCs w:val="20"/>
+              </w:rPr>
+              <w:t>have</w:t>
+            </w:r>
+            <w:proofErr w:type="spellEnd"/>
+            <w:r>
+              <w:rPr>
+                <w:sz w:val="20"/>
+                <w:szCs w:val="20"/>
+              </w:rPr>
+              <w:t xml:space="preserve"> Depression?</w:t>
             </w:r>
           </w:p>
         </w:tc>
@@ -1817,7 +2524,55 @@
                 <w:sz w:val="20"/>
                 <w:szCs w:val="20"/>
               </w:rPr>
-              <w:t>Do you have Anxienty?</w:t>
+              <w:t xml:space="preserve">Do </w:t>
+            </w:r>
+            <w:proofErr w:type="spellStart"/>
+            <w:r>
+              <w:rPr>
+                <w:sz w:val="20"/>
+                <w:szCs w:val="20"/>
+              </w:rPr>
+              <w:t>you</w:t>
+            </w:r>
+            <w:proofErr w:type="spellEnd"/>
+            <w:r>
+              <w:rPr>
+                <w:sz w:val="20"/>
+                <w:szCs w:val="20"/>
+              </w:rPr>
+              <w:t xml:space="preserve"> </w:t>
+            </w:r>
+            <w:proofErr w:type="spellStart"/>
+            <w:r>
+              <w:rPr>
+                <w:sz w:val="20"/>
+                <w:szCs w:val="20"/>
+              </w:rPr>
+              <w:t>have</w:t>
+            </w:r>
+            <w:proofErr w:type="spellEnd"/>
+            <w:r>
+              <w:rPr>
+                <w:sz w:val="20"/>
+                <w:szCs w:val="20"/>
+              </w:rPr>
+              <w:t xml:space="preserve"> </w:t>
+            </w:r>
+            <w:proofErr w:type="spellStart"/>
+            <w:r>
+              <w:rPr>
+                <w:sz w:val="20"/>
+                <w:szCs w:val="20"/>
+              </w:rPr>
+              <w:t>Anxienty</w:t>
+            </w:r>
+            <w:proofErr w:type="spellEnd"/>
+            <w:r>
+              <w:rPr>
+                <w:sz w:val="20"/>
+                <w:szCs w:val="20"/>
+              </w:rPr>
+              <w:t>?</w:t>
             </w:r>
           </w:p>
         </w:tc>
@@ -2083,14 +2838,70 @@
                 <w:lang w:val="en-GB"/>
               </w:rPr>
             </w:pPr>
+            <w:proofErr w:type="spellStart"/>
             <w:r>
               <w:rPr>
                 <w:sz w:val="20"/>
                 <w:szCs w:val="20"/>
                 <w:lang w:val="en-GB"/>
               </w:rPr>
-              <w:t>Angabe über Therapie/Spezialisten</w:t>
-            </w:r>
+              <w:t>Angabe</w:t>
+            </w:r>
+            <w:proofErr w:type="spellEnd"/>
+            <w:r>
+              <w:rPr>
+                <w:sz w:val="20"/>
+                <w:szCs w:val="20"/>
+                <w:lang w:val="en-GB"/>
+              </w:rPr>
+              <w:t xml:space="preserve"> </w:t>
+            </w:r>
+            <w:proofErr w:type="spellStart"/>
+            <w:r>
+              <w:rPr>
+                <w:sz w:val="20"/>
+                <w:szCs w:val="20"/>
+                <w:lang w:val="en-GB"/>
+              </w:rPr>
+              <w:t>über</w:t>
+            </w:r>
+            <w:proofErr w:type="spellEnd"/>
+            <w:r>
+              <w:rPr>
+                <w:sz w:val="20"/>
+                <w:szCs w:val="20"/>
+                <w:lang w:val="en-GB"/>
+              </w:rPr>
+              <w:t xml:space="preserve"> </w:t>
+            </w:r>
+            <w:proofErr w:type="spellStart"/>
+            <w:r>
+              <w:rPr>
+                <w:sz w:val="20"/>
+                <w:szCs w:val="20"/>
+                <w:lang w:val="en-GB"/>
+              </w:rPr>
+              <w:t>Therapie</w:t>
+            </w:r>
+            <w:proofErr w:type="spellEnd"/>
+            <w:r>
+              <w:rPr>
+                <w:sz w:val="20"/>
+                <w:szCs w:val="20"/>
+                <w:lang w:val="en-GB"/>
+              </w:rPr>
+              <w:t>/</w:t>
+            </w:r>
+            <w:proofErr w:type="spellStart"/>
+            <w:r>
+              <w:rPr>
+                <w:sz w:val="20"/>
+                <w:szCs w:val="20"/>
+                <w:lang w:val="en-GB"/>
+              </w:rPr>
+              <w:t>Spezialisten</w:t>
+            </w:r>
+            <w:proofErr w:type="spellEnd"/>
           </w:p>
         </w:tc>
       </w:tr>
@@ -2125,6 +2936,7 @@
         </w:rPr>
         <w:t xml:space="preserve"> </w:t>
       </w:r>
+      <w:proofErr w:type="spellStart"/>
       <w:r>
         <w:rPr>
           <w:color w:val="1F3763" w:themeColor="accent1" w:themeShade="7F"/>
@@ -2133,6 +2945,7 @@
         </w:rPr>
         <w:t>malaysia_student_mental_health</w:t>
       </w:r>
+      <w:proofErr w:type="spellEnd"/>
     </w:p>
     <w:p>
       <w:r>
@@ -2142,13 +2955,21 @@
         <w:t xml:space="preserve"> </w:t>
       </w:r>
       <w:r>
-        <w:t>«malaysia_</w:t>
+        <w:t>«</w:t>
+      </w:r>
+      <w:proofErr w:type="spellStart"/>
+      <w:r>
+        <w:t>malaysia_</w:t>
       </w:r>
       <w:r>
         <w:t>student_</w:t>
       </w:r>
       <w:r>
-        <w:t>mental_health»</w:t>
+        <w:t>mental_health</w:t>
+      </w:r>
+      <w:proofErr w:type="spellEnd"/>
+      <w:r>
+        <w:t>»</w:t>
       </w:r>
     </w:p>
     <w:p>
@@ -2166,7 +2987,55 @@
         <w:t>i</w:t>
       </w:r>
       <w:r>
-        <w:t>terverarbeitung einer CSV-Datei in einem Jupyter Notebook wurden die Ressourcen Python, Jupyter Notebook, Pandas und Matplotlib/Seaborn verwendet. Die CSV-Datei wurde mit Pandas in ein Datenframe geladen und anschließend wurden Datenmanipulationstechniken angewendet. Die Ergebnisse wurden mithilfe von Matplotlib/Seaborn visualisiert, um aussagekräftige Plots und Diagramme zu erstellen. Durch die Nutzung dieser Ressourcen und Schritte wird die Reproduzierbarkeit und Nachvollziehbarkeit gewährleistet.</w:t>
+        <w:t xml:space="preserve">terverarbeitung einer CSV-Datei in einem </w:t>
+      </w:r>
+      <w:proofErr w:type="spellStart"/>
+      <w:r>
+        <w:t>Jupyter</w:t>
+      </w:r>
+      <w:proofErr w:type="spellEnd"/>
+      <w:r>
+        <w:t xml:space="preserve"> Notebook wurden die Ressourcen Python, </w:t>
+      </w:r>
+      <w:proofErr w:type="spellStart"/>
+      <w:r>
+        <w:t>Jupyter</w:t>
+      </w:r>
+      <w:proofErr w:type="spellEnd"/>
+      <w:r>
+        <w:t xml:space="preserve"> Notebook, Pandas und </w:t>
+      </w:r>
+      <w:proofErr w:type="spellStart"/>
+      <w:r>
+        <w:t>Matplotlib</w:t>
+      </w:r>
+      <w:proofErr w:type="spellEnd"/>
+      <w:r>
+        <w:t>/</w:t>
+      </w:r>
+      <w:proofErr w:type="spellStart"/>
+      <w:r>
+        <w:t>Seaborn</w:t>
+      </w:r>
+      <w:proofErr w:type="spellEnd"/>
+      <w:r>
+        <w:t xml:space="preserve"> verwendet. Die CSV-Datei wurde mit Pandas in ein Datenframe geladen und anschließend wurden Datenmanipulationstechniken angewendet. Die Ergebnisse wurden mithilfe von </w:t>
+      </w:r>
+      <w:proofErr w:type="spellStart"/>
+      <w:r>
+        <w:t>Matplotlib</w:t>
+      </w:r>
+      <w:proofErr w:type="spellEnd"/>
+      <w:r>
+        <w:t>/</w:t>
+      </w:r>
+      <w:proofErr w:type="spellStart"/>
+      <w:r>
+        <w:t>Seaborn</w:t>
+      </w:r>
+      <w:proofErr w:type="spellEnd"/>
+      <w:r>
+        <w:t xml:space="preserve"> visualisiert, um aussagekräftige Plots und Diagramme zu erstellen. Durch die Nutzung dieser Ressourcen und Schritte wird die Reproduzierbarkeit und Nachvollziehbarkeit gewährleistet.</w:t>
       </w:r>
     </w:p>
     <w:p>
@@ -2178,19 +3047,285 @@
         </w:numPr>
       </w:pPr>
       <w:r>
-        <w:t>Der Datensatz «global_mental_health» wird um die wichtigstens Spalten reduziert, um eine einfachere und bessere Verarbeitung zu gewährleisten. Übrig bleiben die Spalten: «Choose your gender», «Age», «What is your course?», «Your current year of study?», «</w:t>
-      </w:r>
-      <w:r>
-        <w:t>What is your CGPA?», «</w:t>
-      </w:r>
+        <w:t>Der Datensatz «</w:t>
+      </w:r>
+      <w:proofErr w:type="spellStart"/>
+      <w:r>
+        <w:t>global_mental_health</w:t>
+      </w:r>
+      <w:proofErr w:type="spellEnd"/>
+      <w:r>
+        <w:t xml:space="preserve">» wird um die </w:t>
+      </w:r>
+      <w:proofErr w:type="spellStart"/>
+      <w:r>
+        <w:t>wichtigstens</w:t>
+      </w:r>
+      <w:proofErr w:type="spellEnd"/>
+      <w:r>
+        <w:t xml:space="preserve"> Spalten reduziert, um eine einfachere und bessere Verarbeitung zu gewährleisten. Übrig bleiben die Spalten: «</w:t>
+      </w:r>
+      <w:proofErr w:type="spellStart"/>
+      <w:r>
+        <w:t>Choose</w:t>
+      </w:r>
+      <w:proofErr w:type="spellEnd"/>
+      <w:r>
+        <w:t xml:space="preserve"> </w:t>
+      </w:r>
+      <w:proofErr w:type="spellStart"/>
+      <w:r>
+        <w:t>your</w:t>
+      </w:r>
+      <w:proofErr w:type="spellEnd"/>
+      <w:r>
+        <w:t xml:space="preserve"> </w:t>
+      </w:r>
+      <w:proofErr w:type="spellStart"/>
+      <w:r>
+        <w:t>gender</w:t>
+      </w:r>
+      <w:proofErr w:type="spellEnd"/>
+      <w:r>
+        <w:t>», «Age», «</w:t>
+      </w:r>
+      <w:proofErr w:type="spellStart"/>
+      <w:r>
+        <w:t>What</w:t>
+      </w:r>
+      <w:proofErr w:type="spellEnd"/>
+      <w:r>
+        <w:t xml:space="preserve"> </w:t>
+      </w:r>
+      <w:proofErr w:type="spellStart"/>
+      <w:r>
+        <w:t>is</w:t>
+      </w:r>
+      <w:proofErr w:type="spellEnd"/>
+      <w:r>
+        <w:t xml:space="preserve"> </w:t>
+      </w:r>
+      <w:proofErr w:type="spellStart"/>
+      <w:r>
+        <w:t>your</w:t>
+      </w:r>
+      <w:proofErr w:type="spellEnd"/>
+      <w:r>
+        <w:t xml:space="preserve"> </w:t>
+      </w:r>
+      <w:proofErr w:type="spellStart"/>
+      <w:r>
+        <w:t>course</w:t>
+      </w:r>
+      <w:proofErr w:type="spellEnd"/>
+      <w:r>
+        <w:t>?», «</w:t>
+      </w:r>
+      <w:proofErr w:type="spellStart"/>
+      <w:r>
+        <w:t>Your</w:t>
+      </w:r>
+      <w:proofErr w:type="spellEnd"/>
+      <w:r>
+        <w:t xml:space="preserve"> </w:t>
+      </w:r>
+      <w:proofErr w:type="spellStart"/>
+      <w:r>
+        <w:t>current</w:t>
+      </w:r>
+      <w:proofErr w:type="spellEnd"/>
+      <w:r>
+        <w:t xml:space="preserve"> </w:t>
+      </w:r>
+      <w:proofErr w:type="spellStart"/>
+      <w:r>
+        <w:t>year</w:t>
+      </w:r>
+      <w:proofErr w:type="spellEnd"/>
+      <w:r>
+        <w:t xml:space="preserve"> </w:t>
+      </w:r>
+      <w:proofErr w:type="spellStart"/>
+      <w:r>
+        <w:t>of</w:t>
+      </w:r>
+      <w:proofErr w:type="spellEnd"/>
+      <w:r>
+        <w:t xml:space="preserve"> </w:t>
+      </w:r>
+      <w:proofErr w:type="spellStart"/>
+      <w:r>
+        <w:t>study</w:t>
+      </w:r>
+      <w:proofErr w:type="spellEnd"/>
+      <w:r>
+        <w:t>?», «</w:t>
+      </w:r>
+      <w:proofErr w:type="spellStart"/>
+      <w:r>
+        <w:t>What</w:t>
+      </w:r>
+      <w:proofErr w:type="spellEnd"/>
+      <w:r>
+        <w:t xml:space="preserve"> </w:t>
+      </w:r>
+      <w:proofErr w:type="spellStart"/>
+      <w:r>
+        <w:t>is</w:t>
+      </w:r>
+      <w:proofErr w:type="spellEnd"/>
+      <w:r>
+        <w:t xml:space="preserve"> </w:t>
+      </w:r>
+      <w:proofErr w:type="spellStart"/>
+      <w:r>
+        <w:t>your</w:t>
+      </w:r>
+      <w:proofErr w:type="spellEnd"/>
+      <w:r>
+        <w:t xml:space="preserve"> CGPA?», «</w:t>
+      </w:r>
+      <w:proofErr w:type="spellStart"/>
       <w:r>
         <w:t>Mar</w:t>
       </w:r>
       <w:r>
-        <w:t>ital status», «Do you have Depression?», «</w:t>
-      </w:r>
-      <w:r>
-        <w:t>Do you have Anxienty?», «Do you have Panic attack?» und «Did you seek any specialist for a treatment?».</w:t>
+        <w:t>ital</w:t>
+      </w:r>
+      <w:proofErr w:type="spellEnd"/>
+      <w:r>
+        <w:t xml:space="preserve"> </w:t>
+      </w:r>
+      <w:proofErr w:type="spellStart"/>
+      <w:r>
+        <w:t>status</w:t>
+      </w:r>
+      <w:proofErr w:type="spellEnd"/>
+      <w:r>
+        <w:t xml:space="preserve">», «Do </w:t>
+      </w:r>
+      <w:proofErr w:type="spellStart"/>
+      <w:r>
+        <w:t>you</w:t>
+      </w:r>
+      <w:proofErr w:type="spellEnd"/>
+      <w:r>
+        <w:t xml:space="preserve"> </w:t>
+      </w:r>
+      <w:proofErr w:type="spellStart"/>
+      <w:r>
+        <w:t>have</w:t>
+      </w:r>
+      <w:proofErr w:type="spellEnd"/>
+      <w:r>
+        <w:t xml:space="preserve"> Depression?», «</w:t>
+      </w:r>
+      <w:r>
+        <w:t xml:space="preserve">Do </w:t>
+      </w:r>
+      <w:proofErr w:type="spellStart"/>
+      <w:r>
+        <w:t>you</w:t>
+      </w:r>
+      <w:proofErr w:type="spellEnd"/>
+      <w:r>
+        <w:t xml:space="preserve"> </w:t>
+      </w:r>
+      <w:proofErr w:type="spellStart"/>
+      <w:r>
+        <w:t>have</w:t>
+      </w:r>
+      <w:proofErr w:type="spellEnd"/>
+      <w:r>
+        <w:t xml:space="preserve"> </w:t>
+      </w:r>
+      <w:proofErr w:type="spellStart"/>
+      <w:r>
+        <w:t>Anxienty</w:t>
+      </w:r>
+      <w:proofErr w:type="spellEnd"/>
+      <w:r>
+        <w:t xml:space="preserve">?», «Do </w:t>
+      </w:r>
+      <w:proofErr w:type="spellStart"/>
+      <w:r>
+        <w:t>you</w:t>
+      </w:r>
+      <w:proofErr w:type="spellEnd"/>
+      <w:r>
+        <w:t xml:space="preserve"> </w:t>
+      </w:r>
+      <w:proofErr w:type="spellStart"/>
+      <w:r>
+        <w:t>have</w:t>
+      </w:r>
+      <w:proofErr w:type="spellEnd"/>
+      <w:r>
+        <w:t xml:space="preserve"> Panic </w:t>
+      </w:r>
+      <w:proofErr w:type="spellStart"/>
+      <w:r>
+        <w:t>attack</w:t>
+      </w:r>
+      <w:proofErr w:type="spellEnd"/>
+      <w:r>
+        <w:t>?» und «</w:t>
+      </w:r>
+      <w:proofErr w:type="spellStart"/>
+      <w:r>
+        <w:t>Did</w:t>
+      </w:r>
+      <w:proofErr w:type="spellEnd"/>
+      <w:r>
+        <w:t xml:space="preserve"> </w:t>
+      </w:r>
+      <w:proofErr w:type="spellStart"/>
+      <w:r>
+        <w:t>you</w:t>
+      </w:r>
+      <w:proofErr w:type="spellEnd"/>
+      <w:r>
+        <w:t xml:space="preserve"> </w:t>
+      </w:r>
+      <w:proofErr w:type="spellStart"/>
+      <w:r>
+        <w:t>seek</w:t>
+      </w:r>
+      <w:proofErr w:type="spellEnd"/>
+      <w:r>
+        <w:t xml:space="preserve"> </w:t>
+      </w:r>
+      <w:proofErr w:type="spellStart"/>
+      <w:r>
+        <w:t>any</w:t>
+      </w:r>
+      <w:proofErr w:type="spellEnd"/>
+      <w:r>
+        <w:t xml:space="preserve"> </w:t>
+      </w:r>
+      <w:proofErr w:type="spellStart"/>
+      <w:r>
+        <w:t>specialist</w:t>
+      </w:r>
+      <w:proofErr w:type="spellEnd"/>
+      <w:r>
+        <w:t xml:space="preserve"> </w:t>
+      </w:r>
+      <w:proofErr w:type="spellStart"/>
+      <w:r>
+        <w:t>for</w:t>
+      </w:r>
+      <w:proofErr w:type="spellEnd"/>
+      <w:r>
+        <w:t xml:space="preserve"> a </w:t>
+      </w:r>
+      <w:proofErr w:type="spellStart"/>
+      <w:r>
+        <w:t>treatment</w:t>
+      </w:r>
+      <w:proofErr w:type="spellEnd"/>
+      <w:r>
+        <w:t>?».</w:t>
       </w:r>
     </w:p>
     <w:p>
@@ -2204,8 +3339,29 @@
         <w:br/>
         <w:t>Spalte 2 «</w:t>
       </w:r>
-      <w:r>
-        <w:t xml:space="preserve">Choose your gender» wird </w:t>
+      <w:proofErr w:type="spellStart"/>
+      <w:r>
+        <w:t>Choose</w:t>
+      </w:r>
+      <w:proofErr w:type="spellEnd"/>
+      <w:r>
+        <w:t xml:space="preserve"> </w:t>
+      </w:r>
+      <w:proofErr w:type="spellStart"/>
+      <w:r>
+        <w:t>your</w:t>
+      </w:r>
+      <w:proofErr w:type="spellEnd"/>
+      <w:r>
+        <w:t xml:space="preserve"> </w:t>
+      </w:r>
+      <w:proofErr w:type="spellStart"/>
+      <w:r>
+        <w:t>gender</w:t>
+      </w:r>
+      <w:proofErr w:type="spellEnd"/>
+      <w:r>
+        <w:t xml:space="preserve">» wird </w:t>
       </w:r>
       <w:r>
         <w:t xml:space="preserve">umbenannt </w:t>
@@ -2217,8 +3373,37 @@
         <w:br/>
         <w:t>Spalte 4 «</w:t>
       </w:r>
-      <w:r>
-        <w:t xml:space="preserve">What is your course?» wird </w:t>
+      <w:proofErr w:type="spellStart"/>
+      <w:r>
+        <w:t>What</w:t>
+      </w:r>
+      <w:proofErr w:type="spellEnd"/>
+      <w:r>
+        <w:t xml:space="preserve"> </w:t>
+      </w:r>
+      <w:proofErr w:type="spellStart"/>
+      <w:r>
+        <w:t>is</w:t>
+      </w:r>
+      <w:proofErr w:type="spellEnd"/>
+      <w:r>
+        <w:t xml:space="preserve"> </w:t>
+      </w:r>
+      <w:proofErr w:type="spellStart"/>
+      <w:r>
+        <w:t>your</w:t>
+      </w:r>
+      <w:proofErr w:type="spellEnd"/>
+      <w:r>
+        <w:t xml:space="preserve"> </w:t>
+      </w:r>
+      <w:proofErr w:type="spellStart"/>
+      <w:r>
+        <w:t>course</w:t>
+      </w:r>
+      <w:proofErr w:type="spellEnd"/>
+      <w:r>
+        <w:t xml:space="preserve">?» wird </w:t>
       </w:r>
       <w:r>
         <w:t xml:space="preserve">umbenannt </w:t>
@@ -2231,11 +3416,51 @@
       </w:r>
       <w:r>
         <w:lastRenderedPageBreak/>
-        <w:t>Spalte 5 «Your current year of study?» wird</w:t>
-      </w:r>
+        <w:t>Spalte 5 «</w:t>
+      </w:r>
+      <w:proofErr w:type="spellStart"/>
+      <w:r>
+        <w:t>Your</w:t>
+      </w:r>
+      <w:proofErr w:type="spellEnd"/>
       <w:r>
         <w:t xml:space="preserve"> </w:t>
       </w:r>
+      <w:proofErr w:type="spellStart"/>
+      <w:r>
+        <w:t>current</w:t>
+      </w:r>
+      <w:proofErr w:type="spellEnd"/>
+      <w:r>
+        <w:t xml:space="preserve"> </w:t>
+      </w:r>
+      <w:proofErr w:type="spellStart"/>
+      <w:r>
+        <w:t>year</w:t>
+      </w:r>
+      <w:proofErr w:type="spellEnd"/>
+      <w:r>
+        <w:t xml:space="preserve"> </w:t>
+      </w:r>
+      <w:proofErr w:type="spellStart"/>
+      <w:r>
+        <w:t>of</w:t>
+      </w:r>
+      <w:proofErr w:type="spellEnd"/>
+      <w:r>
+        <w:t xml:space="preserve"> </w:t>
+      </w:r>
+      <w:proofErr w:type="spellStart"/>
+      <w:r>
+        <w:t>study</w:t>
+      </w:r>
+      <w:proofErr w:type="spellEnd"/>
+      <w:r>
+        <w:t>?» wird</w:t>
+      </w:r>
+      <w:r>
+        <w:t xml:space="preserve"> </w:t>
+      </w:r>
       <w:r>
         <w:t>umbenannt</w:t>
       </w:r>
@@ -2247,7 +3472,31 @@
       </w:r>
       <w:r>
         <w:br/>
-        <w:t>Spalte 6 «What is your CGPA?» wird</w:t>
+        <w:t>Spalte 6 «</w:t>
+      </w:r>
+      <w:proofErr w:type="spellStart"/>
+      <w:r>
+        <w:t>What</w:t>
+      </w:r>
+      <w:proofErr w:type="spellEnd"/>
+      <w:r>
+        <w:t xml:space="preserve"> </w:t>
+      </w:r>
+      <w:proofErr w:type="spellStart"/>
+      <w:r>
+        <w:t>is</w:t>
+      </w:r>
+      <w:proofErr w:type="spellEnd"/>
+      <w:r>
+        <w:t xml:space="preserve"> </w:t>
+      </w:r>
+      <w:proofErr w:type="spellStart"/>
+      <w:r>
+        <w:t>your</w:t>
+      </w:r>
+      <w:proofErr w:type="spellEnd"/>
+      <w:r>
+        <w:t xml:space="preserve"> CGPA?» wird</w:t>
       </w:r>
       <w:r>
         <w:t xml:space="preserve"> </w:t>
@@ -2266,8 +3515,21 @@
       <w:r>
         <w:t>Spalte 7 «</w:t>
       </w:r>
-      <w:r>
-        <w:t xml:space="preserve">Marital status» wird </w:t>
+      <w:proofErr w:type="spellStart"/>
+      <w:r>
+        <w:t>Marital</w:t>
+      </w:r>
+      <w:proofErr w:type="spellEnd"/>
+      <w:r>
+        <w:t xml:space="preserve"> </w:t>
+      </w:r>
+      <w:proofErr w:type="spellStart"/>
+      <w:r>
+        <w:t>status</w:t>
+      </w:r>
+      <w:proofErr w:type="spellEnd"/>
+      <w:r>
+        <w:t xml:space="preserve">» wird </w:t>
       </w:r>
       <w:r>
         <w:t xml:space="preserve">umbenannt </w:t>
@@ -2280,7 +3542,23 @@
         <w:t>Spalte 8 «</w:t>
       </w:r>
       <w:r>
-        <w:t xml:space="preserve">Do you have Depression?» wird </w:t>
+        <w:t xml:space="preserve">Do </w:t>
+      </w:r>
+      <w:proofErr w:type="spellStart"/>
+      <w:r>
+        <w:t>you</w:t>
+      </w:r>
+      <w:proofErr w:type="spellEnd"/>
+      <w:r>
+        <w:t xml:space="preserve"> </w:t>
+      </w:r>
+      <w:proofErr w:type="spellStart"/>
+      <w:r>
+        <w:t>have</w:t>
+      </w:r>
+      <w:proofErr w:type="spellEnd"/>
+      <w:r>
+        <w:t xml:space="preserve"> Depression?» wird </w:t>
       </w:r>
       <w:r>
         <w:t xml:space="preserve">umbenannt </w:t>
@@ -2290,20 +3568,76 @@
       </w:r>
       <w:r>
         <w:br/>
-        <w:t>Spalte 9 «Do you have Anxiety?» wird</w:t>
-      </w:r>
+        <w:t xml:space="preserve">Spalte 9 «Do </w:t>
+      </w:r>
+      <w:proofErr w:type="spellStart"/>
+      <w:r>
+        <w:t>you</w:t>
+      </w:r>
+      <w:proofErr w:type="spellEnd"/>
       <w:r>
         <w:t xml:space="preserve"> </w:t>
       </w:r>
+      <w:proofErr w:type="spellStart"/>
+      <w:r>
+        <w:t>have</w:t>
+      </w:r>
+      <w:proofErr w:type="spellEnd"/>
+      <w:r>
+        <w:t xml:space="preserve"> </w:t>
+      </w:r>
+      <w:proofErr w:type="spellStart"/>
+      <w:r>
+        <w:t>Anxiety</w:t>
+      </w:r>
+      <w:proofErr w:type="spellEnd"/>
+      <w:r>
+        <w:t>?» wird</w:t>
+      </w:r>
+      <w:r>
+        <w:t xml:space="preserve"> </w:t>
+      </w:r>
       <w:r>
         <w:t>umbenannt</w:t>
       </w:r>
       <w:r>
-        <w:t xml:space="preserve"> zu «Anxiety».</w:t>
+        <w:t xml:space="preserve"> zu «</w:t>
+      </w:r>
+      <w:proofErr w:type="spellStart"/>
+      <w:r>
+        <w:t>Anxiety</w:t>
+      </w:r>
+      <w:proofErr w:type="spellEnd"/>
+      <w:r>
+        <w:t>».</w:t>
       </w:r>
       <w:r>
         <w:br/>
-        <w:t xml:space="preserve">Spalte 10 «Do you have Panic attack?» wird </w:t>
+        <w:t xml:space="preserve">Spalte 10 «Do </w:t>
+      </w:r>
+      <w:proofErr w:type="spellStart"/>
+      <w:r>
+        <w:t>you</w:t>
+      </w:r>
+      <w:proofErr w:type="spellEnd"/>
+      <w:r>
+        <w:t xml:space="preserve"> </w:t>
+      </w:r>
+      <w:proofErr w:type="spellStart"/>
+      <w:r>
+        <w:t>have</w:t>
+      </w:r>
+      <w:proofErr w:type="spellEnd"/>
+      <w:r>
+        <w:t xml:space="preserve"> Panic </w:t>
+      </w:r>
+      <w:proofErr w:type="spellStart"/>
+      <w:r>
+        <w:t>attack</w:t>
+      </w:r>
+      <w:proofErr w:type="spellEnd"/>
+      <w:r>
+        <w:t xml:space="preserve">?» wird </w:t>
       </w:r>
       <w:r>
         <w:t xml:space="preserve">umbenannt </w:t>
@@ -2311,12 +3645,73 @@
       <w:r>
         <w:t>zu «</w:t>
       </w:r>
-      <w:r>
-        <w:t>Panic_attacks».</w:t>
+      <w:proofErr w:type="spellStart"/>
+      <w:r>
+        <w:t>Panic_attacks</w:t>
+      </w:r>
+      <w:proofErr w:type="spellEnd"/>
+      <w:r>
+        <w:t>».</w:t>
       </w:r>
       <w:r>
         <w:br/>
-        <w:t>Spalte 11 «Did you seek any specialist for a treatment?» wird</w:t>
+        <w:t>Spalte 11 «</w:t>
+      </w:r>
+      <w:proofErr w:type="spellStart"/>
+      <w:r>
+        <w:t>Did</w:t>
+      </w:r>
+      <w:proofErr w:type="spellEnd"/>
+      <w:r>
+        <w:t xml:space="preserve"> </w:t>
+      </w:r>
+      <w:proofErr w:type="spellStart"/>
+      <w:r>
+        <w:t>you</w:t>
+      </w:r>
+      <w:proofErr w:type="spellEnd"/>
+      <w:r>
+        <w:t xml:space="preserve"> </w:t>
+      </w:r>
+      <w:proofErr w:type="spellStart"/>
+      <w:r>
+        <w:t>seek</w:t>
+      </w:r>
+      <w:proofErr w:type="spellEnd"/>
+      <w:r>
+        <w:t xml:space="preserve"> </w:t>
+      </w:r>
+      <w:proofErr w:type="spellStart"/>
+      <w:r>
+        <w:t>any</w:t>
+      </w:r>
+      <w:proofErr w:type="spellEnd"/>
+      <w:r>
+        <w:t xml:space="preserve"> </w:t>
+      </w:r>
+      <w:proofErr w:type="spellStart"/>
+      <w:r>
+        <w:t>specialist</w:t>
+      </w:r>
+      <w:proofErr w:type="spellEnd"/>
+      <w:r>
+        <w:t xml:space="preserve"> </w:t>
+      </w:r>
+      <w:proofErr w:type="spellStart"/>
+      <w:r>
+        <w:t>for</w:t>
+      </w:r>
+      <w:proofErr w:type="spellEnd"/>
+      <w:r>
+        <w:t xml:space="preserve"> a </w:t>
+      </w:r>
+      <w:proofErr w:type="spellStart"/>
+      <w:r>
+        <w:t>treatment</w:t>
+      </w:r>
+      <w:proofErr w:type="spellEnd"/>
+      <w:r>
+        <w:t>?» wird</w:t>
       </w:r>
       <w:r>
         <w:t xml:space="preserve"> </w:t>
@@ -2349,12 +3744,14 @@
           <w:lang w:val="en-GB"/>
         </w:rPr>
       </w:pPr>
+      <w:proofErr w:type="spellStart"/>
       <w:r>
         <w:rPr>
           <w:lang w:val="en-GB"/>
         </w:rPr>
         <w:t>global_mental_health</w:t>
       </w:r>
+      <w:proofErr w:type="spellEnd"/>
     </w:p>
     <w:p>
       <w:pPr>
@@ -2407,7 +3804,15 @@
         <w:t>EW</w:t>
       </w:r>
       <w:r>
-        <w:t xml:space="preserve">), zufällig gewählten IdentifikationsID (WPID_RANDOM), </w:t>
+        <w:t xml:space="preserve">), zufällig gewählten </w:t>
+      </w:r>
+      <w:proofErr w:type="spellStart"/>
+      <w:r>
+        <w:t>IdentifikationsID</w:t>
+      </w:r>
+      <w:proofErr w:type="spellEnd"/>
+      <w:r>
+        <w:t xml:space="preserve"> (WPID_RANDOM), </w:t>
       </w:r>
       <w:r>
         <w:t>des nationalen Gewichts</w:t>
@@ -2446,7 +3851,15 @@
         <w:t xml:space="preserve">dem höchsten Bildungsabschluss (Education), </w:t>
       </w:r>
       <w:r>
-        <w:t xml:space="preserve">Haushaltseinkommen (Household_Income), </w:t>
+        <w:t>Haushaltseinkommen (</w:t>
+      </w:r>
+      <w:proofErr w:type="spellStart"/>
+      <w:r>
+        <w:t>Household_Income</w:t>
+      </w:r>
+      <w:proofErr w:type="spellEnd"/>
+      <w:r>
+        <w:t xml:space="preserve">), </w:t>
       </w:r>
       <w:r>
         <w:t xml:space="preserve">Angestellten Status (EMP_2010), </w:t>
@@ -2475,8 +3888,13 @@
       <w:r>
         <w:t>ebenso das Einkommensniveau des Landes (</w:t>
       </w:r>
-      <w:r>
-        <w:t>wbi).</w:t>
+      <w:proofErr w:type="spellStart"/>
+      <w:r>
+        <w:t>wbi</w:t>
+      </w:r>
+      <w:proofErr w:type="spellEnd"/>
+      <w:r>
+        <w:t>).</w:t>
       </w:r>
       <w:r>
         <w:br/>
@@ -2638,9 +4056,11 @@
       <w:r>
         <w:t xml:space="preserve"> </w:t>
       </w:r>
+      <w:proofErr w:type="spellStart"/>
       <w:r>
         <w:t>global_mental_health</w:t>
       </w:r>
+      <w:proofErr w:type="spellEnd"/>
     </w:p>
     <w:p>
       <w:r>
@@ -2950,48 +4370,6 @@
                 <w:szCs w:val="20"/>
               </w:rPr>
             </w:pPr>
-            <w:r>
-              <w:rPr>
-                <w:sz w:val="20"/>
-                <w:szCs w:val="20"/>
-              </w:rPr>
-              <w:t>111112499</w:t>
-            </w:r>
-            <w:r>
-              <w:rPr>
-                <w:sz w:val="20"/>
-                <w:szCs w:val="20"/>
-              </w:rPr>
-              <w:t xml:space="preserve"> </w:t>
-            </w:r>
-            <w:r>
-              <w:rPr>
-                <w:sz w:val="20"/>
-                <w:szCs w:val="20"/>
-              </w:rPr>
-              <w:t>-</w:t>
-            </w:r>
-            <w:r>
-              <w:rPr>
-                <w:sz w:val="20"/>
-                <w:szCs w:val="20"/>
-              </w:rPr>
-              <w:t xml:space="preserve"> </w:t>
-            </w:r>
-            <w:r>
-              <w:rPr>
-                <w:sz w:val="20"/>
-                <w:szCs w:val="20"/>
-              </w:rPr>
-              <w:t>211110808</w:t>
-            </w:r>
-            <w:r>
-              <w:rPr>
-                <w:sz w:val="20"/>
-                <w:szCs w:val="20"/>
-              </w:rPr>
-              <w:t>, ganze Zahlen</w:t>
-            </w:r>
           </w:p>
         </w:tc>
         <w:tc>
@@ -3017,8 +4395,17 @@
                 <w:sz w:val="20"/>
                 <w:szCs w:val="20"/>
               </w:rPr>
-              <w:t>zufällig gewählten IdentifikationsID</w:t>
-            </w:r>
+              <w:t xml:space="preserve">zufällig gewählten </w:t>
+            </w:r>
+            <w:proofErr w:type="spellStart"/>
+            <w:r>
+              <w:rPr>
+                <w:sz w:val="20"/>
+                <w:szCs w:val="20"/>
+              </w:rPr>
+              <w:t>IdentifikationsID</w:t>
+            </w:r>
+            <w:proofErr w:type="spellEnd"/>
           </w:p>
         </w:tc>
       </w:tr>
@@ -3074,12 +4461,21 @@
                 <w:szCs w:val="20"/>
               </w:rPr>
             </w:pPr>
-            <w:r>
-              <w:rPr>
-                <w:sz w:val="20"/>
-                <w:szCs w:val="20"/>
-              </w:rPr>
-              <w:t>Float, not null</w:t>
+            <w:proofErr w:type="spellStart"/>
+            <w:r>
+              <w:rPr>
+                <w:sz w:val="20"/>
+                <w:szCs w:val="20"/>
+              </w:rPr>
+              <w:t>Float</w:t>
+            </w:r>
+            <w:proofErr w:type="spellEnd"/>
+            <w:r>
+              <w:rPr>
+                <w:sz w:val="20"/>
+                <w:szCs w:val="20"/>
+              </w:rPr>
+              <w:t>, not null</w:t>
             </w:r>
           </w:p>
         </w:tc>
@@ -3094,13 +4490,6 @@
                 <w:szCs w:val="20"/>
               </w:rPr>
             </w:pPr>
-            <w:r>
-              <w:rPr>
-                <w:sz w:val="20"/>
-                <w:szCs w:val="20"/>
-              </w:rPr>
-              <w:t>0.1 – 8.7, Zahlen mit einer Stelle nach dem Komma</w:t>
-            </w:r>
           </w:p>
         </w:tc>
         <w:tc>
@@ -3190,12 +4579,21 @@
                 <w:szCs w:val="20"/>
               </w:rPr>
             </w:pPr>
-            <w:r>
-              <w:rPr>
-                <w:sz w:val="20"/>
-                <w:szCs w:val="20"/>
-              </w:rPr>
-              <w:t>Float, not null</w:t>
+            <w:proofErr w:type="spellStart"/>
+            <w:r>
+              <w:rPr>
+                <w:sz w:val="20"/>
+                <w:szCs w:val="20"/>
+              </w:rPr>
+              <w:t>Float</w:t>
+            </w:r>
+            <w:proofErr w:type="spellEnd"/>
+            <w:r>
+              <w:rPr>
+                <w:sz w:val="20"/>
+                <w:szCs w:val="20"/>
+              </w:rPr>
+              <w:t>, not null</w:t>
             </w:r>
           </w:p>
         </w:tc>
@@ -3210,27 +4608,6 @@
                 <w:szCs w:val="20"/>
               </w:rPr>
             </w:pPr>
-            <w:r>
-              <w:rPr>
-                <w:sz w:val="20"/>
-                <w:szCs w:val="20"/>
-              </w:rPr>
-              <w:t xml:space="preserve">62.6 - </w:t>
-            </w:r>
-            <w:r>
-              <w:rPr>
-                <w:sz w:val="20"/>
-                <w:szCs w:val="20"/>
-              </w:rPr>
-              <w:t>1729254.9</w:t>
-            </w:r>
-            <w:r>
-              <w:rPr>
-                <w:sz w:val="20"/>
-                <w:szCs w:val="20"/>
-              </w:rPr>
-              <w:t>, Zahlen mit einer Stelle nach dem Komma</w:t>
-            </w:r>
           </w:p>
         </w:tc>
         <w:tc>
@@ -3351,7 +4728,25 @@
                 <w:szCs w:val="20"/>
                 <w:lang w:val="en-GB"/>
               </w:rPr>
-              <w:t>Datum Abschluss der Studie</w:t>
+              <w:t xml:space="preserve">Datum </w:t>
+            </w:r>
+            <w:proofErr w:type="spellStart"/>
+            <w:r>
+              <w:rPr>
+                <w:sz w:val="20"/>
+                <w:szCs w:val="20"/>
+                <w:lang w:val="en-GB"/>
+              </w:rPr>
+              <w:t>Abschluss</w:t>
+            </w:r>
+            <w:proofErr w:type="spellEnd"/>
+            <w:r>
+              <w:rPr>
+                <w:sz w:val="20"/>
+                <w:szCs w:val="20"/>
+                <w:lang w:val="en-GB"/>
+              </w:rPr>
+              <w:t xml:space="preserve"> der Studie</w:t>
             </w:r>
           </w:p>
         </w:tc>
@@ -3428,13 +4823,6 @@
                 <w:szCs w:val="20"/>
               </w:rPr>
             </w:pPr>
-            <w:r>
-              <w:rPr>
-                <w:sz w:val="20"/>
-                <w:szCs w:val="20"/>
-              </w:rPr>
-              <w:t>2020 - 2020</w:t>
-            </w:r>
           </w:p>
         </w:tc>
         <w:tc>
@@ -3555,16 +4943,52 @@
                 <w:lang w:val="fr-CH"/>
               </w:rPr>
               <w:br/>
-              <w:t>3 = Less important</w:t>
-            </w:r>
+              <w:t xml:space="preserve">3 = </w:t>
+            </w:r>
+            <w:proofErr w:type="spellStart"/>
             <w:r>
               <w:rPr>
                 <w:sz w:val="20"/>
                 <w:szCs w:val="20"/>
                 <w:lang w:val="fr-CH"/>
               </w:rPr>
+              <w:t>Less</w:t>
+            </w:r>
+            <w:proofErr w:type="spellEnd"/>
+            <w:r>
+              <w:rPr>
+                <w:sz w:val="20"/>
+                <w:szCs w:val="20"/>
+                <w:lang w:val="fr-CH"/>
+              </w:rPr>
+              <w:t xml:space="preserve"> important</w:t>
+            </w:r>
+            <w:r>
+              <w:rPr>
+                <w:sz w:val="20"/>
+                <w:szCs w:val="20"/>
+                <w:lang w:val="fr-CH"/>
+              </w:rPr>
               <w:br/>
-              <w:t xml:space="preserve">99 = DK/Refused </w:t>
+              <w:t>99 = DK/</w:t>
+            </w:r>
+            <w:proofErr w:type="spellStart"/>
+            <w:r>
+              <w:rPr>
+                <w:sz w:val="20"/>
+                <w:szCs w:val="20"/>
+                <w:lang w:val="fr-CH"/>
+              </w:rPr>
+              <w:t>Refused</w:t>
+            </w:r>
+            <w:proofErr w:type="spellEnd"/>
+            <w:r>
+              <w:rPr>
+                <w:sz w:val="20"/>
+                <w:szCs w:val="20"/>
+                <w:lang w:val="fr-CH"/>
+              </w:rPr>
+              <w:t xml:space="preserve"> </w:t>
             </w:r>
           </w:p>
         </w:tc>
@@ -3674,16 +5098,34 @@
                 <w:szCs w:val="20"/>
               </w:rPr>
               <w:br/>
-              <w:t>2 = No</w:t>
-            </w:r>
+              <w:t xml:space="preserve">2 = </w:t>
+            </w:r>
+            <w:proofErr w:type="spellStart"/>
+            <w:r>
+              <w:rPr>
+                <w:sz w:val="20"/>
+                <w:szCs w:val="20"/>
+              </w:rPr>
+              <w:t>No</w:t>
+            </w:r>
+            <w:proofErr w:type="spellEnd"/>
             <w:r>
               <w:rPr>
                 <w:sz w:val="20"/>
                 <w:szCs w:val="20"/>
               </w:rPr>
               <w:br/>
-              <w:t>99 = DK/Refused</w:t>
-            </w:r>
+              <w:t>99 = DK/</w:t>
+            </w:r>
+            <w:proofErr w:type="spellStart"/>
+            <w:r>
+              <w:rPr>
+                <w:sz w:val="20"/>
+                <w:szCs w:val="20"/>
+              </w:rPr>
+              <w:t>Refused</w:t>
+            </w:r>
+            <w:proofErr w:type="spellEnd"/>
           </w:p>
         </w:tc>
         <w:tc>
@@ -3951,6 +5393,7 @@
                 <w:lang w:val="en-GB"/>
               </w:rPr>
             </w:pPr>
+            <w:proofErr w:type="spellStart"/>
             <w:r>
               <w:rPr>
                 <w:sz w:val="20"/>
@@ -3959,6 +5402,7 @@
               </w:rPr>
               <w:t>Household_Income</w:t>
             </w:r>
+            <w:proofErr w:type="spellEnd"/>
           </w:p>
         </w:tc>
         <w:tc>
@@ -4017,6 +5461,7 @@
                 <w:lang w:val="en-GB"/>
               </w:rPr>
             </w:pPr>
+            <w:proofErr w:type="spellStart"/>
             <w:r>
               <w:rPr>
                 <w:sz w:val="20"/>
@@ -4025,6 +5470,7 @@
               </w:rPr>
               <w:t>Haushaltseinkommen</w:t>
             </w:r>
+            <w:proofErr w:type="spellEnd"/>
           </w:p>
         </w:tc>
       </w:tr>
@@ -4127,8 +5573,36 @@
                 <w:szCs w:val="20"/>
                 <w:lang w:val="en-GB"/>
               </w:rPr>
-              <w:t>Region innerhalb des Landes</w:t>
-            </w:r>
+              <w:t xml:space="preserve">Region </w:t>
+            </w:r>
+            <w:proofErr w:type="spellStart"/>
+            <w:r>
+              <w:rPr>
+                <w:sz w:val="20"/>
+                <w:szCs w:val="20"/>
+                <w:lang w:val="en-GB"/>
+              </w:rPr>
+              <w:t>innerhalb</w:t>
+            </w:r>
+            <w:proofErr w:type="spellEnd"/>
+            <w:r>
+              <w:rPr>
+                <w:sz w:val="20"/>
+                <w:szCs w:val="20"/>
+                <w:lang w:val="en-GB"/>
+              </w:rPr>
+              <w:t xml:space="preserve"> des </w:t>
+            </w:r>
+            <w:proofErr w:type="spellStart"/>
+            <w:r>
+              <w:rPr>
+                <w:sz w:val="20"/>
+                <w:szCs w:val="20"/>
+                <w:lang w:val="en-GB"/>
+              </w:rPr>
+              <w:t>Landes</w:t>
+            </w:r>
+            <w:proofErr w:type="spellEnd"/>
           </w:p>
         </w:tc>
       </w:tr>
@@ -4167,6 +5641,7 @@
                 <w:lang w:val="en-GB"/>
               </w:rPr>
             </w:pPr>
+            <w:proofErr w:type="spellStart"/>
             <w:r>
               <w:rPr>
                 <w:sz w:val="20"/>
@@ -4175,6 +5650,7 @@
               </w:rPr>
               <w:t>wbi</w:t>
             </w:r>
+            <w:proofErr w:type="spellEnd"/>
           </w:p>
         </w:tc>
         <w:tc>
@@ -4225,14 +5701,34 @@
                 <w:lang w:val="en-GB"/>
               </w:rPr>
             </w:pPr>
+            <w:proofErr w:type="spellStart"/>
             <w:r>
               <w:rPr>
                 <w:sz w:val="20"/>
                 <w:szCs w:val="20"/>
                 <w:lang w:val="en-GB"/>
               </w:rPr>
-              <w:t>Einkommensniveau des Landes</w:t>
-            </w:r>
+              <w:t>Einkommensniveau</w:t>
+            </w:r>
+            <w:proofErr w:type="spellEnd"/>
+            <w:r>
+              <w:rPr>
+                <w:sz w:val="20"/>
+                <w:szCs w:val="20"/>
+                <w:lang w:val="en-GB"/>
+              </w:rPr>
+              <w:t xml:space="preserve"> des </w:t>
+            </w:r>
+            <w:proofErr w:type="spellStart"/>
+            <w:r>
+              <w:rPr>
+                <w:sz w:val="20"/>
+                <w:szCs w:val="20"/>
+                <w:lang w:val="en-GB"/>
+              </w:rPr>
+              <w:t>Landes</w:t>
+            </w:r>
+            <w:proofErr w:type="spellEnd"/>
           </w:p>
         </w:tc>
       </w:tr>
@@ -4329,13 +5825,23 @@
                 <w:lang w:val="en-GB"/>
               </w:rPr>
             </w:pPr>
+            <w:proofErr w:type="spellStart"/>
             <w:r>
               <w:rPr>
                 <w:sz w:val="20"/>
                 <w:szCs w:val="20"/>
                 <w:lang w:val="en-GB"/>
               </w:rPr>
-              <w:t>Angestellten Status</w:t>
+              <w:t>Angestellten</w:t>
+            </w:r>
+            <w:proofErr w:type="spellEnd"/>
+            <w:r>
+              <w:rPr>
+                <w:sz w:val="20"/>
+                <w:szCs w:val="20"/>
+                <w:lang w:val="en-GB"/>
+              </w:rPr>
+              <w:t xml:space="preserve"> Status</w:t>
             </w:r>
           </w:p>
         </w:tc>
@@ -4371,6 +5877,7 @@
         </w:rPr>
         <w:t xml:space="preserve"> </w:t>
       </w:r>
+      <w:proofErr w:type="spellStart"/>
       <w:r>
         <w:rPr>
           <w:color w:val="1F3763" w:themeColor="accent1" w:themeShade="7F"/>
@@ -4379,10 +5886,19 @@
         </w:rPr>
         <w:t>global_mental_health</w:t>
       </w:r>
+      <w:proofErr w:type="spellEnd"/>
     </w:p>
     <w:p>
       <w:r>
-        <w:t>Explorative Datenanalyse «global_mental_health»</w:t>
+        <w:t>Explorative Datenanalyse «</w:t>
+      </w:r>
+      <w:proofErr w:type="spellStart"/>
+      <w:r>
+        <w:t>global_mental_health</w:t>
+      </w:r>
+      <w:proofErr w:type="spellEnd"/>
+      <w:r>
+        <w:t>»</w:t>
       </w:r>
     </w:p>
     <w:p>
@@ -4394,7 +5910,55 @@
         </w:numPr>
       </w:pPr>
       <w:r>
-        <w:t>Für die Weiterverarbeitung einer CSV-Datei in einem Jupyter Notebook wurden die Ressourcen Python, Jupyter Notebook, Pandas und Matplotlib/Seaborn verwendet. Die CSV-Datei wurde mit Pandas in ein Datenframe geladen und anschließend wurden Datenmanipulationstechniken angewendet. Die Ergebnisse wurden mithilfe von Matplotlib/Seaborn visualisiert, um aussagekräftige Plots und Diagramme zu erstellen. Durch die Nutzung dieser Ressourcen und Schritte wird die Reproduzierbarkeit und Nachvollziehbarkeit gewährleistet.</w:t>
+        <w:t xml:space="preserve">Für die Weiterverarbeitung einer CSV-Datei in einem </w:t>
+      </w:r>
+      <w:proofErr w:type="spellStart"/>
+      <w:r>
+        <w:t>Jupyter</w:t>
+      </w:r>
+      <w:proofErr w:type="spellEnd"/>
+      <w:r>
+        <w:t xml:space="preserve"> Notebook wurden die Ressourcen Python, </w:t>
+      </w:r>
+      <w:proofErr w:type="spellStart"/>
+      <w:r>
+        <w:t>Jupyter</w:t>
+      </w:r>
+      <w:proofErr w:type="spellEnd"/>
+      <w:r>
+        <w:t xml:space="preserve"> Notebook, Pandas und </w:t>
+      </w:r>
+      <w:proofErr w:type="spellStart"/>
+      <w:r>
+        <w:t>Matplotlib</w:t>
+      </w:r>
+      <w:proofErr w:type="spellEnd"/>
+      <w:r>
+        <w:t>/</w:t>
+      </w:r>
+      <w:proofErr w:type="spellStart"/>
+      <w:r>
+        <w:t>Seaborn</w:t>
+      </w:r>
+      <w:proofErr w:type="spellEnd"/>
+      <w:r>
+        <w:t xml:space="preserve"> verwendet. Die CSV-Datei wurde mit Pandas in ein Datenframe geladen und anschließend wurden Datenmanipulationstechniken angewendet. Die Ergebnisse wurden mithilfe von </w:t>
+      </w:r>
+      <w:proofErr w:type="spellStart"/>
+      <w:r>
+        <w:t>Matplotlib</w:t>
+      </w:r>
+      <w:proofErr w:type="spellEnd"/>
+      <w:r>
+        <w:t>/</w:t>
+      </w:r>
+      <w:proofErr w:type="spellStart"/>
+      <w:r>
+        <w:t>Seaborn</w:t>
+      </w:r>
+      <w:proofErr w:type="spellEnd"/>
+      <w:r>
+        <w:t xml:space="preserve"> visualisiert, um aussagekräftige Plots und Diagramme zu erstellen. Durch die Nutzung dieser Ressourcen und Schritte wird die Reproduzierbarkeit und Nachvollziehbarkeit gewährleistet.</w:t>
       </w:r>
     </w:p>
     <w:p>
@@ -4406,17 +5970,29 @@
         </w:numPr>
       </w:pPr>
       <w:r>
-        <w:lastRenderedPageBreak/>
         <w:t>Der Datensatz «</w:t>
       </w:r>
+      <w:proofErr w:type="spellStart"/>
       <w:r>
         <w:t>global</w:t>
       </w:r>
       <w:r>
-        <w:t xml:space="preserve">_mental_health» wird </w:t>
-      </w:r>
-      <w:r>
-        <w:t>um die wichtigstens Spalten reduziert, um eine einfachere und bessere Verarbeitung zu gewährleisten</w:t>
+        <w:t>_mental_health</w:t>
+      </w:r>
+      <w:proofErr w:type="spellEnd"/>
+      <w:r>
+        <w:t xml:space="preserve">» wird </w:t>
+      </w:r>
+      <w:r>
+        <w:t xml:space="preserve">um die </w:t>
+      </w:r>
+      <w:proofErr w:type="spellStart"/>
+      <w:r>
+        <w:t>wichtigstens</w:t>
+      </w:r>
+      <w:proofErr w:type="spellEnd"/>
+      <w:r>
+        <w:t xml:space="preserve"> Spalten reduziert, um eine einfachere und bessere Verarbeitung zu gewährleisten</w:t>
       </w:r>
       <w:r>
         <w:t>.</w:t>
@@ -4446,7 +6022,15 @@
         <w:t xml:space="preserve">«GENDER», </w:t>
       </w:r>
       <w:r>
-        <w:t>«Education» und «wbi»</w:t>
+        <w:t>«Education» und «</w:t>
+      </w:r>
+      <w:proofErr w:type="spellStart"/>
+      <w:r>
+        <w:t>wbi</w:t>
+      </w:r>
+      <w:proofErr w:type="spellEnd"/>
+      <w:r>
+        <w:t>»</w:t>
       </w:r>
       <w:r>
         <w:t>.</w:t>
@@ -4463,6 +6047,9 @@
       </w:r>
       <w:r>
         <w:br/>
+      </w:r>
+      <w:r>
+        <w:lastRenderedPageBreak/>
         <w:t xml:space="preserve">Spalte 1 «COUNTRYNEW» wird </w:t>
       </w:r>
       <w:r>
@@ -4487,8 +6074,13 @@
       <w:r>
         <w:t>zu «</w:t>
       </w:r>
-      <w:r>
-        <w:t>Importance».</w:t>
+      <w:proofErr w:type="spellStart"/>
+      <w:r>
+        <w:t>Importance</w:t>
+      </w:r>
+      <w:proofErr w:type="spellEnd"/>
+      <w:r>
+        <w:t>».</w:t>
       </w:r>
       <w:r>
         <w:br/>
@@ -4498,7 +6090,15 @@
         <w:t xml:space="preserve"> umbenannt</w:t>
       </w:r>
       <w:r>
-        <w:t xml:space="preserve"> zu «Self_experiece».</w:t>
+        <w:t xml:space="preserve"> zu «</w:t>
+      </w:r>
+      <w:proofErr w:type="spellStart"/>
+      <w:r>
+        <w:t>Self_experiece</w:t>
+      </w:r>
+      <w:proofErr w:type="spellEnd"/>
+      <w:r>
+        <w:t>».</w:t>
       </w:r>
       <w:r>
         <w:br/>
@@ -4515,7 +6115,15 @@
       </w:r>
       <w:r>
         <w:br/>
-        <w:t xml:space="preserve">Spalte 56 «wbi» wird </w:t>
+        <w:t>Spalte 56 «</w:t>
+      </w:r>
+      <w:proofErr w:type="spellStart"/>
+      <w:r>
+        <w:t>wbi</w:t>
+      </w:r>
+      <w:proofErr w:type="spellEnd"/>
+      <w:r>
+        <w:t xml:space="preserve">» wird </w:t>
       </w:r>
       <w:r>
         <w:t xml:space="preserve">umbenannt </w:t>
@@ -4523,8 +6131,13 @@
       <w:r>
         <w:t>zu «</w:t>
       </w:r>
-      <w:r>
-        <w:t>Country_wealth».</w:t>
+      <w:proofErr w:type="spellStart"/>
+      <w:r>
+        <w:t>Country_wealth</w:t>
+      </w:r>
+      <w:proofErr w:type="spellEnd"/>
+      <w:r>
+        <w:t>».</w:t>
       </w:r>
     </w:p>
     <w:p/>
@@ -4535,9 +6148,11 @@
           <w:lang w:val="en-GB"/>
         </w:rPr>
       </w:pPr>
+      <w:proofErr w:type="spellStart"/>
       <w:r>
         <w:t>japan_student_mental_health</w:t>
       </w:r>
+      <w:proofErr w:type="spellEnd"/>
     </w:p>
     <w:p>
       <w:pPr>
@@ -4577,36 +6192,327 @@
       <w:r>
         <w:t xml:space="preserve">. </w:t>
       </w:r>
-      <w:r>
-        <w:rPr>
-          <w:lang w:val="en-GB"/>
-        </w:rPr>
-        <w:t>Informationen sind gegeben mit de</w:t>
-      </w:r>
-      <w:r>
-        <w:rPr>
-          <w:lang w:val="en-GB"/>
-        </w:rPr>
-        <w:t>m Typ des Studenten</w:t>
-      </w:r>
-      <w:r>
-        <w:rPr>
-          <w:lang w:val="en-GB"/>
-        </w:rPr>
-        <w:t xml:space="preserve"> international oder national (inter_dom), der Region des Landes (Region), dem Geschlecht (Gender), </w:t>
-      </w:r>
-      <w:r>
-        <w:rPr>
-          <w:lang w:val="en-GB"/>
-        </w:rPr>
-        <w:t xml:space="preserve">ob die Befragten </w:t>
-      </w:r>
-      <w:r>
-        <w:rPr>
-          <w:lang w:val="en-GB"/>
-        </w:rPr>
-        <w:t xml:space="preserve">in Lehre sind oder bereits ihren Abschluss haben (Academic), dem Alter (Age), </w:t>
-      </w:r>
+      <w:proofErr w:type="spellStart"/>
+      <w:r>
+        <w:rPr>
+          <w:lang w:val="en-GB"/>
+        </w:rPr>
+        <w:t>Informationen</w:t>
+      </w:r>
+      <w:proofErr w:type="spellEnd"/>
+      <w:r>
+        <w:rPr>
+          <w:lang w:val="en-GB"/>
+        </w:rPr>
+        <w:t xml:space="preserve"> </w:t>
+      </w:r>
+      <w:proofErr w:type="spellStart"/>
+      <w:r>
+        <w:rPr>
+          <w:lang w:val="en-GB"/>
+        </w:rPr>
+        <w:t>sind</w:t>
+      </w:r>
+      <w:proofErr w:type="spellEnd"/>
+      <w:r>
+        <w:rPr>
+          <w:lang w:val="en-GB"/>
+        </w:rPr>
+        <w:t xml:space="preserve"> </w:t>
+      </w:r>
+      <w:proofErr w:type="spellStart"/>
+      <w:r>
+        <w:rPr>
+          <w:lang w:val="en-GB"/>
+        </w:rPr>
+        <w:t>gegeben</w:t>
+      </w:r>
+      <w:proofErr w:type="spellEnd"/>
+      <w:r>
+        <w:rPr>
+          <w:lang w:val="en-GB"/>
+        </w:rPr>
+        <w:t xml:space="preserve"> </w:t>
+      </w:r>
+      <w:proofErr w:type="spellStart"/>
+      <w:r>
+        <w:rPr>
+          <w:lang w:val="en-GB"/>
+        </w:rPr>
+        <w:t>mit</w:t>
+      </w:r>
+      <w:proofErr w:type="spellEnd"/>
+      <w:r>
+        <w:rPr>
+          <w:lang w:val="en-GB"/>
+        </w:rPr>
+        <w:t xml:space="preserve"> </w:t>
+      </w:r>
+      <w:proofErr w:type="spellStart"/>
+      <w:r>
+        <w:rPr>
+          <w:lang w:val="en-GB"/>
+        </w:rPr>
+        <w:t>de</w:t>
+      </w:r>
+      <w:r>
+        <w:rPr>
+          <w:lang w:val="en-GB"/>
+        </w:rPr>
+        <w:t>m</w:t>
+      </w:r>
+      <w:proofErr w:type="spellEnd"/>
+      <w:r>
+        <w:rPr>
+          <w:lang w:val="en-GB"/>
+        </w:rPr>
+        <w:t xml:space="preserve"> </w:t>
+      </w:r>
+      <w:proofErr w:type="spellStart"/>
+      <w:r>
+        <w:rPr>
+          <w:lang w:val="en-GB"/>
+        </w:rPr>
+        <w:t>Typ</w:t>
+      </w:r>
+      <w:proofErr w:type="spellEnd"/>
+      <w:r>
+        <w:rPr>
+          <w:lang w:val="en-GB"/>
+        </w:rPr>
+        <w:t xml:space="preserve"> des </w:t>
+      </w:r>
+      <w:proofErr w:type="spellStart"/>
+      <w:r>
+        <w:rPr>
+          <w:lang w:val="en-GB"/>
+        </w:rPr>
+        <w:t>Studenten</w:t>
+      </w:r>
+      <w:proofErr w:type="spellEnd"/>
+      <w:r>
+        <w:rPr>
+          <w:lang w:val="en-GB"/>
+        </w:rPr>
+        <w:t xml:space="preserve"> international </w:t>
+      </w:r>
+      <w:proofErr w:type="spellStart"/>
+      <w:r>
+        <w:rPr>
+          <w:lang w:val="en-GB"/>
+        </w:rPr>
+        <w:t>oder</w:t>
+      </w:r>
+      <w:proofErr w:type="spellEnd"/>
+      <w:r>
+        <w:rPr>
+          <w:lang w:val="en-GB"/>
+        </w:rPr>
+        <w:t xml:space="preserve"> national (</w:t>
+      </w:r>
+      <w:proofErr w:type="spellStart"/>
+      <w:r>
+        <w:rPr>
+          <w:lang w:val="en-GB"/>
+        </w:rPr>
+        <w:t>inter_dom</w:t>
+      </w:r>
+      <w:proofErr w:type="spellEnd"/>
+      <w:r>
+        <w:rPr>
+          <w:lang w:val="en-GB"/>
+        </w:rPr>
+        <w:t xml:space="preserve">), der Region des </w:t>
+      </w:r>
+      <w:proofErr w:type="spellStart"/>
+      <w:r>
+        <w:rPr>
+          <w:lang w:val="en-GB"/>
+        </w:rPr>
+        <w:t>Landes</w:t>
+      </w:r>
+      <w:proofErr w:type="spellEnd"/>
+      <w:r>
+        <w:rPr>
+          <w:lang w:val="en-GB"/>
+        </w:rPr>
+        <w:t xml:space="preserve"> (Region), </w:t>
+      </w:r>
+      <w:proofErr w:type="spellStart"/>
+      <w:r>
+        <w:rPr>
+          <w:lang w:val="en-GB"/>
+        </w:rPr>
+        <w:t>dem</w:t>
+      </w:r>
+      <w:proofErr w:type="spellEnd"/>
+      <w:r>
+        <w:rPr>
+          <w:lang w:val="en-GB"/>
+        </w:rPr>
+        <w:t xml:space="preserve"> </w:t>
+      </w:r>
+      <w:proofErr w:type="spellStart"/>
+      <w:r>
+        <w:rPr>
+          <w:lang w:val="en-GB"/>
+        </w:rPr>
+        <w:t>Geschlecht</w:t>
+      </w:r>
+      <w:proofErr w:type="spellEnd"/>
+      <w:r>
+        <w:rPr>
+          <w:lang w:val="en-GB"/>
+        </w:rPr>
+        <w:t xml:space="preserve"> (Gender), </w:t>
+      </w:r>
+      <w:proofErr w:type="spellStart"/>
+      <w:r>
+        <w:rPr>
+          <w:lang w:val="en-GB"/>
+        </w:rPr>
+        <w:t>ob</w:t>
+      </w:r>
+      <w:proofErr w:type="spellEnd"/>
+      <w:r>
+        <w:rPr>
+          <w:lang w:val="en-GB"/>
+        </w:rPr>
+        <w:t xml:space="preserve"> die </w:t>
+      </w:r>
+      <w:proofErr w:type="spellStart"/>
+      <w:r>
+        <w:rPr>
+          <w:lang w:val="en-GB"/>
+        </w:rPr>
+        <w:t>Befragten</w:t>
+      </w:r>
+      <w:proofErr w:type="spellEnd"/>
+      <w:r>
+        <w:rPr>
+          <w:lang w:val="en-GB"/>
+        </w:rPr>
+        <w:t xml:space="preserve"> </w:t>
+      </w:r>
+      <w:r>
+        <w:rPr>
+          <w:lang w:val="en-GB"/>
+        </w:rPr>
+        <w:t xml:space="preserve">in </w:t>
+      </w:r>
+      <w:proofErr w:type="spellStart"/>
+      <w:r>
+        <w:rPr>
+          <w:lang w:val="en-GB"/>
+        </w:rPr>
+        <w:t>Lehre</w:t>
+      </w:r>
+      <w:proofErr w:type="spellEnd"/>
+      <w:r>
+        <w:rPr>
+          <w:lang w:val="en-GB"/>
+        </w:rPr>
+        <w:t xml:space="preserve"> </w:t>
+      </w:r>
+      <w:proofErr w:type="spellStart"/>
+      <w:r>
+        <w:rPr>
+          <w:lang w:val="en-GB"/>
+        </w:rPr>
+        <w:t>sind</w:t>
+      </w:r>
+      <w:proofErr w:type="spellEnd"/>
+      <w:r>
+        <w:rPr>
+          <w:lang w:val="en-GB"/>
+        </w:rPr>
+        <w:t xml:space="preserve"> </w:t>
+      </w:r>
+      <w:proofErr w:type="spellStart"/>
+      <w:r>
+        <w:rPr>
+          <w:lang w:val="en-GB"/>
+        </w:rPr>
+        <w:t>oder</w:t>
+      </w:r>
+      <w:proofErr w:type="spellEnd"/>
+      <w:r>
+        <w:rPr>
+          <w:lang w:val="en-GB"/>
+        </w:rPr>
+        <w:t xml:space="preserve"> </w:t>
+      </w:r>
+      <w:proofErr w:type="spellStart"/>
+      <w:r>
+        <w:rPr>
+          <w:lang w:val="en-GB"/>
+        </w:rPr>
+        <w:t>bereits</w:t>
+      </w:r>
+      <w:proofErr w:type="spellEnd"/>
+      <w:r>
+        <w:rPr>
+          <w:lang w:val="en-GB"/>
+        </w:rPr>
+        <w:t xml:space="preserve"> </w:t>
+      </w:r>
+      <w:proofErr w:type="spellStart"/>
+      <w:r>
+        <w:rPr>
+          <w:lang w:val="en-GB"/>
+        </w:rPr>
+        <w:t>ihren</w:t>
+      </w:r>
+      <w:proofErr w:type="spellEnd"/>
+      <w:r>
+        <w:rPr>
+          <w:lang w:val="en-GB"/>
+        </w:rPr>
+        <w:t xml:space="preserve"> </w:t>
+      </w:r>
+      <w:proofErr w:type="spellStart"/>
+      <w:r>
+        <w:rPr>
+          <w:lang w:val="en-GB"/>
+        </w:rPr>
+        <w:t>Abschluss</w:t>
+      </w:r>
+      <w:proofErr w:type="spellEnd"/>
+      <w:r>
+        <w:rPr>
+          <w:lang w:val="en-GB"/>
+        </w:rPr>
+        <w:t xml:space="preserve"> </w:t>
+      </w:r>
+      <w:proofErr w:type="spellStart"/>
+      <w:r>
+        <w:rPr>
+          <w:lang w:val="en-GB"/>
+        </w:rPr>
+        <w:t>haben</w:t>
+      </w:r>
+      <w:proofErr w:type="spellEnd"/>
+      <w:r>
+        <w:rPr>
+          <w:lang w:val="en-GB"/>
+        </w:rPr>
+        <w:t xml:space="preserve"> (Academic), </w:t>
+      </w:r>
+      <w:proofErr w:type="spellStart"/>
+      <w:r>
+        <w:rPr>
+          <w:lang w:val="en-GB"/>
+        </w:rPr>
+        <w:t>dem</w:t>
+      </w:r>
+      <w:proofErr w:type="spellEnd"/>
+      <w:r>
+        <w:rPr>
+          <w:lang w:val="en-GB"/>
+        </w:rPr>
+        <w:t xml:space="preserve"> Alter (Age), </w:t>
+      </w:r>
+      <w:proofErr w:type="spellStart"/>
       <w:r>
         <w:rPr>
           <w:lang w:val="en-GB"/>
@@ -4617,19 +6523,168 @@
         <w:rPr>
           <w:lang w:val="en-GB"/>
         </w:rPr>
-        <w:t xml:space="preserve">b die Befragten in den letzten zwei Wochen Suizid Gedanken hatten (Suicide), </w:t>
-      </w:r>
-      <w:r>
-        <w:rPr>
-          <w:lang w:val="en-GB"/>
-        </w:rPr>
-        <w:t xml:space="preserve">ob die Befragten depressive Symptome </w:t>
-      </w:r>
-      <w:r>
-        <w:rPr>
-          <w:lang w:val="en-GB"/>
-        </w:rPr>
-        <w:t>haben (Dep)</w:t>
+        <w:t>b</w:t>
+      </w:r>
+      <w:proofErr w:type="spellEnd"/>
+      <w:r>
+        <w:rPr>
+          <w:lang w:val="en-GB"/>
+        </w:rPr>
+        <w:t xml:space="preserve"> die </w:t>
+      </w:r>
+      <w:proofErr w:type="spellStart"/>
+      <w:r>
+        <w:rPr>
+          <w:lang w:val="en-GB"/>
+        </w:rPr>
+        <w:t>Befragten</w:t>
+      </w:r>
+      <w:proofErr w:type="spellEnd"/>
+      <w:r>
+        <w:rPr>
+          <w:lang w:val="en-GB"/>
+        </w:rPr>
+        <w:t xml:space="preserve"> in den </w:t>
+      </w:r>
+      <w:proofErr w:type="spellStart"/>
+      <w:r>
+        <w:rPr>
+          <w:lang w:val="en-GB"/>
+        </w:rPr>
+        <w:t>letzten</w:t>
+      </w:r>
+      <w:proofErr w:type="spellEnd"/>
+      <w:r>
+        <w:rPr>
+          <w:lang w:val="en-GB"/>
+        </w:rPr>
+        <w:t xml:space="preserve"> </w:t>
+      </w:r>
+      <w:proofErr w:type="spellStart"/>
+      <w:r>
+        <w:rPr>
+          <w:lang w:val="en-GB"/>
+        </w:rPr>
+        <w:t>zwei</w:t>
+      </w:r>
+      <w:proofErr w:type="spellEnd"/>
+      <w:r>
+        <w:rPr>
+          <w:lang w:val="en-GB"/>
+        </w:rPr>
+        <w:t xml:space="preserve"> </w:t>
+      </w:r>
+      <w:proofErr w:type="spellStart"/>
+      <w:r>
+        <w:rPr>
+          <w:lang w:val="en-GB"/>
+        </w:rPr>
+        <w:t>Wochen</w:t>
+      </w:r>
+      <w:proofErr w:type="spellEnd"/>
+      <w:r>
+        <w:rPr>
+          <w:lang w:val="en-GB"/>
+        </w:rPr>
+        <w:t xml:space="preserve"> </w:t>
+      </w:r>
+      <w:proofErr w:type="spellStart"/>
+      <w:r>
+        <w:rPr>
+          <w:lang w:val="en-GB"/>
+        </w:rPr>
+        <w:t>Suizid</w:t>
+      </w:r>
+      <w:proofErr w:type="spellEnd"/>
+      <w:r>
+        <w:rPr>
+          <w:lang w:val="en-GB"/>
+        </w:rPr>
+        <w:t xml:space="preserve"> </w:t>
+      </w:r>
+      <w:proofErr w:type="spellStart"/>
+      <w:r>
+        <w:rPr>
+          <w:lang w:val="en-GB"/>
+        </w:rPr>
+        <w:t>Gedanken</w:t>
+      </w:r>
+      <w:proofErr w:type="spellEnd"/>
+      <w:r>
+        <w:rPr>
+          <w:lang w:val="en-GB"/>
+        </w:rPr>
+        <w:t xml:space="preserve"> </w:t>
+      </w:r>
+      <w:proofErr w:type="spellStart"/>
+      <w:r>
+        <w:rPr>
+          <w:lang w:val="en-GB"/>
+        </w:rPr>
+        <w:t>hatten</w:t>
+      </w:r>
+      <w:proofErr w:type="spellEnd"/>
+      <w:r>
+        <w:rPr>
+          <w:lang w:val="en-GB"/>
+        </w:rPr>
+        <w:t xml:space="preserve"> (Suicide), </w:t>
+      </w:r>
+      <w:proofErr w:type="spellStart"/>
+      <w:r>
+        <w:rPr>
+          <w:lang w:val="en-GB"/>
+        </w:rPr>
+        <w:t>ob</w:t>
+      </w:r>
+      <w:proofErr w:type="spellEnd"/>
+      <w:r>
+        <w:rPr>
+          <w:lang w:val="en-GB"/>
+        </w:rPr>
+        <w:t xml:space="preserve"> die </w:t>
+      </w:r>
+      <w:proofErr w:type="spellStart"/>
+      <w:r>
+        <w:rPr>
+          <w:lang w:val="en-GB"/>
+        </w:rPr>
+        <w:t>Befragten</w:t>
+      </w:r>
+      <w:proofErr w:type="spellEnd"/>
+      <w:r>
+        <w:rPr>
+          <w:lang w:val="en-GB"/>
+        </w:rPr>
+        <w:t xml:space="preserve"> depressive </w:t>
+      </w:r>
+      <w:proofErr w:type="spellStart"/>
+      <w:r>
+        <w:rPr>
+          <w:lang w:val="en-GB"/>
+        </w:rPr>
+        <w:t>Symptome</w:t>
+      </w:r>
+      <w:proofErr w:type="spellEnd"/>
+      <w:r>
+        <w:rPr>
+          <w:lang w:val="en-GB"/>
+        </w:rPr>
+        <w:t xml:space="preserve"> </w:t>
+      </w:r>
+      <w:proofErr w:type="spellStart"/>
+      <w:r>
+        <w:rPr>
+          <w:lang w:val="en-GB"/>
+        </w:rPr>
+        <w:t>haben</w:t>
+      </w:r>
+      <w:proofErr w:type="spellEnd"/>
+      <w:r>
+        <w:rPr>
+          <w:lang w:val="en-GB"/>
+        </w:rPr>
+        <w:t xml:space="preserve"> (Dep)</w:t>
       </w:r>
       <w:r>
         <w:rPr>
@@ -4637,11 +6692,33 @@
         </w:rPr>
         <w:t xml:space="preserve">, </w:t>
       </w:r>
-      <w:r>
-        <w:rPr>
-          <w:lang w:val="en-GB"/>
-        </w:rPr>
-        <w:t>Schweregrad der Depression (DepType)</w:t>
+      <w:proofErr w:type="spellStart"/>
+      <w:r>
+        <w:rPr>
+          <w:lang w:val="en-GB"/>
+        </w:rPr>
+        <w:t>Schweregrad</w:t>
+      </w:r>
+      <w:proofErr w:type="spellEnd"/>
+      <w:r>
+        <w:rPr>
+          <w:lang w:val="en-GB"/>
+        </w:rPr>
+        <w:t xml:space="preserve"> der Depression (</w:t>
+      </w:r>
+      <w:proofErr w:type="spellStart"/>
+      <w:r>
+        <w:rPr>
+          <w:lang w:val="en-GB"/>
+        </w:rPr>
+        <w:t>DepType</w:t>
+      </w:r>
+      <w:proofErr w:type="spellEnd"/>
+      <w:r>
+        <w:rPr>
+          <w:lang w:val="en-GB"/>
+        </w:rPr>
+        <w:t>)</w:t>
       </w:r>
       <w:r>
         <w:rPr>
@@ -4661,17 +6738,53 @@
         </w:rPr>
         <w:t xml:space="preserve"> </w:t>
       </w:r>
-      <w:r>
-        <w:rPr>
-          <w:lang w:val="en-GB"/>
-        </w:rPr>
-        <w:t xml:space="preserve">Anzahl </w:t>
-      </w:r>
-      <w:r>
-        <w:rPr>
-          <w:lang w:val="en-GB"/>
-        </w:rPr>
-        <w:t>an Depressionen (ToDep)</w:t>
+      <w:proofErr w:type="spellStart"/>
+      <w:r>
+        <w:rPr>
+          <w:lang w:val="en-GB"/>
+        </w:rPr>
+        <w:t>Anzahl</w:t>
+      </w:r>
+      <w:proofErr w:type="spellEnd"/>
+      <w:r>
+        <w:rPr>
+          <w:lang w:val="en-GB"/>
+        </w:rPr>
+        <w:t xml:space="preserve"> </w:t>
+      </w:r>
+      <w:r>
+        <w:rPr>
+          <w:lang w:val="en-GB"/>
+        </w:rPr>
+        <w:t xml:space="preserve">an </w:t>
+      </w:r>
+      <w:proofErr w:type="spellStart"/>
+      <w:r>
+        <w:rPr>
+          <w:lang w:val="en-GB"/>
+        </w:rPr>
+        <w:t>Depressionen</w:t>
+      </w:r>
+      <w:proofErr w:type="spellEnd"/>
+      <w:r>
+        <w:rPr>
+          <w:lang w:val="en-GB"/>
+        </w:rPr>
+        <w:t xml:space="preserve"> (</w:t>
+      </w:r>
+      <w:proofErr w:type="spellStart"/>
+      <w:r>
+        <w:rPr>
+          <w:lang w:val="en-GB"/>
+        </w:rPr>
+        <w:t>ToDep</w:t>
+      </w:r>
+      <w:proofErr w:type="spellEnd"/>
+      <w:r>
+        <w:rPr>
+          <w:lang w:val="en-GB"/>
+        </w:rPr>
+        <w:t>)</w:t>
       </w:r>
       <w:r>
         <w:rPr>
@@ -4683,7 +6796,63 @@
         <w:rPr>
           <w:lang w:val="en-GB"/>
         </w:rPr>
-        <w:t>der Anzahl an akkulturativen Stress der Befragten (ToAS).</w:t>
+        <w:t xml:space="preserve">der </w:t>
+      </w:r>
+      <w:proofErr w:type="spellStart"/>
+      <w:r>
+        <w:rPr>
+          <w:lang w:val="en-GB"/>
+        </w:rPr>
+        <w:t>Anzahl</w:t>
+      </w:r>
+      <w:proofErr w:type="spellEnd"/>
+      <w:r>
+        <w:rPr>
+          <w:lang w:val="en-GB"/>
+        </w:rPr>
+        <w:t xml:space="preserve"> an </w:t>
+      </w:r>
+      <w:proofErr w:type="spellStart"/>
+      <w:r>
+        <w:rPr>
+          <w:lang w:val="en-GB"/>
+        </w:rPr>
+        <w:t>akkulturativen</w:t>
+      </w:r>
+      <w:proofErr w:type="spellEnd"/>
+      <w:r>
+        <w:rPr>
+          <w:lang w:val="en-GB"/>
+        </w:rPr>
+        <w:t xml:space="preserve"> Stress der </w:t>
+      </w:r>
+      <w:proofErr w:type="spellStart"/>
+      <w:r>
+        <w:rPr>
+          <w:lang w:val="en-GB"/>
+        </w:rPr>
+        <w:t>Befragten</w:t>
+      </w:r>
+      <w:proofErr w:type="spellEnd"/>
+      <w:r>
+        <w:rPr>
+          <w:lang w:val="en-GB"/>
+        </w:rPr>
+        <w:t xml:space="preserve"> (</w:t>
+      </w:r>
+      <w:proofErr w:type="spellStart"/>
+      <w:r>
+        <w:rPr>
+          <w:lang w:val="en-GB"/>
+        </w:rPr>
+        <w:t>ToAS</w:t>
+      </w:r>
+      <w:proofErr w:type="spellEnd"/>
+      <w:r>
+        <w:rPr>
+          <w:lang w:val="en-GB"/>
+        </w:rPr>
+        <w:t>).</w:t>
       </w:r>
     </w:p>
     <w:p>
@@ -4747,7 +6916,47 @@
         <w:t xml:space="preserve"> und beschreibt die geistige Gesundheit von Studenten und deren Hilfe suchendes Verhalten in einer multikulturellen Umgebung. Der Artikel wurde </w:t>
       </w:r>
       <w:r>
-        <w:t>in der Fachzeitschrift "Data" veröffentlicht und hat den Titel "A Dataset of Students’ Mental Health and Help-Seeking Behaviors in a Multicultural Environment". Der Artikel gehört zu einer Sonderausgabe über Big Data und digitale Gesundheit.</w:t>
+        <w:t xml:space="preserve">in der Fachzeitschrift "Data" veröffentlicht und hat den Titel "A Dataset </w:t>
+      </w:r>
+      <w:proofErr w:type="spellStart"/>
+      <w:r>
+        <w:t>of</w:t>
+      </w:r>
+      <w:proofErr w:type="spellEnd"/>
+      <w:r>
+        <w:t xml:space="preserve"> </w:t>
+      </w:r>
+      <w:proofErr w:type="spellStart"/>
+      <w:r>
+        <w:t>Students</w:t>
+      </w:r>
+      <w:proofErr w:type="spellEnd"/>
+      <w:r>
+        <w:t>’ Mental Health and Help-</w:t>
+      </w:r>
+      <w:proofErr w:type="spellStart"/>
+      <w:r>
+        <w:t>Seeking</w:t>
+      </w:r>
+      <w:proofErr w:type="spellEnd"/>
+      <w:r>
+        <w:t xml:space="preserve"> </w:t>
+      </w:r>
+      <w:proofErr w:type="spellStart"/>
+      <w:r>
+        <w:t>Behaviors</w:t>
+      </w:r>
+      <w:proofErr w:type="spellEnd"/>
+      <w:r>
+        <w:t xml:space="preserve"> in a </w:t>
+      </w:r>
+      <w:proofErr w:type="spellStart"/>
+      <w:r>
+        <w:t>Multicultural</w:t>
+      </w:r>
+      <w:proofErr w:type="spellEnd"/>
+      <w:r>
+        <w:t xml:space="preserve"> Environment". Der Artikel gehört zu einer Sonderausgabe über Big Data und digitale Gesundheit.</w:t>
       </w:r>
     </w:p>
     <w:p>
@@ -4819,9 +7028,11 @@
       <w:r>
         <w:t xml:space="preserve">Datenkatalog </w:t>
       </w:r>
+      <w:proofErr w:type="spellStart"/>
       <w:r>
         <w:t>japan_student_mental_health</w:t>
       </w:r>
+      <w:proofErr w:type="spellEnd"/>
     </w:p>
     <w:tbl>
       <w:tblPr>
@@ -4991,6 +7202,7 @@
                 <w:szCs w:val="20"/>
               </w:rPr>
             </w:pPr>
+            <w:proofErr w:type="spellStart"/>
             <w:r>
               <w:rPr>
                 <w:sz w:val="20"/>
@@ -4998,6 +7210,7 @@
               </w:rPr>
               <w:t>Inter_dom</w:t>
             </w:r>
+            <w:proofErr w:type="spellEnd"/>
           </w:p>
         </w:tc>
         <w:tc>
@@ -5356,7 +7569,6 @@
                 <w:sz w:val="20"/>
                 <w:szCs w:val="20"/>
               </w:rPr>
-              <w:lastRenderedPageBreak/>
               <w:t>5</w:t>
             </w:r>
           </w:p>
@@ -5423,7 +7635,7 @@
                 <w:szCs w:val="20"/>
                 <w:lang w:val="en-GB"/>
               </w:rPr>
-              <w:t>17 – 31, ganze Zahlen</w:t>
+              <w:t>17 – 31</w:t>
             </w:r>
           </w:p>
         </w:tc>
@@ -5445,8 +7657,18 @@
                 <w:szCs w:val="20"/>
                 <w:lang w:val="en-GB"/>
               </w:rPr>
-              <w:t>Alter der Befragten</w:t>
-            </w:r>
+              <w:t xml:space="preserve">Alter der </w:t>
+            </w:r>
+            <w:proofErr w:type="spellStart"/>
+            <w:r>
+              <w:rPr>
+                <w:sz w:val="20"/>
+                <w:szCs w:val="20"/>
+                <w:lang w:val="en-GB"/>
+              </w:rPr>
+              <w:t>Befragten</w:t>
+            </w:r>
+            <w:proofErr w:type="spellEnd"/>
           </w:p>
         </w:tc>
       </w:tr>
@@ -5482,6 +7704,7 @@
                 <w:szCs w:val="20"/>
               </w:rPr>
             </w:pPr>
+            <w:proofErr w:type="spellStart"/>
             <w:r>
               <w:rPr>
                 <w:sz w:val="20"/>
@@ -5489,6 +7712,7 @@
               </w:rPr>
               <w:t>Suicide</w:t>
             </w:r>
+            <w:proofErr w:type="spellEnd"/>
           </w:p>
         </w:tc>
         <w:tc>
@@ -5577,6 +7801,7 @@
                 <w:szCs w:val="20"/>
               </w:rPr>
             </w:pPr>
+            <w:proofErr w:type="spellStart"/>
             <w:r>
               <w:rPr>
                 <w:sz w:val="20"/>
@@ -5584,6 +7809,7 @@
               </w:rPr>
               <w:t>Dep</w:t>
             </w:r>
+            <w:proofErr w:type="spellEnd"/>
           </w:p>
         </w:tc>
         <w:tc>
@@ -5657,6 +7883,7 @@
                 <w:sz w:val="20"/>
                 <w:szCs w:val="20"/>
               </w:rPr>
+              <w:lastRenderedPageBreak/>
               <w:t>17</w:t>
             </w:r>
           </w:p>
@@ -5672,6 +7899,7 @@
                 <w:szCs w:val="20"/>
               </w:rPr>
             </w:pPr>
+            <w:proofErr w:type="spellStart"/>
             <w:r>
               <w:rPr>
                 <w:sz w:val="20"/>
@@ -5679,6 +7907,7 @@
               </w:rPr>
               <w:t>DepType</w:t>
             </w:r>
+            <w:proofErr w:type="spellEnd"/>
           </w:p>
         </w:tc>
         <w:tc>
@@ -5767,6 +7996,7 @@
                 <w:szCs w:val="20"/>
               </w:rPr>
             </w:pPr>
+            <w:proofErr w:type="spellStart"/>
             <w:r>
               <w:rPr>
                 <w:sz w:val="20"/>
@@ -5774,6 +8004,7 @@
               </w:rPr>
               <w:t>ToDep</w:t>
             </w:r>
+            <w:proofErr w:type="spellEnd"/>
           </w:p>
         </w:tc>
         <w:tc>
@@ -5812,7 +8043,7 @@
                 <w:sz w:val="20"/>
                 <w:szCs w:val="20"/>
               </w:rPr>
-              <w:t>0 – 25, ganze Zahlen</w:t>
+              <w:t>0 – 25</w:t>
             </w:r>
           </w:p>
         </w:tc>
@@ -5869,6 +8100,7 @@
                 <w:szCs w:val="20"/>
               </w:rPr>
             </w:pPr>
+            <w:proofErr w:type="spellStart"/>
             <w:r>
               <w:rPr>
                 <w:sz w:val="20"/>
@@ -5876,6 +8108,7 @@
               </w:rPr>
               <w:t>ToAS</w:t>
             </w:r>
+            <w:proofErr w:type="spellEnd"/>
           </w:p>
         </w:tc>
         <w:tc>
@@ -5914,7 +8147,7 @@
                 <w:sz w:val="20"/>
                 <w:szCs w:val="20"/>
               </w:rPr>
-              <w:t>36 – 145, ganze Zahlen</w:t>
+              <w:t>36 – 145</w:t>
             </w:r>
           </w:p>
         </w:tc>
@@ -5934,7 +8167,23 @@
                 <w:sz w:val="20"/>
                 <w:szCs w:val="20"/>
               </w:rPr>
-              <w:t>Anzahl an akkulturativen Stress</w:t>
+              <w:t xml:space="preserve">Anzahl an </w:t>
+            </w:r>
+            <w:proofErr w:type="spellStart"/>
+            <w:r>
+              <w:rPr>
+                <w:sz w:val="20"/>
+                <w:szCs w:val="20"/>
+              </w:rPr>
+              <w:t>akkulturativen</w:t>
+            </w:r>
+            <w:proofErr w:type="spellEnd"/>
+            <w:r>
+              <w:rPr>
+                <w:sz w:val="20"/>
+                <w:szCs w:val="20"/>
+              </w:rPr>
+              <w:t xml:space="preserve"> Stress</w:t>
             </w:r>
           </w:p>
         </w:tc>
@@ -5973,6 +8222,7 @@
         </w:rPr>
         <w:t xml:space="preserve"> </w:t>
       </w:r>
+      <w:proofErr w:type="spellStart"/>
       <w:r>
         <w:rPr>
           <w:sz w:val="24"/>
@@ -5980,10 +8230,19 @@
         </w:rPr>
         <w:t>japan_student_mental_health</w:t>
       </w:r>
+      <w:proofErr w:type="spellEnd"/>
     </w:p>
     <w:p>
       <w:r>
-        <w:t>Explorative Datenanalyse «data»</w:t>
+        <w:t>Explorative Datenanalyse «</w:t>
+      </w:r>
+      <w:proofErr w:type="spellStart"/>
+      <w:r>
+        <w:t>data</w:t>
+      </w:r>
+      <w:proofErr w:type="spellEnd"/>
+      <w:r>
+        <w:t>»</w:t>
       </w:r>
     </w:p>
     <w:p>
@@ -5995,7 +8254,55 @@
         </w:numPr>
       </w:pPr>
       <w:r>
-        <w:t>Für die Weiterverarbeitung einer CSV-Datei in einem Jupyter Notebook wurden die Ressourcen Python, Jupyter Notebook, Pandas und Matplotlib/Seaborn verwendet. Die CSV-Datei wurde mit Pandas in ein Datenframe geladen und anschließend wurden Datenmanipulationstechniken angewendet. Die Ergebnisse wurden mithilfe von Matplotlib/Seaborn visualisiert, um aussagekräftige Plots und Diagramme zu erstellen. Durch die Nutzung dieser Ressourcen und Schritte wird die Reproduzierbarkeit und Nachvollziehbarkeit gewährleistet.</w:t>
+        <w:t xml:space="preserve">Für die Weiterverarbeitung einer CSV-Datei in einem </w:t>
+      </w:r>
+      <w:proofErr w:type="spellStart"/>
+      <w:r>
+        <w:t>Jupyter</w:t>
+      </w:r>
+      <w:proofErr w:type="spellEnd"/>
+      <w:r>
+        <w:t xml:space="preserve"> Notebook wurden die Ressourcen Python, </w:t>
+      </w:r>
+      <w:proofErr w:type="spellStart"/>
+      <w:r>
+        <w:t>Jupyter</w:t>
+      </w:r>
+      <w:proofErr w:type="spellEnd"/>
+      <w:r>
+        <w:t xml:space="preserve"> Notebook, Pandas und </w:t>
+      </w:r>
+      <w:proofErr w:type="spellStart"/>
+      <w:r>
+        <w:t>Matplotlib</w:t>
+      </w:r>
+      <w:proofErr w:type="spellEnd"/>
+      <w:r>
+        <w:t>/</w:t>
+      </w:r>
+      <w:proofErr w:type="spellStart"/>
+      <w:r>
+        <w:t>Seaborn</w:t>
+      </w:r>
+      <w:proofErr w:type="spellEnd"/>
+      <w:r>
+        <w:t xml:space="preserve"> verwendet. Die CSV-Datei wurde mit Pandas in ein Datenframe geladen und anschließend wurden Datenmanipulationstechniken angewendet. Die Ergebnisse wurden mithilfe von </w:t>
+      </w:r>
+      <w:proofErr w:type="spellStart"/>
+      <w:r>
+        <w:t>Matplotlib</w:t>
+      </w:r>
+      <w:proofErr w:type="spellEnd"/>
+      <w:r>
+        <w:t>/</w:t>
+      </w:r>
+      <w:proofErr w:type="spellStart"/>
+      <w:r>
+        <w:t>Seaborn</w:t>
+      </w:r>
+      <w:proofErr w:type="spellEnd"/>
+      <w:r>
+        <w:t xml:space="preserve"> visualisiert, um aussagekräftige Plots und Diagramme zu erstellen. Durch die Nutzung dieser Ressourcen und Schritte wird die Reproduzierbarkeit und Nachvollziehbarkeit gewährleistet.</w:t>
       </w:r>
     </w:p>
     <w:p>
@@ -6009,29 +8316,67 @@
       <w:r>
         <w:t>Der Datensatz «</w:t>
       </w:r>
+      <w:proofErr w:type="spellStart"/>
       <w:r>
         <w:t>data</w:t>
       </w:r>
+      <w:proofErr w:type="spellEnd"/>
       <w:r>
         <w:t xml:space="preserve">» wird um die wichtigsten Spalten reduziert, um eine einfachere und bessere Verarbeitung zu gewährleisten. Übrig bleiben die Spalten: </w:t>
       </w:r>
-      <w:r>
-        <w:t>inter_dom, Region, Gender, Academic, Age, Suic</w:t>
+      <w:proofErr w:type="spellStart"/>
+      <w:r>
+        <w:t>inter_dom</w:t>
+      </w:r>
+      <w:proofErr w:type="spellEnd"/>
+      <w:r>
+        <w:t xml:space="preserve">, Region, Gender, Academic, Age, </w:t>
+      </w:r>
+      <w:proofErr w:type="spellStart"/>
+      <w:r>
+        <w:t>Suic</w:t>
       </w:r>
       <w:r>
         <w:t>ide</w:t>
       </w:r>
-      <w:r>
-        <w:t xml:space="preserve">, Depression, DepType, </w:t>
-      </w:r>
+      <w:proofErr w:type="spellEnd"/>
+      <w:r>
+        <w:t xml:space="preserve">, Depression, </w:t>
+      </w:r>
+      <w:proofErr w:type="spellStart"/>
+      <w:r>
+        <w:t>DepType</w:t>
+      </w:r>
+      <w:proofErr w:type="spellEnd"/>
+      <w:r>
+        <w:t xml:space="preserve">, </w:t>
+      </w:r>
+      <w:proofErr w:type="spellStart"/>
       <w:r>
         <w:t>ToDep</w:t>
       </w:r>
-      <w:r>
-        <w:t>, DepSev, Accu</w:t>
-      </w:r>
-      <w:r>
-        <w:t>lturative Stress</w:t>
+      <w:proofErr w:type="spellEnd"/>
+      <w:r>
+        <w:t xml:space="preserve">, </w:t>
+      </w:r>
+      <w:proofErr w:type="spellStart"/>
+      <w:r>
+        <w:t>DepSev</w:t>
+      </w:r>
+      <w:proofErr w:type="spellEnd"/>
+      <w:r>
+        <w:t xml:space="preserve">, </w:t>
+      </w:r>
+      <w:proofErr w:type="spellStart"/>
+      <w:r>
+        <w:t>Accu</w:t>
+      </w:r>
+      <w:r>
+        <w:t>lturative</w:t>
+      </w:r>
+      <w:proofErr w:type="spellEnd"/>
+      <w:r>
+        <w:t xml:space="preserve"> Stress</w:t>
       </w:r>
     </w:p>
     <w:p>
@@ -6047,14 +8392,24 @@
       <w:r>
         <w:t>«</w:t>
       </w:r>
+      <w:proofErr w:type="spellStart"/>
       <w:r>
         <w:t>Suicide</w:t>
       </w:r>
+      <w:proofErr w:type="spellEnd"/>
       <w:r>
         <w:t>»</w:t>
       </w:r>
       <w:r>
-        <w:t xml:space="preserve"> wird umbenannt zu «Suicidal Ideation».</w:t>
+        <w:t xml:space="preserve"> wird umbenannt zu «</w:t>
+      </w:r>
+      <w:proofErr w:type="spellStart"/>
+      <w:r>
+        <w:t>Suicidal</w:t>
+      </w:r>
+      <w:proofErr w:type="spellEnd"/>
+      <w:r>
+        <w:t xml:space="preserve"> Ideation».</w:t>
       </w:r>
     </w:p>
     <w:p>
@@ -6071,7 +8426,11 @@
         <w:t xml:space="preserve">18 </w:t>
       </w:r>
       <w:r>
-        <w:t>«T</w:t>
+        <w:t>«</w:t>
+      </w:r>
+      <w:proofErr w:type="spellStart"/>
+      <w:r>
+        <w:t>T</w:t>
       </w:r>
       <w:r>
         <w:t>o</w:t>
@@ -6082,6 +8441,7 @@
       <w:r>
         <w:t>ep</w:t>
       </w:r>
+      <w:proofErr w:type="spellEnd"/>
       <w:r>
         <w:t>» wird umbenannt zu «Depression score».</w:t>
       </w:r>
@@ -6097,16 +8457,29 @@
         <w:t xml:space="preserve">29 </w:t>
       </w:r>
       <w:r>
-        <w:t>«T</w:t>
+        <w:t>«</w:t>
+      </w:r>
+      <w:proofErr w:type="spellStart"/>
+      <w:r>
+        <w:t>T</w:t>
       </w:r>
       <w:r>
         <w:t>o</w:t>
       </w:r>
       <w:r>
-        <w:t>AS» wird umbenannt zu «</w:t>
-      </w:r>
-      <w:r>
-        <w:t>Acculturative Stress».</w:t>
+        <w:t>AS</w:t>
+      </w:r>
+      <w:proofErr w:type="spellEnd"/>
+      <w:r>
+        <w:t>» wird umbenannt zu «</w:t>
+      </w:r>
+      <w:proofErr w:type="spellStart"/>
+      <w:r>
+        <w:t>Acculturative</w:t>
+      </w:r>
+      <w:proofErr w:type="spellEnd"/>
+      <w:r>
+        <w:t xml:space="preserve"> Stress».</w:t>
       </w:r>
     </w:p>
     <w:p>
@@ -6159,31 +8532,308 @@
         <w:rPr>
           <w:lang w:val="en-GB"/>
         </w:rPr>
-        <w:t xml:space="preserve">Bei dem Datenset “Wold Happiness” </w:t>
-      </w:r>
-      <w:r>
-        <w:rPr>
-          <w:lang w:val="en-GB"/>
-        </w:rPr>
-        <w:t xml:space="preserve">sind die Jahre 2015 – 2021 vertreten in jeweils eigenen Datensets. Da diese Datensets </w:t>
-      </w:r>
-      <w:r>
-        <w:rPr>
-          <w:lang w:val="en-GB"/>
-        </w:rPr>
-        <w:t>jeweils genau gleich aufgebaut sind (Spalten</w:t>
-      </w:r>
-      <w:r>
-        <w:rPr>
-          <w:lang w:val="en-GB"/>
-        </w:rPr>
-        <w:t xml:space="preserve"> identisch) wird diese Analyse für das File 2015 </w:t>
-      </w:r>
-      <w:r>
-        <w:rPr>
-          <w:lang w:val="en-GB"/>
-        </w:rPr>
-        <w:t>ausgeführt und ist für alle Daten</w:t>
+        <w:t xml:space="preserve">Bei </w:t>
+      </w:r>
+      <w:proofErr w:type="spellStart"/>
+      <w:r>
+        <w:rPr>
+          <w:lang w:val="en-GB"/>
+        </w:rPr>
+        <w:t>dem</w:t>
+      </w:r>
+      <w:proofErr w:type="spellEnd"/>
+      <w:r>
+        <w:rPr>
+          <w:lang w:val="en-GB"/>
+        </w:rPr>
+        <w:t xml:space="preserve"> </w:t>
+      </w:r>
+      <w:proofErr w:type="spellStart"/>
+      <w:r>
+        <w:rPr>
+          <w:lang w:val="en-GB"/>
+        </w:rPr>
+        <w:t>Datenset</w:t>
+      </w:r>
+      <w:proofErr w:type="spellEnd"/>
+      <w:r>
+        <w:rPr>
+          <w:lang w:val="en-GB"/>
+        </w:rPr>
+        <w:t xml:space="preserve"> “</w:t>
+      </w:r>
+      <w:proofErr w:type="spellStart"/>
+      <w:r>
+        <w:rPr>
+          <w:lang w:val="en-GB"/>
+        </w:rPr>
+        <w:t>Wold</w:t>
+      </w:r>
+      <w:proofErr w:type="spellEnd"/>
+      <w:r>
+        <w:rPr>
+          <w:lang w:val="en-GB"/>
+        </w:rPr>
+        <w:t xml:space="preserve"> Happiness” </w:t>
+      </w:r>
+      <w:proofErr w:type="spellStart"/>
+      <w:r>
+        <w:rPr>
+          <w:lang w:val="en-GB"/>
+        </w:rPr>
+        <w:t>sind</w:t>
+      </w:r>
+      <w:proofErr w:type="spellEnd"/>
+      <w:r>
+        <w:rPr>
+          <w:lang w:val="en-GB"/>
+        </w:rPr>
+        <w:t xml:space="preserve"> die Jahre 2015 – 2021 </w:t>
+      </w:r>
+      <w:proofErr w:type="spellStart"/>
+      <w:r>
+        <w:rPr>
+          <w:lang w:val="en-GB"/>
+        </w:rPr>
+        <w:t>vertreten</w:t>
+      </w:r>
+      <w:proofErr w:type="spellEnd"/>
+      <w:r>
+        <w:rPr>
+          <w:lang w:val="en-GB"/>
+        </w:rPr>
+        <w:t xml:space="preserve"> in </w:t>
+      </w:r>
+      <w:proofErr w:type="spellStart"/>
+      <w:r>
+        <w:rPr>
+          <w:lang w:val="en-GB"/>
+        </w:rPr>
+        <w:t>jeweils</w:t>
+      </w:r>
+      <w:proofErr w:type="spellEnd"/>
+      <w:r>
+        <w:rPr>
+          <w:lang w:val="en-GB"/>
+        </w:rPr>
+        <w:t xml:space="preserve"> </w:t>
+      </w:r>
+      <w:proofErr w:type="spellStart"/>
+      <w:r>
+        <w:rPr>
+          <w:lang w:val="en-GB"/>
+        </w:rPr>
+        <w:t>eigenen</w:t>
+      </w:r>
+      <w:proofErr w:type="spellEnd"/>
+      <w:r>
+        <w:rPr>
+          <w:lang w:val="en-GB"/>
+        </w:rPr>
+        <w:t xml:space="preserve"> </w:t>
+      </w:r>
+      <w:proofErr w:type="spellStart"/>
+      <w:r>
+        <w:rPr>
+          <w:lang w:val="en-GB"/>
+        </w:rPr>
+        <w:t>Datensets</w:t>
+      </w:r>
+      <w:proofErr w:type="spellEnd"/>
+      <w:r>
+        <w:rPr>
+          <w:lang w:val="en-GB"/>
+        </w:rPr>
+        <w:t xml:space="preserve">. Da </w:t>
+      </w:r>
+      <w:proofErr w:type="spellStart"/>
+      <w:r>
+        <w:rPr>
+          <w:lang w:val="en-GB"/>
+        </w:rPr>
+        <w:t>diese</w:t>
+      </w:r>
+      <w:proofErr w:type="spellEnd"/>
+      <w:r>
+        <w:rPr>
+          <w:lang w:val="en-GB"/>
+        </w:rPr>
+        <w:t xml:space="preserve"> </w:t>
+      </w:r>
+      <w:proofErr w:type="spellStart"/>
+      <w:r>
+        <w:rPr>
+          <w:lang w:val="en-GB"/>
+        </w:rPr>
+        <w:t>Datensets</w:t>
+      </w:r>
+      <w:proofErr w:type="spellEnd"/>
+      <w:r>
+        <w:rPr>
+          <w:lang w:val="en-GB"/>
+        </w:rPr>
+        <w:t xml:space="preserve"> </w:t>
+      </w:r>
+      <w:proofErr w:type="spellStart"/>
+      <w:r>
+        <w:rPr>
+          <w:lang w:val="en-GB"/>
+        </w:rPr>
+        <w:t>jeweils</w:t>
+      </w:r>
+      <w:proofErr w:type="spellEnd"/>
+      <w:r>
+        <w:rPr>
+          <w:lang w:val="en-GB"/>
+        </w:rPr>
+        <w:t xml:space="preserve"> </w:t>
+      </w:r>
+      <w:proofErr w:type="spellStart"/>
+      <w:r>
+        <w:rPr>
+          <w:lang w:val="en-GB"/>
+        </w:rPr>
+        <w:t>genau</w:t>
+      </w:r>
+      <w:proofErr w:type="spellEnd"/>
+      <w:r>
+        <w:rPr>
+          <w:lang w:val="en-GB"/>
+        </w:rPr>
+        <w:t xml:space="preserve"> </w:t>
+      </w:r>
+      <w:proofErr w:type="spellStart"/>
+      <w:r>
+        <w:rPr>
+          <w:lang w:val="en-GB"/>
+        </w:rPr>
+        <w:t>gleich</w:t>
+      </w:r>
+      <w:proofErr w:type="spellEnd"/>
+      <w:r>
+        <w:rPr>
+          <w:lang w:val="en-GB"/>
+        </w:rPr>
+        <w:t xml:space="preserve"> </w:t>
+      </w:r>
+      <w:proofErr w:type="spellStart"/>
+      <w:r>
+        <w:rPr>
+          <w:lang w:val="en-GB"/>
+        </w:rPr>
+        <w:t>aufgebaut</w:t>
+      </w:r>
+      <w:proofErr w:type="spellEnd"/>
+      <w:r>
+        <w:rPr>
+          <w:lang w:val="en-GB"/>
+        </w:rPr>
+        <w:t xml:space="preserve"> </w:t>
+      </w:r>
+      <w:proofErr w:type="spellStart"/>
+      <w:r>
+        <w:rPr>
+          <w:lang w:val="en-GB"/>
+        </w:rPr>
+        <w:t>sind</w:t>
+      </w:r>
+      <w:proofErr w:type="spellEnd"/>
+      <w:r>
+        <w:rPr>
+          <w:lang w:val="en-GB"/>
+        </w:rPr>
+        <w:t xml:space="preserve"> (</w:t>
+      </w:r>
+      <w:proofErr w:type="spellStart"/>
+      <w:r>
+        <w:rPr>
+          <w:lang w:val="en-GB"/>
+        </w:rPr>
+        <w:t>Spalten</w:t>
+      </w:r>
+      <w:proofErr w:type="spellEnd"/>
+      <w:r>
+        <w:rPr>
+          <w:lang w:val="en-GB"/>
+        </w:rPr>
+        <w:t xml:space="preserve"> </w:t>
+      </w:r>
+      <w:proofErr w:type="spellStart"/>
+      <w:r>
+        <w:rPr>
+          <w:lang w:val="en-GB"/>
+        </w:rPr>
+        <w:t>identisch</w:t>
+      </w:r>
+      <w:proofErr w:type="spellEnd"/>
+      <w:r>
+        <w:rPr>
+          <w:lang w:val="en-GB"/>
+        </w:rPr>
+        <w:t xml:space="preserve">) </w:t>
+      </w:r>
+      <w:proofErr w:type="spellStart"/>
+      <w:r>
+        <w:rPr>
+          <w:lang w:val="en-GB"/>
+        </w:rPr>
+        <w:t>wird</w:t>
+      </w:r>
+      <w:proofErr w:type="spellEnd"/>
+      <w:r>
+        <w:rPr>
+          <w:lang w:val="en-GB"/>
+        </w:rPr>
+        <w:t xml:space="preserve"> </w:t>
+      </w:r>
+      <w:proofErr w:type="spellStart"/>
+      <w:r>
+        <w:rPr>
+          <w:lang w:val="en-GB"/>
+        </w:rPr>
+        <w:t>diese</w:t>
+      </w:r>
+      <w:proofErr w:type="spellEnd"/>
+      <w:r>
+        <w:rPr>
+          <w:lang w:val="en-GB"/>
+        </w:rPr>
+        <w:t xml:space="preserve"> Analyse für das File 2015 </w:t>
+      </w:r>
+      <w:proofErr w:type="spellStart"/>
+      <w:r>
+        <w:rPr>
+          <w:lang w:val="en-GB"/>
+        </w:rPr>
+        <w:t>ausgeführt</w:t>
+      </w:r>
+      <w:proofErr w:type="spellEnd"/>
+      <w:r>
+        <w:rPr>
+          <w:lang w:val="en-GB"/>
+        </w:rPr>
+        <w:t xml:space="preserve"> und </w:t>
+      </w:r>
+      <w:proofErr w:type="spellStart"/>
+      <w:r>
+        <w:rPr>
+          <w:lang w:val="en-GB"/>
+        </w:rPr>
+        <w:t>ist</w:t>
+      </w:r>
+      <w:proofErr w:type="spellEnd"/>
+      <w:r>
+        <w:rPr>
+          <w:lang w:val="en-GB"/>
+        </w:rPr>
+        <w:t xml:space="preserve"> für alle </w:t>
+      </w:r>
+      <w:proofErr w:type="spellStart"/>
+      <w:r>
+        <w:rPr>
+          <w:lang w:val="en-GB"/>
+        </w:rPr>
+        <w:t>Daten</w:t>
       </w:r>
       <w:r>
         <w:rPr>
@@ -6191,6 +8841,7 @@
         </w:rPr>
         <w:t>sets</w:t>
       </w:r>
+      <w:proofErr w:type="spellEnd"/>
       <w:r>
         <w:rPr>
           <w:lang w:val="en-GB"/>
@@ -6201,37 +8852,167 @@
         <w:rPr>
           <w:lang w:val="en-GB"/>
         </w:rPr>
-        <w:t xml:space="preserve"> 2021 übertragbar. Die </w:t>
-      </w:r>
-      <w:r>
-        <w:rPr>
-          <w:lang w:val="en-GB"/>
-        </w:rPr>
-        <w:t>Analyse der Prozessierten</w:t>
-      </w:r>
-      <w:r>
-        <w:rPr>
-          <w:lang w:val="en-GB"/>
-        </w:rPr>
-        <w:t xml:space="preserve"> Daten </w:t>
-      </w:r>
-      <w:r>
-        <w:rPr>
-          <w:lang w:val="en-GB"/>
-        </w:rPr>
-        <w:t xml:space="preserve">wird für alle Datensets erledigt um </w:t>
-      </w:r>
+        <w:t xml:space="preserve"> 2021 </w:t>
+      </w:r>
+      <w:proofErr w:type="spellStart"/>
+      <w:r>
+        <w:rPr>
+          <w:lang w:val="en-GB"/>
+        </w:rPr>
+        <w:t>übertragbar</w:t>
+      </w:r>
+      <w:proofErr w:type="spellEnd"/>
+      <w:r>
+        <w:rPr>
+          <w:lang w:val="en-GB"/>
+        </w:rPr>
+        <w:t xml:space="preserve">. Die </w:t>
+      </w:r>
+      <w:r>
+        <w:rPr>
+          <w:lang w:val="en-GB"/>
+        </w:rPr>
+        <w:t xml:space="preserve">Analyse der </w:t>
+      </w:r>
+      <w:proofErr w:type="spellStart"/>
+      <w:r>
+        <w:rPr>
+          <w:lang w:val="en-GB"/>
+        </w:rPr>
+        <w:t>Prozessierten</w:t>
+      </w:r>
+      <w:proofErr w:type="spellEnd"/>
+      <w:r>
+        <w:rPr>
+          <w:lang w:val="en-GB"/>
+        </w:rPr>
+        <w:t xml:space="preserve"> </w:t>
+      </w:r>
+      <w:proofErr w:type="spellStart"/>
+      <w:r>
+        <w:rPr>
+          <w:lang w:val="en-GB"/>
+        </w:rPr>
+        <w:t>Daten</w:t>
+      </w:r>
+      <w:proofErr w:type="spellEnd"/>
+      <w:r>
+        <w:rPr>
+          <w:lang w:val="en-GB"/>
+        </w:rPr>
+        <w:t xml:space="preserve"> </w:t>
+      </w:r>
+      <w:proofErr w:type="spellStart"/>
+      <w:r>
+        <w:rPr>
+          <w:lang w:val="en-GB"/>
+        </w:rPr>
+        <w:t>wird</w:t>
+      </w:r>
+      <w:proofErr w:type="spellEnd"/>
+      <w:r>
+        <w:rPr>
+          <w:lang w:val="en-GB"/>
+        </w:rPr>
+        <w:t xml:space="preserve"> für alle </w:t>
+      </w:r>
+      <w:proofErr w:type="spellStart"/>
+      <w:r>
+        <w:rPr>
+          <w:lang w:val="en-GB"/>
+        </w:rPr>
+        <w:t>Datensets</w:t>
+      </w:r>
+      <w:proofErr w:type="spellEnd"/>
+      <w:r>
+        <w:rPr>
+          <w:lang w:val="en-GB"/>
+        </w:rPr>
+        <w:t xml:space="preserve"> </w:t>
+      </w:r>
+      <w:proofErr w:type="spellStart"/>
+      <w:r>
+        <w:rPr>
+          <w:lang w:val="en-GB"/>
+        </w:rPr>
+        <w:t>erledigt</w:t>
+      </w:r>
+      <w:proofErr w:type="spellEnd"/>
+      <w:r>
+        <w:rPr>
+          <w:lang w:val="en-GB"/>
+        </w:rPr>
+        <w:t xml:space="preserve"> um </w:t>
+      </w:r>
+      <w:proofErr w:type="spellStart"/>
       <w:r>
         <w:rPr>
           <w:lang w:val="en-GB"/>
         </w:rPr>
         <w:t>mögliche</w:t>
       </w:r>
-      <w:r>
-        <w:rPr>
-          <w:lang w:val="en-GB"/>
-        </w:rPr>
-        <w:t xml:space="preserve"> Datenverluste nachvollziehen zu können.</w:t>
+      <w:proofErr w:type="spellEnd"/>
+      <w:r>
+        <w:rPr>
+          <w:lang w:val="en-GB"/>
+        </w:rPr>
+        <w:t xml:space="preserve"> </w:t>
+      </w:r>
+      <w:proofErr w:type="spellStart"/>
+      <w:r>
+        <w:rPr>
+          <w:lang w:val="en-GB"/>
+        </w:rPr>
+        <w:t>Datenverluste</w:t>
+      </w:r>
+      <w:proofErr w:type="spellEnd"/>
+      <w:r>
+        <w:rPr>
+          <w:lang w:val="en-GB"/>
+        </w:rPr>
+        <w:t xml:space="preserve"> </w:t>
+      </w:r>
+      <w:proofErr w:type="spellStart"/>
+      <w:r>
+        <w:rPr>
+          <w:lang w:val="en-GB"/>
+        </w:rPr>
+        <w:t>nachvollziehen</w:t>
+      </w:r>
+      <w:proofErr w:type="spellEnd"/>
+      <w:r>
+        <w:rPr>
+          <w:lang w:val="en-GB"/>
+        </w:rPr>
+        <w:t xml:space="preserve"> </w:t>
+      </w:r>
+      <w:proofErr w:type="spellStart"/>
+      <w:r>
+        <w:rPr>
+          <w:lang w:val="en-GB"/>
+        </w:rPr>
+        <w:t>zu</w:t>
+      </w:r>
+      <w:proofErr w:type="spellEnd"/>
+      <w:r>
+        <w:rPr>
+          <w:lang w:val="en-GB"/>
+        </w:rPr>
+        <w:t xml:space="preserve"> </w:t>
+      </w:r>
+      <w:proofErr w:type="spellStart"/>
+      <w:r>
+        <w:rPr>
+          <w:lang w:val="en-GB"/>
+        </w:rPr>
+        <w:t>können</w:t>
+      </w:r>
+      <w:proofErr w:type="spellEnd"/>
+      <w:r>
+        <w:rPr>
+          <w:lang w:val="en-GB"/>
+        </w:rPr>
+        <w:t>.</w:t>
       </w:r>
       <w:r>
         <w:rPr>
@@ -6275,66 +9056,334 @@
       <w:r>
         <w:t xml:space="preserve">. </w:t>
       </w:r>
-      <w:r>
-        <w:rPr>
-          <w:lang w:val="en-GB"/>
-        </w:rPr>
-        <w:t xml:space="preserve">Informationen sind gegeben mit der </w:t>
-      </w:r>
-      <w:r>
-        <w:rPr>
-          <w:lang w:val="en-GB"/>
-        </w:rPr>
-        <w:t xml:space="preserve">dem Land (Coutnry), der Region (Region), </w:t>
-      </w:r>
-      <w:r>
-        <w:rPr>
-          <w:lang w:val="en-GB"/>
-        </w:rPr>
-        <w:t xml:space="preserve">der weltweiten Glücksrate (Happiness Rank), dem dazugehörigen Glücksscore (Happiness Score), </w:t>
-      </w:r>
-      <w:r>
-        <w:rPr>
-          <w:lang w:val="en-GB"/>
-        </w:rPr>
-        <w:t xml:space="preserve">einer standard Fehlerquote (Standard Error), </w:t>
-      </w:r>
-      <w:r>
-        <w:rPr>
-          <w:lang w:val="en-GB"/>
-        </w:rPr>
-        <w:t xml:space="preserve">dem wirtschaftlichen Pro-Kopf-BIP (Economy (GDP per Capita)), </w:t>
-      </w:r>
-      <w:r>
-        <w:rPr>
-          <w:lang w:val="en-GB"/>
-        </w:rPr>
-        <w:t>wie viele bei</w:t>
-      </w:r>
+      <w:proofErr w:type="spellStart"/>
+      <w:r>
+        <w:rPr>
+          <w:lang w:val="en-GB"/>
+        </w:rPr>
+        <w:t>Informationen</w:t>
+      </w:r>
+      <w:proofErr w:type="spellEnd"/>
       <w:r>
         <w:rPr>
           <w:lang w:val="en-GB"/>
         </w:rPr>
         <w:t xml:space="preserve"> </w:t>
       </w:r>
-      <w:r>
-        <w:rPr>
-          <w:lang w:val="en-GB"/>
-        </w:rPr>
-        <w:t xml:space="preserve">dem Pro-Kopf-BIP Famlien sind (Family), </w:t>
-      </w:r>
-      <w:r>
-        <w:rPr>
-          <w:lang w:val="en-GB"/>
-        </w:rPr>
-        <w:t xml:space="preserve">Gesundheit/Lebenserwartung (Health (Life Expectancy)), </w:t>
-      </w:r>
+      <w:proofErr w:type="spellStart"/>
+      <w:r>
+        <w:rPr>
+          <w:lang w:val="en-GB"/>
+        </w:rPr>
+        <w:t>sind</w:t>
+      </w:r>
+      <w:proofErr w:type="spellEnd"/>
+      <w:r>
+        <w:rPr>
+          <w:lang w:val="en-GB"/>
+        </w:rPr>
+        <w:t xml:space="preserve"> </w:t>
+      </w:r>
+      <w:proofErr w:type="spellStart"/>
+      <w:r>
+        <w:rPr>
+          <w:lang w:val="en-GB"/>
+        </w:rPr>
+        <w:t>gegeben</w:t>
+      </w:r>
+      <w:proofErr w:type="spellEnd"/>
+      <w:r>
+        <w:rPr>
+          <w:lang w:val="en-GB"/>
+        </w:rPr>
+        <w:t xml:space="preserve"> </w:t>
+      </w:r>
+      <w:proofErr w:type="spellStart"/>
+      <w:r>
+        <w:rPr>
+          <w:lang w:val="en-GB"/>
+        </w:rPr>
+        <w:t>mit</w:t>
+      </w:r>
+      <w:proofErr w:type="spellEnd"/>
+      <w:r>
+        <w:rPr>
+          <w:lang w:val="en-GB"/>
+        </w:rPr>
+        <w:t xml:space="preserve"> der </w:t>
+      </w:r>
+      <w:proofErr w:type="spellStart"/>
+      <w:r>
+        <w:rPr>
+          <w:lang w:val="en-GB"/>
+        </w:rPr>
+        <w:t>dem</w:t>
+      </w:r>
+      <w:proofErr w:type="spellEnd"/>
+      <w:r>
+        <w:rPr>
+          <w:lang w:val="en-GB"/>
+        </w:rPr>
+        <w:t xml:space="preserve"> Land (</w:t>
+      </w:r>
+      <w:proofErr w:type="spellStart"/>
+      <w:r>
+        <w:rPr>
+          <w:lang w:val="en-GB"/>
+        </w:rPr>
+        <w:t>Coutnry</w:t>
+      </w:r>
+      <w:proofErr w:type="spellEnd"/>
+      <w:r>
+        <w:rPr>
+          <w:lang w:val="en-GB"/>
+        </w:rPr>
+        <w:t xml:space="preserve">), der Region (Region), </w:t>
+      </w:r>
+      <w:r>
+        <w:rPr>
+          <w:lang w:val="en-GB"/>
+        </w:rPr>
+        <w:t xml:space="preserve">der </w:t>
+      </w:r>
+      <w:proofErr w:type="spellStart"/>
+      <w:r>
+        <w:rPr>
+          <w:lang w:val="en-GB"/>
+        </w:rPr>
+        <w:t>weltweiten</w:t>
+      </w:r>
+      <w:proofErr w:type="spellEnd"/>
+      <w:r>
+        <w:rPr>
+          <w:lang w:val="en-GB"/>
+        </w:rPr>
+        <w:t xml:space="preserve"> </w:t>
+      </w:r>
+      <w:proofErr w:type="spellStart"/>
+      <w:r>
+        <w:rPr>
+          <w:lang w:val="en-GB"/>
+        </w:rPr>
+        <w:t>Glücksrate</w:t>
+      </w:r>
+      <w:proofErr w:type="spellEnd"/>
+      <w:r>
+        <w:rPr>
+          <w:lang w:val="en-GB"/>
+        </w:rPr>
+        <w:t xml:space="preserve"> (Happiness Rank), </w:t>
+      </w:r>
+      <w:proofErr w:type="spellStart"/>
+      <w:r>
+        <w:rPr>
+          <w:lang w:val="en-GB"/>
+        </w:rPr>
+        <w:t>dem</w:t>
+      </w:r>
+      <w:proofErr w:type="spellEnd"/>
+      <w:r>
+        <w:rPr>
+          <w:lang w:val="en-GB"/>
+        </w:rPr>
+        <w:t xml:space="preserve"> </w:t>
+      </w:r>
+      <w:proofErr w:type="spellStart"/>
+      <w:r>
+        <w:rPr>
+          <w:lang w:val="en-GB"/>
+        </w:rPr>
+        <w:t>dazugehörigen</w:t>
+      </w:r>
+      <w:proofErr w:type="spellEnd"/>
+      <w:r>
+        <w:rPr>
+          <w:lang w:val="en-GB"/>
+        </w:rPr>
+        <w:t xml:space="preserve"> </w:t>
+      </w:r>
+      <w:proofErr w:type="spellStart"/>
+      <w:r>
+        <w:rPr>
+          <w:lang w:val="en-GB"/>
+        </w:rPr>
+        <w:t>Glücksscore</w:t>
+      </w:r>
+      <w:proofErr w:type="spellEnd"/>
+      <w:r>
+        <w:rPr>
+          <w:lang w:val="en-GB"/>
+        </w:rPr>
+        <w:t xml:space="preserve"> (Happiness Score), </w:t>
+      </w:r>
+      <w:proofErr w:type="spellStart"/>
+      <w:r>
+        <w:rPr>
+          <w:lang w:val="en-GB"/>
+        </w:rPr>
+        <w:t>einer</w:t>
+      </w:r>
+      <w:proofErr w:type="spellEnd"/>
+      <w:r>
+        <w:rPr>
+          <w:lang w:val="en-GB"/>
+        </w:rPr>
+        <w:t xml:space="preserve"> standard </w:t>
+      </w:r>
+      <w:proofErr w:type="spellStart"/>
+      <w:r>
+        <w:rPr>
+          <w:lang w:val="en-GB"/>
+        </w:rPr>
+        <w:t>Fehlerquote</w:t>
+      </w:r>
+      <w:proofErr w:type="spellEnd"/>
+      <w:r>
+        <w:rPr>
+          <w:lang w:val="en-GB"/>
+        </w:rPr>
+        <w:t xml:space="preserve"> (Standard Error), </w:t>
+      </w:r>
+      <w:proofErr w:type="spellStart"/>
+      <w:r>
+        <w:rPr>
+          <w:lang w:val="en-GB"/>
+        </w:rPr>
+        <w:t>dem</w:t>
+      </w:r>
+      <w:proofErr w:type="spellEnd"/>
+      <w:r>
+        <w:rPr>
+          <w:lang w:val="en-GB"/>
+        </w:rPr>
+        <w:t xml:space="preserve"> </w:t>
+      </w:r>
+      <w:proofErr w:type="spellStart"/>
+      <w:r>
+        <w:rPr>
+          <w:lang w:val="en-GB"/>
+        </w:rPr>
+        <w:t>wirtschaftlichen</w:t>
+      </w:r>
+      <w:proofErr w:type="spellEnd"/>
+      <w:r>
+        <w:rPr>
+          <w:lang w:val="en-GB"/>
+        </w:rPr>
+        <w:t xml:space="preserve"> Pro-Kopf-BIP (Economy (GDP per Capita)), </w:t>
+      </w:r>
+      <w:proofErr w:type="spellStart"/>
+      <w:r>
+        <w:rPr>
+          <w:lang w:val="en-GB"/>
+        </w:rPr>
+        <w:t>wie</w:t>
+      </w:r>
+      <w:proofErr w:type="spellEnd"/>
+      <w:r>
+        <w:rPr>
+          <w:lang w:val="en-GB"/>
+        </w:rPr>
+        <w:t xml:space="preserve"> </w:t>
+      </w:r>
+      <w:proofErr w:type="spellStart"/>
+      <w:r>
+        <w:rPr>
+          <w:lang w:val="en-GB"/>
+        </w:rPr>
+        <w:t>viele</w:t>
+      </w:r>
+      <w:proofErr w:type="spellEnd"/>
+      <w:r>
+        <w:rPr>
+          <w:lang w:val="en-GB"/>
+        </w:rPr>
+        <w:t xml:space="preserve"> </w:t>
+      </w:r>
+      <w:proofErr w:type="spellStart"/>
+      <w:r>
+        <w:rPr>
+          <w:lang w:val="en-GB"/>
+        </w:rPr>
+        <w:t>bei</w:t>
+      </w:r>
+      <w:proofErr w:type="spellEnd"/>
+      <w:r>
+        <w:rPr>
+          <w:lang w:val="en-GB"/>
+        </w:rPr>
+        <w:t xml:space="preserve"> </w:t>
+      </w:r>
+      <w:proofErr w:type="spellStart"/>
+      <w:r>
+        <w:rPr>
+          <w:lang w:val="en-GB"/>
+        </w:rPr>
+        <w:t>dem</w:t>
+      </w:r>
+      <w:proofErr w:type="spellEnd"/>
+      <w:r>
+        <w:rPr>
+          <w:lang w:val="en-GB"/>
+        </w:rPr>
+        <w:t xml:space="preserve"> Pro-Kopf-BIP </w:t>
+      </w:r>
+      <w:proofErr w:type="spellStart"/>
+      <w:r>
+        <w:rPr>
+          <w:lang w:val="en-GB"/>
+        </w:rPr>
+        <w:t>Famlien</w:t>
+      </w:r>
+      <w:proofErr w:type="spellEnd"/>
+      <w:r>
+        <w:rPr>
+          <w:lang w:val="en-GB"/>
+        </w:rPr>
+        <w:t xml:space="preserve"> </w:t>
+      </w:r>
+      <w:proofErr w:type="spellStart"/>
+      <w:r>
+        <w:rPr>
+          <w:lang w:val="en-GB"/>
+        </w:rPr>
+        <w:t>sind</w:t>
+      </w:r>
+      <w:proofErr w:type="spellEnd"/>
+      <w:r>
+        <w:rPr>
+          <w:lang w:val="en-GB"/>
+        </w:rPr>
+        <w:t xml:space="preserve"> (Family), </w:t>
+      </w:r>
+      <w:r>
+        <w:rPr>
+          <w:lang w:val="en-GB"/>
+        </w:rPr>
+        <w:t>Gesundheit/</w:t>
+      </w:r>
+      <w:proofErr w:type="spellStart"/>
+      <w:r>
+        <w:rPr>
+          <w:lang w:val="en-GB"/>
+        </w:rPr>
+        <w:t>Lebenserwartung</w:t>
+      </w:r>
+      <w:proofErr w:type="spellEnd"/>
+      <w:r>
+        <w:rPr>
+          <w:lang w:val="en-GB"/>
+        </w:rPr>
+        <w:t xml:space="preserve"> (Health (Life Expectancy)), </w:t>
+      </w:r>
+      <w:proofErr w:type="spellStart"/>
       <w:r>
         <w:rPr>
           <w:lang w:val="en-GB"/>
         </w:rPr>
         <w:t>Freiheit</w:t>
       </w:r>
+      <w:proofErr w:type="spellEnd"/>
       <w:r>
         <w:rPr>
           <w:lang w:val="en-GB"/>
@@ -6345,37 +9394,195 @@
         <w:rPr>
           <w:lang w:val="en-GB"/>
         </w:rPr>
-        <w:t>die Lebensentscheidungen zu treffen die die Befragten möchten</w:t>
-      </w:r>
+        <w:t xml:space="preserve">die </w:t>
+      </w:r>
+      <w:proofErr w:type="spellStart"/>
+      <w:r>
+        <w:rPr>
+          <w:lang w:val="en-GB"/>
+        </w:rPr>
+        <w:t>Lebensentscheidungen</w:t>
+      </w:r>
+      <w:proofErr w:type="spellEnd"/>
+      <w:r>
+        <w:rPr>
+          <w:lang w:val="en-GB"/>
+        </w:rPr>
+        <w:t xml:space="preserve"> </w:t>
+      </w:r>
+      <w:proofErr w:type="spellStart"/>
+      <w:r>
+        <w:rPr>
+          <w:lang w:val="en-GB"/>
+        </w:rPr>
+        <w:t>zu</w:t>
+      </w:r>
+      <w:proofErr w:type="spellEnd"/>
+      <w:r>
+        <w:rPr>
+          <w:lang w:val="en-GB"/>
+        </w:rPr>
+        <w:t xml:space="preserve"> </w:t>
+      </w:r>
+      <w:proofErr w:type="spellStart"/>
+      <w:r>
+        <w:rPr>
+          <w:lang w:val="en-GB"/>
+        </w:rPr>
+        <w:t>treffen</w:t>
+      </w:r>
+      <w:proofErr w:type="spellEnd"/>
+      <w:r>
+        <w:rPr>
+          <w:lang w:val="en-GB"/>
+        </w:rPr>
+        <w:t xml:space="preserve"> die </w:t>
+      </w:r>
+      <w:proofErr w:type="spellStart"/>
+      <w:r>
+        <w:rPr>
+          <w:lang w:val="en-GB"/>
+        </w:rPr>
+        <w:t>die</w:t>
+      </w:r>
+      <w:proofErr w:type="spellEnd"/>
+      <w:r>
+        <w:rPr>
+          <w:lang w:val="en-GB"/>
+        </w:rPr>
+        <w:t xml:space="preserve"> </w:t>
+      </w:r>
+      <w:proofErr w:type="spellStart"/>
+      <w:r>
+        <w:rPr>
+          <w:lang w:val="en-GB"/>
+        </w:rPr>
+        <w:t>Befragten</w:t>
+      </w:r>
+      <w:proofErr w:type="spellEnd"/>
+      <w:r>
+        <w:rPr>
+          <w:lang w:val="en-GB"/>
+        </w:rPr>
+        <w:t xml:space="preserve"> </w:t>
+      </w:r>
+      <w:proofErr w:type="spellStart"/>
+      <w:r>
+        <w:rPr>
+          <w:lang w:val="en-GB"/>
+        </w:rPr>
+        <w:t>möchten</w:t>
+      </w:r>
+      <w:proofErr w:type="spellEnd"/>
       <w:r>
         <w:rPr>
           <w:lang w:val="en-GB"/>
         </w:rPr>
         <w:t xml:space="preserve"> (Freedom), </w:t>
       </w:r>
-      <w:r>
-        <w:rPr>
-          <w:lang w:val="en-GB"/>
-        </w:rPr>
-        <w:t xml:space="preserve">dem Vertrauen in </w:t>
-      </w:r>
-      <w:r>
-        <w:rPr>
-          <w:lang w:val="en-GB"/>
-        </w:rPr>
-        <w:t xml:space="preserve">die Regierung (Trust (Government Corruption)), </w:t>
-      </w:r>
-      <w:r>
-        <w:rPr>
-          <w:lang w:val="en-GB"/>
-        </w:rPr>
-        <w:t xml:space="preserve">Grosszügigkeit (Generosity)) und </w:t>
-      </w:r>
-      <w:r>
-        <w:rPr>
-          <w:lang w:val="en-GB"/>
-        </w:rPr>
-        <w:t>dem Dystopie Restwert (Dystopia Residual).</w:t>
+      <w:proofErr w:type="spellStart"/>
+      <w:r>
+        <w:rPr>
+          <w:lang w:val="en-GB"/>
+        </w:rPr>
+        <w:t>dem</w:t>
+      </w:r>
+      <w:proofErr w:type="spellEnd"/>
+      <w:r>
+        <w:rPr>
+          <w:lang w:val="en-GB"/>
+        </w:rPr>
+        <w:t xml:space="preserve"> </w:t>
+      </w:r>
+      <w:proofErr w:type="spellStart"/>
+      <w:r>
+        <w:rPr>
+          <w:lang w:val="en-GB"/>
+        </w:rPr>
+        <w:t>Vertrauen</w:t>
+      </w:r>
+      <w:proofErr w:type="spellEnd"/>
+      <w:r>
+        <w:rPr>
+          <w:lang w:val="en-GB"/>
+        </w:rPr>
+        <w:t xml:space="preserve"> in </w:t>
+      </w:r>
+      <w:r>
+        <w:rPr>
+          <w:lang w:val="en-GB"/>
+        </w:rPr>
+        <w:t xml:space="preserve">die </w:t>
+      </w:r>
+      <w:proofErr w:type="spellStart"/>
+      <w:r>
+        <w:rPr>
+          <w:lang w:val="en-GB"/>
+        </w:rPr>
+        <w:t>Regierung</w:t>
+      </w:r>
+      <w:proofErr w:type="spellEnd"/>
+      <w:r>
+        <w:rPr>
+          <w:lang w:val="en-GB"/>
+        </w:rPr>
+        <w:t xml:space="preserve"> (Trust (Government Corruption)), </w:t>
+      </w:r>
+      <w:proofErr w:type="spellStart"/>
+      <w:r>
+        <w:rPr>
+          <w:lang w:val="en-GB"/>
+        </w:rPr>
+        <w:t>Grosszügigkeit</w:t>
+      </w:r>
+      <w:proofErr w:type="spellEnd"/>
+      <w:r>
+        <w:rPr>
+          <w:lang w:val="en-GB"/>
+        </w:rPr>
+        <w:t xml:space="preserve"> (Generosity)) und </w:t>
+      </w:r>
+      <w:proofErr w:type="spellStart"/>
+      <w:r>
+        <w:rPr>
+          <w:lang w:val="en-GB"/>
+        </w:rPr>
+        <w:t>dem</w:t>
+      </w:r>
+      <w:proofErr w:type="spellEnd"/>
+      <w:r>
+        <w:rPr>
+          <w:lang w:val="en-GB"/>
+        </w:rPr>
+        <w:t xml:space="preserve"> </w:t>
+      </w:r>
+      <w:proofErr w:type="spellStart"/>
+      <w:r>
+        <w:rPr>
+          <w:lang w:val="en-GB"/>
+        </w:rPr>
+        <w:t>Dystopie</w:t>
+      </w:r>
+      <w:proofErr w:type="spellEnd"/>
+      <w:r>
+        <w:rPr>
+          <w:lang w:val="en-GB"/>
+        </w:rPr>
+        <w:t xml:space="preserve"> </w:t>
+      </w:r>
+      <w:proofErr w:type="spellStart"/>
+      <w:r>
+        <w:rPr>
+          <w:lang w:val="en-GB"/>
+        </w:rPr>
+        <w:t>Restwert</w:t>
+      </w:r>
+      <w:proofErr w:type="spellEnd"/>
+      <w:r>
+        <w:rPr>
+          <w:lang w:val="en-GB"/>
+        </w:rPr>
+        <w:t xml:space="preserve"> (Dystopia Residual).</w:t>
       </w:r>
     </w:p>
     <w:p>
@@ -6393,16 +9600,247 @@
         <w:rPr>
           <w:lang w:val="en-GB"/>
         </w:rPr>
-        <w:lastRenderedPageBreak/>
-        <w:t xml:space="preserve">Die für diese Studie verwendeten Daten stammen aus der öffentlichen Kaggle-Datenbank, speziell dem Datensatz "World Happiness". Der Datensatz kann von folgendem Link heruntergeladen werden: </w:t>
+        <w:t xml:space="preserve">Die für </w:t>
+      </w:r>
+      <w:proofErr w:type="spellStart"/>
+      <w:r>
+        <w:rPr>
+          <w:lang w:val="en-GB"/>
+        </w:rPr>
+        <w:t>diese</w:t>
+      </w:r>
+      <w:proofErr w:type="spellEnd"/>
+      <w:r>
+        <w:rPr>
+          <w:lang w:val="en-GB"/>
+        </w:rPr>
+        <w:t xml:space="preserve"> Studie </w:t>
+      </w:r>
+      <w:proofErr w:type="spellStart"/>
+      <w:r>
+        <w:rPr>
+          <w:lang w:val="en-GB"/>
+        </w:rPr>
+        <w:t>verwendeten</w:t>
+      </w:r>
+      <w:proofErr w:type="spellEnd"/>
+      <w:r>
+        <w:rPr>
+          <w:lang w:val="en-GB"/>
+        </w:rPr>
+        <w:t xml:space="preserve"> </w:t>
+      </w:r>
+      <w:proofErr w:type="spellStart"/>
+      <w:r>
+        <w:rPr>
+          <w:lang w:val="en-GB"/>
+        </w:rPr>
+        <w:t>Daten</w:t>
+      </w:r>
+      <w:proofErr w:type="spellEnd"/>
+      <w:r>
+        <w:rPr>
+          <w:lang w:val="en-GB"/>
+        </w:rPr>
+        <w:t xml:space="preserve"> </w:t>
+      </w:r>
+      <w:proofErr w:type="spellStart"/>
+      <w:r>
+        <w:rPr>
+          <w:lang w:val="en-GB"/>
+        </w:rPr>
+        <w:t>stammen</w:t>
+      </w:r>
+      <w:proofErr w:type="spellEnd"/>
+      <w:r>
+        <w:rPr>
+          <w:lang w:val="en-GB"/>
+        </w:rPr>
+        <w:t xml:space="preserve"> </w:t>
+      </w:r>
+      <w:proofErr w:type="spellStart"/>
+      <w:r>
+        <w:rPr>
+          <w:lang w:val="en-GB"/>
+        </w:rPr>
+        <w:t>aus</w:t>
+      </w:r>
+      <w:proofErr w:type="spellEnd"/>
+      <w:r>
+        <w:rPr>
+          <w:lang w:val="en-GB"/>
+        </w:rPr>
+        <w:t xml:space="preserve"> der </w:t>
+      </w:r>
+      <w:proofErr w:type="spellStart"/>
+      <w:r>
+        <w:rPr>
+          <w:lang w:val="en-GB"/>
+        </w:rPr>
+        <w:t>öffentlichen</w:t>
+      </w:r>
+      <w:proofErr w:type="spellEnd"/>
+      <w:r>
+        <w:rPr>
+          <w:lang w:val="en-GB"/>
+        </w:rPr>
+        <w:t xml:space="preserve"> Kaggle-</w:t>
+      </w:r>
+      <w:proofErr w:type="spellStart"/>
+      <w:r>
+        <w:rPr>
+          <w:lang w:val="en-GB"/>
+        </w:rPr>
+        <w:t>Datenbank</w:t>
+      </w:r>
+      <w:proofErr w:type="spellEnd"/>
+      <w:r>
+        <w:rPr>
+          <w:lang w:val="en-GB"/>
+        </w:rPr>
+        <w:t xml:space="preserve">, </w:t>
+      </w:r>
+      <w:proofErr w:type="spellStart"/>
+      <w:r>
+        <w:rPr>
+          <w:lang w:val="en-GB"/>
+        </w:rPr>
+        <w:t>speziell</w:t>
+      </w:r>
+      <w:proofErr w:type="spellEnd"/>
+      <w:r>
+        <w:rPr>
+          <w:lang w:val="en-GB"/>
+        </w:rPr>
+        <w:t xml:space="preserve"> </w:t>
+      </w:r>
+      <w:proofErr w:type="spellStart"/>
+      <w:r>
+        <w:rPr>
+          <w:lang w:val="en-GB"/>
+        </w:rPr>
+        <w:t>dem</w:t>
+      </w:r>
+      <w:proofErr w:type="spellEnd"/>
+      <w:r>
+        <w:rPr>
+          <w:lang w:val="en-GB"/>
+        </w:rPr>
+        <w:t xml:space="preserve"> </w:t>
+      </w:r>
+      <w:proofErr w:type="spellStart"/>
+      <w:r>
+        <w:rPr>
+          <w:lang w:val="en-GB"/>
+        </w:rPr>
+        <w:t>Datensatz</w:t>
+      </w:r>
+      <w:proofErr w:type="spellEnd"/>
+      <w:r>
+        <w:rPr>
+          <w:lang w:val="en-GB"/>
+        </w:rPr>
+        <w:t xml:space="preserve"> "World Happiness". Der </w:t>
+      </w:r>
+      <w:proofErr w:type="spellStart"/>
+      <w:r>
+        <w:rPr>
+          <w:lang w:val="en-GB"/>
+        </w:rPr>
+        <w:t>Datensatz</w:t>
+      </w:r>
+      <w:proofErr w:type="spellEnd"/>
+      <w:r>
+        <w:rPr>
+          <w:lang w:val="en-GB"/>
+        </w:rPr>
+        <w:t xml:space="preserve"> </w:t>
+      </w:r>
+      <w:proofErr w:type="spellStart"/>
+      <w:r>
+        <w:rPr>
+          <w:lang w:val="en-GB"/>
+        </w:rPr>
+        <w:t>kann</w:t>
+      </w:r>
+      <w:proofErr w:type="spellEnd"/>
+      <w:r>
+        <w:rPr>
+          <w:lang w:val="en-GB"/>
+        </w:rPr>
+        <w:t xml:space="preserve"> von </w:t>
+      </w:r>
+      <w:proofErr w:type="spellStart"/>
+      <w:r>
+        <w:rPr>
+          <w:lang w:val="en-GB"/>
+        </w:rPr>
+        <w:t>folgendem</w:t>
+      </w:r>
+      <w:proofErr w:type="spellEnd"/>
+      <w:r>
+        <w:rPr>
+          <w:lang w:val="en-GB"/>
+        </w:rPr>
+        <w:t xml:space="preserve"> Link </w:t>
+      </w:r>
+      <w:proofErr w:type="spellStart"/>
+      <w:r>
+        <w:rPr>
+          <w:lang w:val="en-GB"/>
+        </w:rPr>
+        <w:t>heruntergeladen</w:t>
+      </w:r>
+      <w:proofErr w:type="spellEnd"/>
+      <w:r>
+        <w:rPr>
+          <w:lang w:val="en-GB"/>
+        </w:rPr>
+        <w:t xml:space="preserve"> </w:t>
+      </w:r>
+      <w:proofErr w:type="spellStart"/>
+      <w:r>
+        <w:rPr>
+          <w:lang w:val="en-GB"/>
+        </w:rPr>
+        <w:t>werden</w:t>
+      </w:r>
+      <w:proofErr w:type="spellEnd"/>
+      <w:r>
+        <w:rPr>
+          <w:lang w:val="en-GB"/>
+        </w:rPr>
+        <w:t xml:space="preserve">: </w:t>
       </w:r>
       <w:hyperlink r:id="rId22" w:history="1">
         <w:r>
           <w:rPr>
             <w:rStyle w:val="Hyperlink"/>
           </w:rPr>
-          <w:t>World Happiness Report | Kaggle</w:t>
+          <w:t xml:space="preserve">World </w:t>
         </w:r>
+        <w:proofErr w:type="spellStart"/>
+        <w:r>
+          <w:rPr>
+            <w:rStyle w:val="Hyperlink"/>
+          </w:rPr>
+          <w:t>Happiness</w:t>
+        </w:r>
+        <w:proofErr w:type="spellEnd"/>
+        <w:r>
+          <w:rPr>
+            <w:rStyle w:val="Hyperlink"/>
+          </w:rPr>
+          <w:t xml:space="preserve"> Report | </w:t>
+        </w:r>
+        <w:proofErr w:type="spellStart"/>
+        <w:r>
+          <w:rPr>
+            <w:rStyle w:val="Hyperlink"/>
+          </w:rPr>
+          <w:t>Kaggle</w:t>
+        </w:r>
+        <w:proofErr w:type="spellEnd"/>
       </w:hyperlink>
     </w:p>
     <w:p>
@@ -6420,7 +9858,217 @@
         <w:rPr>
           <w:lang w:val="en-GB"/>
         </w:rPr>
-        <w:t>Die Daten wurden von dem Sustainable Development Solutions Network (SDSN) gesammelt und zur Verfügung gestellt. Dieser Datensatz beinhaltet Informationen über das Glückslevel von Menschen in verschiedenen Ländern weltweit.</w:t>
+        <w:t xml:space="preserve">Die </w:t>
+      </w:r>
+      <w:proofErr w:type="spellStart"/>
+      <w:r>
+        <w:rPr>
+          <w:lang w:val="en-GB"/>
+        </w:rPr>
+        <w:t>Daten</w:t>
+      </w:r>
+      <w:proofErr w:type="spellEnd"/>
+      <w:r>
+        <w:rPr>
+          <w:lang w:val="en-GB"/>
+        </w:rPr>
+        <w:t xml:space="preserve"> </w:t>
+      </w:r>
+      <w:proofErr w:type="spellStart"/>
+      <w:r>
+        <w:rPr>
+          <w:lang w:val="en-GB"/>
+        </w:rPr>
+        <w:t>wurden</w:t>
+      </w:r>
+      <w:proofErr w:type="spellEnd"/>
+      <w:r>
+        <w:rPr>
+          <w:lang w:val="en-GB"/>
+        </w:rPr>
+        <w:t xml:space="preserve"> von </w:t>
+      </w:r>
+      <w:proofErr w:type="spellStart"/>
+      <w:r>
+        <w:rPr>
+          <w:lang w:val="en-GB"/>
+        </w:rPr>
+        <w:t>dem</w:t>
+      </w:r>
+      <w:proofErr w:type="spellEnd"/>
+      <w:r>
+        <w:rPr>
+          <w:lang w:val="en-GB"/>
+        </w:rPr>
+        <w:t xml:space="preserve"> Sustainable Development Solutions Network (SDSN) </w:t>
+      </w:r>
+      <w:proofErr w:type="spellStart"/>
+      <w:r>
+        <w:rPr>
+          <w:lang w:val="en-GB"/>
+        </w:rPr>
+        <w:t>gesammelt</w:t>
+      </w:r>
+      <w:proofErr w:type="spellEnd"/>
+      <w:r>
+        <w:rPr>
+          <w:lang w:val="en-GB"/>
+        </w:rPr>
+        <w:t xml:space="preserve"> und </w:t>
+      </w:r>
+      <w:proofErr w:type="spellStart"/>
+      <w:r>
+        <w:rPr>
+          <w:lang w:val="en-GB"/>
+        </w:rPr>
+        <w:t>zur</w:t>
+      </w:r>
+      <w:proofErr w:type="spellEnd"/>
+      <w:r>
+        <w:rPr>
+          <w:lang w:val="en-GB"/>
+        </w:rPr>
+        <w:t xml:space="preserve"> </w:t>
+      </w:r>
+      <w:proofErr w:type="spellStart"/>
+      <w:r>
+        <w:rPr>
+          <w:lang w:val="en-GB"/>
+        </w:rPr>
+        <w:t>Verfügung</w:t>
+      </w:r>
+      <w:proofErr w:type="spellEnd"/>
+      <w:r>
+        <w:rPr>
+          <w:lang w:val="en-GB"/>
+        </w:rPr>
+        <w:t xml:space="preserve"> </w:t>
+      </w:r>
+      <w:proofErr w:type="spellStart"/>
+      <w:r>
+        <w:rPr>
+          <w:lang w:val="en-GB"/>
+        </w:rPr>
+        <w:t>gestellt</w:t>
+      </w:r>
+      <w:proofErr w:type="spellEnd"/>
+      <w:r>
+        <w:rPr>
+          <w:lang w:val="en-GB"/>
+        </w:rPr>
+        <w:t xml:space="preserve">. Dieser </w:t>
+      </w:r>
+      <w:proofErr w:type="spellStart"/>
+      <w:r>
+        <w:rPr>
+          <w:lang w:val="en-GB"/>
+        </w:rPr>
+        <w:t>Datensatz</w:t>
+      </w:r>
+      <w:proofErr w:type="spellEnd"/>
+      <w:r>
+        <w:rPr>
+          <w:lang w:val="en-GB"/>
+        </w:rPr>
+        <w:t xml:space="preserve"> </w:t>
+      </w:r>
+      <w:proofErr w:type="spellStart"/>
+      <w:r>
+        <w:rPr>
+          <w:lang w:val="en-GB"/>
+        </w:rPr>
+        <w:t>beinhaltet</w:t>
+      </w:r>
+      <w:proofErr w:type="spellEnd"/>
+      <w:r>
+        <w:rPr>
+          <w:lang w:val="en-GB"/>
+        </w:rPr>
+        <w:t xml:space="preserve"> </w:t>
+      </w:r>
+      <w:proofErr w:type="spellStart"/>
+      <w:r>
+        <w:rPr>
+          <w:lang w:val="en-GB"/>
+        </w:rPr>
+        <w:t>Informationen</w:t>
+      </w:r>
+      <w:proofErr w:type="spellEnd"/>
+      <w:r>
+        <w:rPr>
+          <w:lang w:val="en-GB"/>
+        </w:rPr>
+        <w:t xml:space="preserve"> </w:t>
+      </w:r>
+      <w:proofErr w:type="spellStart"/>
+      <w:r>
+        <w:rPr>
+          <w:lang w:val="en-GB"/>
+        </w:rPr>
+        <w:t>über</w:t>
+      </w:r>
+      <w:proofErr w:type="spellEnd"/>
+      <w:r>
+        <w:rPr>
+          <w:lang w:val="en-GB"/>
+        </w:rPr>
+        <w:t xml:space="preserve"> das </w:t>
+      </w:r>
+      <w:proofErr w:type="spellStart"/>
+      <w:r>
+        <w:rPr>
+          <w:lang w:val="en-GB"/>
+        </w:rPr>
+        <w:t>Glückslevel</w:t>
+      </w:r>
+      <w:proofErr w:type="spellEnd"/>
+      <w:r>
+        <w:rPr>
+          <w:lang w:val="en-GB"/>
+        </w:rPr>
+        <w:t xml:space="preserve"> von Menschen in </w:t>
+      </w:r>
+      <w:proofErr w:type="spellStart"/>
+      <w:r>
+        <w:rPr>
+          <w:lang w:val="en-GB"/>
+        </w:rPr>
+        <w:t>verschiedenen</w:t>
+      </w:r>
+      <w:proofErr w:type="spellEnd"/>
+      <w:r>
+        <w:rPr>
+          <w:lang w:val="en-GB"/>
+        </w:rPr>
+        <w:t xml:space="preserve"> </w:t>
+      </w:r>
+      <w:proofErr w:type="spellStart"/>
+      <w:r>
+        <w:rPr>
+          <w:lang w:val="en-GB"/>
+        </w:rPr>
+        <w:t>Ländern</w:t>
+      </w:r>
+      <w:proofErr w:type="spellEnd"/>
+      <w:r>
+        <w:rPr>
+          <w:lang w:val="en-GB"/>
+        </w:rPr>
+        <w:t xml:space="preserve"> </w:t>
+      </w:r>
+      <w:proofErr w:type="spellStart"/>
+      <w:r>
+        <w:rPr>
+          <w:lang w:val="en-GB"/>
+        </w:rPr>
+        <w:t>weltweit</w:t>
+      </w:r>
+      <w:proofErr w:type="spellEnd"/>
+      <w:r>
+        <w:rPr>
+          <w:lang w:val="en-GB"/>
+        </w:rPr>
+        <w:t>.</w:t>
       </w:r>
     </w:p>
     <w:p>
@@ -6438,7 +10086,274 @@
         <w:rPr>
           <w:lang w:val="en-GB"/>
         </w:rPr>
-        <w:t>Die Daten wurden über weltweite Umfragen des Gallup World Poll gesammelt. Die Daten wurden über mehrere Jahre hinweg gesammelt und der Datensatz enthält Jahresberichte vom Jahr 2015 bis zum Jahr 2020.</w:t>
+        <w:lastRenderedPageBreak/>
+        <w:t xml:space="preserve">Die </w:t>
+      </w:r>
+      <w:proofErr w:type="spellStart"/>
+      <w:r>
+        <w:rPr>
+          <w:lang w:val="en-GB"/>
+        </w:rPr>
+        <w:t>Daten</w:t>
+      </w:r>
+      <w:proofErr w:type="spellEnd"/>
+      <w:r>
+        <w:rPr>
+          <w:lang w:val="en-GB"/>
+        </w:rPr>
+        <w:t xml:space="preserve"> </w:t>
+      </w:r>
+      <w:proofErr w:type="spellStart"/>
+      <w:r>
+        <w:rPr>
+          <w:lang w:val="en-GB"/>
+        </w:rPr>
+        <w:t>wurden</w:t>
+      </w:r>
+      <w:proofErr w:type="spellEnd"/>
+      <w:r>
+        <w:rPr>
+          <w:lang w:val="en-GB"/>
+        </w:rPr>
+        <w:t xml:space="preserve"> </w:t>
+      </w:r>
+      <w:proofErr w:type="spellStart"/>
+      <w:r>
+        <w:rPr>
+          <w:lang w:val="en-GB"/>
+        </w:rPr>
+        <w:t>über</w:t>
+      </w:r>
+      <w:proofErr w:type="spellEnd"/>
+      <w:r>
+        <w:rPr>
+          <w:lang w:val="en-GB"/>
+        </w:rPr>
+        <w:t xml:space="preserve"> </w:t>
+      </w:r>
+      <w:proofErr w:type="spellStart"/>
+      <w:r>
+        <w:rPr>
+          <w:lang w:val="en-GB"/>
+        </w:rPr>
+        <w:t>weltweite</w:t>
+      </w:r>
+      <w:proofErr w:type="spellEnd"/>
+      <w:r>
+        <w:rPr>
+          <w:lang w:val="en-GB"/>
+        </w:rPr>
+        <w:t xml:space="preserve"> </w:t>
+      </w:r>
+      <w:proofErr w:type="spellStart"/>
+      <w:r>
+        <w:rPr>
+          <w:lang w:val="en-GB"/>
+        </w:rPr>
+        <w:t>Umfragen</w:t>
+      </w:r>
+      <w:proofErr w:type="spellEnd"/>
+      <w:r>
+        <w:rPr>
+          <w:lang w:val="en-GB"/>
+        </w:rPr>
+        <w:t xml:space="preserve"> des Gallup World Poll </w:t>
+      </w:r>
+      <w:proofErr w:type="spellStart"/>
+      <w:r>
+        <w:rPr>
+          <w:lang w:val="en-GB"/>
+        </w:rPr>
+        <w:t>gesammelt</w:t>
+      </w:r>
+      <w:proofErr w:type="spellEnd"/>
+      <w:r>
+        <w:rPr>
+          <w:lang w:val="en-GB"/>
+        </w:rPr>
+        <w:t xml:space="preserve">. Die </w:t>
+      </w:r>
+      <w:proofErr w:type="spellStart"/>
+      <w:r>
+        <w:rPr>
+          <w:lang w:val="en-GB"/>
+        </w:rPr>
+        <w:t>Daten</w:t>
+      </w:r>
+      <w:proofErr w:type="spellEnd"/>
+      <w:r>
+        <w:rPr>
+          <w:lang w:val="en-GB"/>
+        </w:rPr>
+        <w:t xml:space="preserve"> </w:t>
+      </w:r>
+      <w:proofErr w:type="spellStart"/>
+      <w:r>
+        <w:rPr>
+          <w:lang w:val="en-GB"/>
+        </w:rPr>
+        <w:t>wurden</w:t>
+      </w:r>
+      <w:proofErr w:type="spellEnd"/>
+      <w:r>
+        <w:rPr>
+          <w:lang w:val="en-GB"/>
+        </w:rPr>
+        <w:t xml:space="preserve"> </w:t>
+      </w:r>
+      <w:proofErr w:type="spellStart"/>
+      <w:r>
+        <w:rPr>
+          <w:lang w:val="en-GB"/>
+        </w:rPr>
+        <w:t>über</w:t>
+      </w:r>
+      <w:proofErr w:type="spellEnd"/>
+      <w:r>
+        <w:rPr>
+          <w:lang w:val="en-GB"/>
+        </w:rPr>
+        <w:t xml:space="preserve"> </w:t>
+      </w:r>
+      <w:proofErr w:type="spellStart"/>
+      <w:r>
+        <w:rPr>
+          <w:lang w:val="en-GB"/>
+        </w:rPr>
+        <w:t>mehrere</w:t>
+      </w:r>
+      <w:proofErr w:type="spellEnd"/>
+      <w:r>
+        <w:rPr>
+          <w:lang w:val="en-GB"/>
+        </w:rPr>
+        <w:t xml:space="preserve"> Jahre </w:t>
+      </w:r>
+      <w:proofErr w:type="spellStart"/>
+      <w:r>
+        <w:rPr>
+          <w:lang w:val="en-GB"/>
+        </w:rPr>
+        <w:t>hinweg</w:t>
+      </w:r>
+      <w:proofErr w:type="spellEnd"/>
+      <w:r>
+        <w:rPr>
+          <w:lang w:val="en-GB"/>
+        </w:rPr>
+        <w:t xml:space="preserve"> </w:t>
+      </w:r>
+      <w:proofErr w:type="spellStart"/>
+      <w:r>
+        <w:rPr>
+          <w:lang w:val="en-GB"/>
+        </w:rPr>
+        <w:t>gesammelt</w:t>
+      </w:r>
+      <w:proofErr w:type="spellEnd"/>
+      <w:r>
+        <w:rPr>
+          <w:lang w:val="en-GB"/>
+        </w:rPr>
+        <w:t xml:space="preserve"> und der </w:t>
+      </w:r>
+      <w:proofErr w:type="spellStart"/>
+      <w:r>
+        <w:rPr>
+          <w:lang w:val="en-GB"/>
+        </w:rPr>
+        <w:t>Datensatz</w:t>
+      </w:r>
+      <w:proofErr w:type="spellEnd"/>
+      <w:r>
+        <w:rPr>
+          <w:lang w:val="en-GB"/>
+        </w:rPr>
+        <w:t xml:space="preserve"> </w:t>
+      </w:r>
+      <w:proofErr w:type="spellStart"/>
+      <w:r>
+        <w:rPr>
+          <w:lang w:val="en-GB"/>
+        </w:rPr>
+        <w:t>enthält</w:t>
+      </w:r>
+      <w:proofErr w:type="spellEnd"/>
+      <w:r>
+        <w:rPr>
+          <w:lang w:val="en-GB"/>
+        </w:rPr>
+        <w:t xml:space="preserve"> </w:t>
+      </w:r>
+      <w:proofErr w:type="spellStart"/>
+      <w:r>
+        <w:rPr>
+          <w:lang w:val="en-GB"/>
+        </w:rPr>
+        <w:t>Jahresberichte</w:t>
+      </w:r>
+      <w:proofErr w:type="spellEnd"/>
+      <w:r>
+        <w:rPr>
+          <w:lang w:val="en-GB"/>
+        </w:rPr>
+        <w:t xml:space="preserve"> </w:t>
+      </w:r>
+      <w:proofErr w:type="spellStart"/>
+      <w:r>
+        <w:rPr>
+          <w:lang w:val="en-GB"/>
+        </w:rPr>
+        <w:t>vom</w:t>
+      </w:r>
+      <w:proofErr w:type="spellEnd"/>
+      <w:r>
+        <w:rPr>
+          <w:lang w:val="en-GB"/>
+        </w:rPr>
+        <w:t xml:space="preserve"> </w:t>
+      </w:r>
+      <w:proofErr w:type="spellStart"/>
+      <w:r>
+        <w:rPr>
+          <w:lang w:val="en-GB"/>
+        </w:rPr>
+        <w:t>Jahr</w:t>
+      </w:r>
+      <w:proofErr w:type="spellEnd"/>
+      <w:r>
+        <w:rPr>
+          <w:lang w:val="en-GB"/>
+        </w:rPr>
+        <w:t xml:space="preserve"> 2015 bis </w:t>
+      </w:r>
+      <w:proofErr w:type="spellStart"/>
+      <w:r>
+        <w:rPr>
+          <w:lang w:val="en-GB"/>
+        </w:rPr>
+        <w:t>zum</w:t>
+      </w:r>
+      <w:proofErr w:type="spellEnd"/>
+      <w:r>
+        <w:rPr>
+          <w:lang w:val="en-GB"/>
+        </w:rPr>
+        <w:t xml:space="preserve"> </w:t>
+      </w:r>
+      <w:proofErr w:type="spellStart"/>
+      <w:r>
+        <w:rPr>
+          <w:lang w:val="en-GB"/>
+        </w:rPr>
+        <w:t>Jahr</w:t>
+      </w:r>
+      <w:proofErr w:type="spellEnd"/>
+      <w:r>
+        <w:rPr>
+          <w:lang w:val="en-GB"/>
+        </w:rPr>
+        <w:t xml:space="preserve"> 2020.</w:t>
       </w:r>
     </w:p>
     <w:p>
@@ -6517,8 +10432,13 @@
         <w:t xml:space="preserve">Datenkatalog </w:t>
       </w:r>
       <w:r>
-        <w:t>World Happiness</w:t>
-      </w:r>
+        <w:t xml:space="preserve">World </w:t>
+      </w:r>
+      <w:proofErr w:type="spellStart"/>
+      <w:r>
+        <w:t>Happiness</w:t>
+      </w:r>
+      <w:proofErr w:type="spellEnd"/>
     </w:p>
     <w:p>
       <w:r>
@@ -6883,12 +10803,21 @@
                 <w:szCs w:val="20"/>
               </w:rPr>
             </w:pPr>
-            <w:r>
-              <w:rPr>
-                <w:sz w:val="20"/>
-                <w:szCs w:val="20"/>
-              </w:rPr>
-              <w:t>Happiness Rank</w:t>
+            <w:proofErr w:type="spellStart"/>
+            <w:r>
+              <w:rPr>
+                <w:sz w:val="20"/>
+                <w:szCs w:val="20"/>
+              </w:rPr>
+              <w:t>Happiness</w:t>
+            </w:r>
+            <w:proofErr w:type="spellEnd"/>
+            <w:r>
+              <w:rPr>
+                <w:sz w:val="20"/>
+                <w:szCs w:val="20"/>
+              </w:rPr>
+              <w:t xml:space="preserve"> Rank</w:t>
             </w:r>
           </w:p>
         </w:tc>
@@ -6928,7 +10857,7 @@
                 <w:sz w:val="20"/>
                 <w:szCs w:val="20"/>
               </w:rPr>
-              <w:t>1 – 158, ganze Zahlen</w:t>
+              <w:t>1 – 158</w:t>
             </w:r>
           </w:p>
         </w:tc>
@@ -6985,12 +10914,21 @@
                 <w:szCs w:val="20"/>
               </w:rPr>
             </w:pPr>
-            <w:r>
-              <w:rPr>
-                <w:sz w:val="20"/>
-                <w:szCs w:val="20"/>
-              </w:rPr>
-              <w:t>Standart Error</w:t>
+            <w:proofErr w:type="spellStart"/>
+            <w:r>
+              <w:rPr>
+                <w:sz w:val="20"/>
+                <w:szCs w:val="20"/>
+              </w:rPr>
+              <w:t>Standart</w:t>
+            </w:r>
+            <w:proofErr w:type="spellEnd"/>
+            <w:r>
+              <w:rPr>
+                <w:sz w:val="20"/>
+                <w:szCs w:val="20"/>
+              </w:rPr>
+              <w:t xml:space="preserve"> Error</w:t>
             </w:r>
           </w:p>
         </w:tc>
@@ -7005,12 +10943,21 @@
                 <w:szCs w:val="20"/>
               </w:rPr>
             </w:pPr>
-            <w:r>
-              <w:rPr>
-                <w:sz w:val="20"/>
-                <w:szCs w:val="20"/>
-              </w:rPr>
-              <w:t>Float, not null</w:t>
+            <w:proofErr w:type="spellStart"/>
+            <w:r>
+              <w:rPr>
+                <w:sz w:val="20"/>
+                <w:szCs w:val="20"/>
+              </w:rPr>
+              <w:t>Float</w:t>
+            </w:r>
+            <w:proofErr w:type="spellEnd"/>
+            <w:r>
+              <w:rPr>
+                <w:sz w:val="20"/>
+                <w:szCs w:val="20"/>
+              </w:rPr>
+              <w:t>, not null</w:t>
             </w:r>
           </w:p>
         </w:tc>
@@ -7025,13 +10972,6 @@
                 <w:szCs w:val="20"/>
               </w:rPr>
             </w:pPr>
-            <w:r>
-              <w:rPr>
-                <w:sz w:val="20"/>
-                <w:szCs w:val="20"/>
-              </w:rPr>
-              <w:t>0.01848 – 0.13693, Zahlen mit fünf Stellen nach dem Komma</w:t>
-            </w:r>
           </w:p>
         </w:tc>
         <w:tc>
@@ -7132,35 +11072,37 @@
                 <w:lang w:val="en-GB"/>
               </w:rPr>
             </w:pPr>
-            <w:r>
+          </w:p>
+        </w:tc>
+        <w:tc>
+          <w:tcPr>
+            <w:tcW w:w="3687" w:type="dxa"/>
+          </w:tcPr>
+          <w:p>
+            <w:pPr>
               <w:rPr>
                 <w:sz w:val="20"/>
                 <w:szCs w:val="20"/>
                 <w:lang w:val="en-GB"/>
               </w:rPr>
-              <w:t>0 – 1.69042, Zahlen mit fünf Stellen nach dem Komma</w:t>
-            </w:r>
-          </w:p>
-        </w:tc>
-        <w:tc>
-          <w:tcPr>
-            <w:tcW w:w="3687" w:type="dxa"/>
-          </w:tcPr>
-          <w:p>
-            <w:pPr>
+            </w:pPr>
+            <w:proofErr w:type="spellStart"/>
+            <w:r>
               <w:rPr>
                 <w:sz w:val="20"/>
                 <w:szCs w:val="20"/>
                 <w:lang w:val="en-GB"/>
               </w:rPr>
-            </w:pPr>
+              <w:t>Wirtschaftliches</w:t>
+            </w:r>
+            <w:proofErr w:type="spellEnd"/>
             <w:r>
               <w:rPr>
                 <w:sz w:val="20"/>
                 <w:szCs w:val="20"/>
                 <w:lang w:val="en-GB"/>
               </w:rPr>
-              <w:t>Wirtschaftliches Pro-Kopf-BIP</w:t>
+              <w:t xml:space="preserve"> Pro-Kopf-BIP</w:t>
             </w:r>
           </w:p>
         </w:tc>
@@ -7217,12 +11159,21 @@
                 <w:szCs w:val="20"/>
               </w:rPr>
             </w:pPr>
-            <w:r>
-              <w:rPr>
-                <w:sz w:val="20"/>
-                <w:szCs w:val="20"/>
-              </w:rPr>
-              <w:t>Float, not null</w:t>
+            <w:proofErr w:type="spellStart"/>
+            <w:r>
+              <w:rPr>
+                <w:sz w:val="20"/>
+                <w:szCs w:val="20"/>
+              </w:rPr>
+              <w:t>Float</w:t>
+            </w:r>
+            <w:proofErr w:type="spellEnd"/>
+            <w:r>
+              <w:rPr>
+                <w:sz w:val="20"/>
+                <w:szCs w:val="20"/>
+              </w:rPr>
+              <w:t>, not null</w:t>
             </w:r>
           </w:p>
         </w:tc>
@@ -7237,13 +11188,6 @@
                 <w:szCs w:val="20"/>
               </w:rPr>
             </w:pPr>
-            <w:r>
-              <w:rPr>
-                <w:sz w:val="20"/>
-                <w:szCs w:val="20"/>
-              </w:rPr>
-              <w:t>0 – 1.40223, Zahlen mit fünf Stellen nach dem Komma</w:t>
-            </w:r>
           </w:p>
         </w:tc>
         <w:tc>
@@ -7304,7 +11248,23 @@
                 <w:sz w:val="20"/>
                 <w:szCs w:val="20"/>
               </w:rPr>
-              <w:t>Health (Life Expectancy)</w:t>
+              <w:t xml:space="preserve">Health (Life </w:t>
+            </w:r>
+            <w:proofErr w:type="spellStart"/>
+            <w:r>
+              <w:rPr>
+                <w:sz w:val="20"/>
+                <w:szCs w:val="20"/>
+              </w:rPr>
+              <w:t>Expectancy</w:t>
+            </w:r>
+            <w:proofErr w:type="spellEnd"/>
+            <w:r>
+              <w:rPr>
+                <w:sz w:val="20"/>
+                <w:szCs w:val="20"/>
+              </w:rPr>
+              <w:t>)</w:t>
             </w:r>
           </w:p>
         </w:tc>
@@ -7319,12 +11279,21 @@
                 <w:szCs w:val="20"/>
               </w:rPr>
             </w:pPr>
-            <w:r>
-              <w:rPr>
-                <w:sz w:val="20"/>
-                <w:szCs w:val="20"/>
-              </w:rPr>
-              <w:t>Float, not null</w:t>
+            <w:proofErr w:type="spellStart"/>
+            <w:r>
+              <w:rPr>
+                <w:sz w:val="20"/>
+                <w:szCs w:val="20"/>
+              </w:rPr>
+              <w:t>Float</w:t>
+            </w:r>
+            <w:proofErr w:type="spellEnd"/>
+            <w:r>
+              <w:rPr>
+                <w:sz w:val="20"/>
+                <w:szCs w:val="20"/>
+              </w:rPr>
+              <w:t>, not null</w:t>
             </w:r>
           </w:p>
         </w:tc>
@@ -7339,13 +11308,6 @@
                 <w:szCs w:val="20"/>
               </w:rPr>
             </w:pPr>
-            <w:r>
-              <w:rPr>
-                <w:sz w:val="20"/>
-                <w:szCs w:val="20"/>
-              </w:rPr>
-              <w:t>0 – 1.02525, Zahlen mit fünf Stellen nach dem Komma</w:t>
-            </w:r>
           </w:p>
         </w:tc>
         <w:tc>
@@ -7421,12 +11383,21 @@
                 <w:szCs w:val="20"/>
               </w:rPr>
             </w:pPr>
-            <w:r>
-              <w:rPr>
-                <w:sz w:val="20"/>
-                <w:szCs w:val="20"/>
-              </w:rPr>
-              <w:t>Float, not null</w:t>
+            <w:proofErr w:type="spellStart"/>
+            <w:r>
+              <w:rPr>
+                <w:sz w:val="20"/>
+                <w:szCs w:val="20"/>
+              </w:rPr>
+              <w:t>Float</w:t>
+            </w:r>
+            <w:proofErr w:type="spellEnd"/>
+            <w:r>
+              <w:rPr>
+                <w:sz w:val="20"/>
+                <w:szCs w:val="20"/>
+              </w:rPr>
+              <w:t>, not null</w:t>
             </w:r>
           </w:p>
         </w:tc>
@@ -7441,13 +11412,6 @@
                 <w:szCs w:val="20"/>
               </w:rPr>
             </w:pPr>
-            <w:r>
-              <w:rPr>
-                <w:sz w:val="20"/>
-                <w:szCs w:val="20"/>
-              </w:rPr>
-              <w:t>0 – 0.66973, Zahlen mit fünf Stellen nach dem Komma</w:t>
-            </w:r>
           </w:p>
         </w:tc>
         <w:tc>
@@ -7508,7 +11472,23 @@
                 <w:sz w:val="20"/>
                 <w:szCs w:val="20"/>
               </w:rPr>
-              <w:t>Trust (Government Corruption)</w:t>
+              <w:t xml:space="preserve">Trust (Government </w:t>
+            </w:r>
+            <w:proofErr w:type="spellStart"/>
+            <w:r>
+              <w:rPr>
+                <w:sz w:val="20"/>
+                <w:szCs w:val="20"/>
+              </w:rPr>
+              <w:t>Corruption</w:t>
+            </w:r>
+            <w:proofErr w:type="spellEnd"/>
+            <w:r>
+              <w:rPr>
+                <w:sz w:val="20"/>
+                <w:szCs w:val="20"/>
+              </w:rPr>
+              <w:t>)</w:t>
             </w:r>
           </w:p>
         </w:tc>
@@ -7523,12 +11503,21 @@
                 <w:szCs w:val="20"/>
               </w:rPr>
             </w:pPr>
-            <w:r>
-              <w:rPr>
-                <w:sz w:val="20"/>
-                <w:szCs w:val="20"/>
-              </w:rPr>
-              <w:t>Float, not null</w:t>
+            <w:proofErr w:type="spellStart"/>
+            <w:r>
+              <w:rPr>
+                <w:sz w:val="20"/>
+                <w:szCs w:val="20"/>
+              </w:rPr>
+              <w:t>Float</w:t>
+            </w:r>
+            <w:proofErr w:type="spellEnd"/>
+            <w:r>
+              <w:rPr>
+                <w:sz w:val="20"/>
+                <w:szCs w:val="20"/>
+              </w:rPr>
+              <w:t>, not null</w:t>
             </w:r>
           </w:p>
         </w:tc>
@@ -7543,13 +11532,6 @@
                 <w:szCs w:val="20"/>
               </w:rPr>
             </w:pPr>
-            <w:r>
-              <w:rPr>
-                <w:sz w:val="20"/>
-                <w:szCs w:val="20"/>
-              </w:rPr>
-              <w:t>0 – 0.55191, Zahlen mit fünf Stellen nach dem Komma</w:t>
-            </w:r>
           </w:p>
         </w:tc>
         <w:tc>
@@ -7650,14 +11632,6 @@
                 <w:lang w:val="en-GB"/>
               </w:rPr>
             </w:pPr>
-            <w:r>
-              <w:rPr>
-                <w:sz w:val="20"/>
-                <w:szCs w:val="20"/>
-                <w:lang w:val="en-GB"/>
-              </w:rPr>
-              <w:t>0 – 0.79588, Zahlen mit fünf Stellen nach dem Komma</w:t>
-            </w:r>
           </w:p>
         </w:tc>
         <w:tc>
@@ -7760,36 +11734,48 @@
                 <w:lang w:val="en-GB"/>
               </w:rPr>
             </w:pPr>
-            <w:r>
+          </w:p>
+        </w:tc>
+        <w:tc>
+          <w:tcPr>
+            <w:tcW w:w="3687" w:type="dxa"/>
+          </w:tcPr>
+          <w:p>
+            <w:pPr>
               <w:rPr>
                 <w:sz w:val="20"/>
                 <w:szCs w:val="20"/>
                 <w:lang w:val="en-GB"/>
               </w:rPr>
-              <w:t>0.32858 – 3.60214, Zahlen mit fünf Stellen nach dem Komma</w:t>
-            </w:r>
-          </w:p>
-        </w:tc>
-        <w:tc>
-          <w:tcPr>
-            <w:tcW w:w="3687" w:type="dxa"/>
-          </w:tcPr>
-          <w:p>
-            <w:pPr>
+            </w:pPr>
+            <w:proofErr w:type="spellStart"/>
+            <w:r>
               <w:rPr>
                 <w:sz w:val="20"/>
                 <w:szCs w:val="20"/>
                 <w:lang w:val="en-GB"/>
               </w:rPr>
-            </w:pPr>
+              <w:t>Dystopie</w:t>
+            </w:r>
+            <w:proofErr w:type="spellEnd"/>
             <w:r>
               <w:rPr>
                 <w:sz w:val="20"/>
                 <w:szCs w:val="20"/>
                 <w:lang w:val="en-GB"/>
               </w:rPr>
-              <w:t>Dystopie Restwert</w:t>
-            </w:r>
+              <w:t xml:space="preserve"> </w:t>
+            </w:r>
+            <w:proofErr w:type="spellStart"/>
+            <w:r>
+              <w:rPr>
+                <w:sz w:val="20"/>
+                <w:szCs w:val="20"/>
+                <w:lang w:val="en-GB"/>
+              </w:rPr>
+              <w:t>Restwert</w:t>
+            </w:r>
+            <w:proofErr w:type="spellEnd"/>
           </w:p>
         </w:tc>
       </w:tr>
@@ -7810,7 +11796,6 @@
           <w:sz w:val="24"/>
           <w:szCs w:val="24"/>
         </w:rPr>
-        <w:lastRenderedPageBreak/>
         <w:t>Datenqualität</w:t>
       </w:r>
       <w:r>
@@ -7827,15 +11812,33 @@
           <w:sz w:val="24"/>
           <w:szCs w:val="24"/>
         </w:rPr>
-        <w:t>World Happiness</w:t>
-      </w:r>
+        <w:t xml:space="preserve">World </w:t>
+      </w:r>
+      <w:proofErr w:type="spellStart"/>
+      <w:r>
+        <w:rPr>
+          <w:color w:val="1F3763" w:themeColor="accent1" w:themeShade="7F"/>
+          <w:sz w:val="24"/>
+          <w:szCs w:val="24"/>
+        </w:rPr>
+        <w:t>Happiness</w:t>
+      </w:r>
+      <w:proofErr w:type="spellEnd"/>
     </w:p>
     <w:p>
       <w:r>
         <w:t>Explorative Datenanalyse «</w:t>
       </w:r>
       <w:r>
-        <w:t>World Happiness – 2015.csv</w:t>
+        <w:t xml:space="preserve">World </w:t>
+      </w:r>
+      <w:proofErr w:type="spellStart"/>
+      <w:r>
+        <w:t>Happiness</w:t>
+      </w:r>
+      <w:proofErr w:type="spellEnd"/>
+      <w:r>
+        <w:t xml:space="preserve"> – 2015.csv</w:t>
       </w:r>
       <w:r>
         <w:t>»</w:t>
@@ -7850,7 +11853,55 @@
         </w:numPr>
       </w:pPr>
       <w:r>
-        <w:t>Für die Weiterverarbeitung einer CSV-Datei in einem Jupyter Notebook wurden die Ressourcen Python, Jupyter Notebook, Pandas und Matplotlib/Seaborn verwendet. Die CSV-Datei wurde mit Pandas in ein Datenframe geladen und anschließend wurden Datenmanipulationstechniken angewendet. Die Ergebnisse wurden mithilfe von Matplotlib/Seaborn visualisiert, um aussagekräftige Plots und Diagramme zu erstellen. Durch die Nutzung dieser Ressourcen und Schritte wird die Reproduzierbarkeit und Nachvollziehbarkeit gewährleistet.</w:t>
+        <w:t xml:space="preserve">Für die Weiterverarbeitung einer CSV-Datei in einem </w:t>
+      </w:r>
+      <w:proofErr w:type="spellStart"/>
+      <w:r>
+        <w:t>Jupyter</w:t>
+      </w:r>
+      <w:proofErr w:type="spellEnd"/>
+      <w:r>
+        <w:t xml:space="preserve"> Notebook wurden die Ressourcen Python, </w:t>
+      </w:r>
+      <w:proofErr w:type="spellStart"/>
+      <w:r>
+        <w:t>Jupyter</w:t>
+      </w:r>
+      <w:proofErr w:type="spellEnd"/>
+      <w:r>
+        <w:t xml:space="preserve"> Notebook, Pandas und </w:t>
+      </w:r>
+      <w:proofErr w:type="spellStart"/>
+      <w:r>
+        <w:t>Matplotlib</w:t>
+      </w:r>
+      <w:proofErr w:type="spellEnd"/>
+      <w:r>
+        <w:t>/</w:t>
+      </w:r>
+      <w:proofErr w:type="spellStart"/>
+      <w:r>
+        <w:t>Seaborn</w:t>
+      </w:r>
+      <w:proofErr w:type="spellEnd"/>
+      <w:r>
+        <w:t xml:space="preserve"> verwendet. Die CSV-Datei wurde mit Pandas in ein Datenframe geladen und anschließend wurden Datenmanipulationstechniken angewendet. Die Ergebnisse wurden mithilfe von </w:t>
+      </w:r>
+      <w:proofErr w:type="spellStart"/>
+      <w:r>
+        <w:t>Matplotlib</w:t>
+      </w:r>
+      <w:proofErr w:type="spellEnd"/>
+      <w:r>
+        <w:t>/</w:t>
+      </w:r>
+      <w:proofErr w:type="spellStart"/>
+      <w:r>
+        <w:t>Seaborn</w:t>
+      </w:r>
+      <w:proofErr w:type="spellEnd"/>
+      <w:r>
+        <w:t xml:space="preserve"> visualisiert, um aussagekräftige Plots und Diagramme zu erstellen. Durch die Nutzung dieser Ressourcen und Schritte wird die Reproduzierbarkeit und Nachvollziehbarkeit gewährleistet.</w:t>
       </w:r>
     </w:p>
     <w:p>
@@ -7862,7 +11913,39 @@
         </w:numPr>
       </w:pPr>
       <w:r>
-        <w:t>Spalte 8 «Freedom» wurde umbenannt zu «Freedom to make life choices».</w:t>
+        <w:t xml:space="preserve">Spalte 8 «Freedom» wurde umbenannt zu «Freedom </w:t>
+      </w:r>
+      <w:proofErr w:type="spellStart"/>
+      <w:r>
+        <w:t>to</w:t>
+      </w:r>
+      <w:proofErr w:type="spellEnd"/>
+      <w:r>
+        <w:t xml:space="preserve"> </w:t>
+      </w:r>
+      <w:proofErr w:type="spellStart"/>
+      <w:r>
+        <w:t>make</w:t>
+      </w:r>
+      <w:proofErr w:type="spellEnd"/>
+      <w:r>
+        <w:t xml:space="preserve"> </w:t>
+      </w:r>
+      <w:proofErr w:type="spellStart"/>
+      <w:r>
+        <w:t>life</w:t>
+      </w:r>
+      <w:proofErr w:type="spellEnd"/>
+      <w:r>
+        <w:t xml:space="preserve"> </w:t>
+      </w:r>
+      <w:proofErr w:type="spellStart"/>
+      <w:r>
+        <w:t>choices</w:t>
+      </w:r>
+      <w:proofErr w:type="spellEnd"/>
+      <w:r>
+        <w:t>».</w:t>
       </w:r>
     </w:p>
     <w:p>
@@ -7870,7 +11953,15 @@
         <w:t>Der Datensatz «</w:t>
       </w:r>
       <w:r>
-        <w:t>World Hapiness – 2015.csv</w:t>
+        <w:t xml:space="preserve">World </w:t>
+      </w:r>
+      <w:proofErr w:type="spellStart"/>
+      <w:r>
+        <w:t>Hapiness</w:t>
+      </w:r>
+      <w:proofErr w:type="spellEnd"/>
+      <w:r>
+        <w:t xml:space="preserve"> – 2015.csv</w:t>
       </w:r>
       <w:r>
         <w:t xml:space="preserve">» wird um die </w:t>
@@ -7903,13 +11994,33 @@
         <w:t>0</w:t>
       </w:r>
       <w:r>
-        <w:t xml:space="preserve"> (Generosity)</w:t>
-      </w:r>
-      <w:r>
-        <w:t xml:space="preserve"> und 11</w:t>
-      </w:r>
-      <w:r>
-        <w:t xml:space="preserve"> (Dystopia Residual).</w:t>
+        <w:t xml:space="preserve"> (</w:t>
+      </w:r>
+      <w:proofErr w:type="spellStart"/>
+      <w:r>
+        <w:t>Generosity</w:t>
+      </w:r>
+      <w:proofErr w:type="spellEnd"/>
+      <w:r>
+        <w:t>)</w:t>
+      </w:r>
+      <w:r>
+        <w:t xml:space="preserve"> </w:t>
+      </w:r>
+      <w:r>
+        <w:lastRenderedPageBreak/>
+        <w:t>und 11</w:t>
+      </w:r>
+      <w:r>
+        <w:t xml:space="preserve"> (</w:t>
+      </w:r>
+      <w:proofErr w:type="spellStart"/>
+      <w:r>
+        <w:t>Dystopia</w:t>
+      </w:r>
+      <w:proofErr w:type="spellEnd"/>
+      <w:r>
+        <w:t xml:space="preserve"> Residual).</w:t>
       </w:r>
       <w:r>
         <w:t xml:space="preserve"> </w:t>
@@ -7958,14 +12069,14 @@
         <w:tblLook w:val="04A0" w:firstRow="1" w:lastRow="0" w:firstColumn="1" w:lastColumn="0" w:noHBand="0" w:noVBand="1"/>
       </w:tblPr>
       <w:tblGrid>
-        <w:gridCol w:w="3148"/>
-        <w:gridCol w:w="2907"/>
-        <w:gridCol w:w="3154"/>
+        <w:gridCol w:w="3847"/>
+        <w:gridCol w:w="3548"/>
+        <w:gridCol w:w="1814"/>
       </w:tblGrid>
       <w:tr>
         <w:tc>
           <w:tcPr>
-            <w:tcW w:w="3361" w:type="dxa"/>
+            <w:tcW w:w="3148" w:type="dxa"/>
           </w:tcPr>
           <w:p>
             <w:pPr>
@@ -7985,7 +12096,7 @@
         </w:tc>
         <w:tc>
           <w:tcPr>
-            <w:tcW w:w="2805" w:type="dxa"/>
+            <w:tcW w:w="2907" w:type="dxa"/>
           </w:tcPr>
           <w:p>
             <w:pPr>
@@ -8005,7 +12116,7 @@
         </w:tc>
         <w:tc>
           <w:tcPr>
-            <w:tcW w:w="3043" w:type="dxa"/>
+            <w:tcW w:w="3154" w:type="dxa"/>
           </w:tcPr>
           <w:p>
             <w:pPr>
@@ -8027,7 +12138,7 @@
       <w:tr>
         <w:tc>
           <w:tcPr>
-            <w:tcW w:w="3361" w:type="dxa"/>
+            <w:tcW w:w="3148" w:type="dxa"/>
           </w:tcPr>
           <w:p>
             <w:pPr>
@@ -8045,7 +12156,7 @@
         </w:tc>
         <w:tc>
           <w:tcPr>
-            <w:tcW w:w="2805" w:type="dxa"/>
+            <w:tcW w:w="2907" w:type="dxa"/>
           </w:tcPr>
           <w:p>
             <w:r>
@@ -8055,7 +12166,7 @@
         </w:tc>
         <w:tc>
           <w:tcPr>
-            <w:tcW w:w="3043" w:type="dxa"/>
+            <w:tcW w:w="3154" w:type="dxa"/>
           </w:tcPr>
           <w:p>
             <w:pPr>
@@ -8063,38 +12174,31 @@
                 <w:lang w:val="fr-CH"/>
               </w:rPr>
             </w:pPr>
-            <w:hyperlink r:id="rId23" w:history="1">
-              <w:r>
-                <w:rPr>
-                  <w:rStyle w:val="Hyperlink"/>
-                  <w:lang w:val="fr-CH"/>
-                </w:rPr>
-                <w:t>malaysia_clean_mental_health.csv</w:t>
-              </w:r>
-            </w:hyperlink>
+            <w:proofErr w:type="spellStart"/>
+            <w:r>
+              <w:rPr>
+                <w:lang w:val="fr-CH"/>
+              </w:rPr>
+              <w:t>clean_data</w:t>
+            </w:r>
+            <w:proofErr w:type="spellEnd"/>
           </w:p>
         </w:tc>
       </w:tr>
       <w:tr>
         <w:tc>
           <w:tcPr>
-            <w:tcW w:w="3361" w:type="dxa"/>
-          </w:tcPr>
-          <w:p>
-            <w:r>
-              <w:t>japan</w:t>
-            </w:r>
-            <w:r>
-              <w:t>_clean</w:t>
-            </w:r>
-            <w:r>
-              <w:t>_student_mental_health.csv</w:t>
-            </w:r>
-          </w:p>
-        </w:tc>
-        <w:tc>
-          <w:tcPr>
-            <w:tcW w:w="2805" w:type="dxa"/>
+            <w:tcW w:w="3148" w:type="dxa"/>
+          </w:tcPr>
+          <w:p>
+            <w:r>
+              <w:t>japan_clean_student_mental_health.csv</w:t>
+            </w:r>
+          </w:p>
+        </w:tc>
+        <w:tc>
+          <w:tcPr>
+            <w:tcW w:w="2907" w:type="dxa"/>
           </w:tcPr>
           <w:p>
             <w:r>
@@ -8104,67 +12208,61 @@
         </w:tc>
         <w:tc>
           <w:tcPr>
-            <w:tcW w:w="3043" w:type="dxa"/>
-          </w:tcPr>
-          <w:p>
-            <w:hyperlink r:id="rId24" w:history="1">
-              <w:r>
-                <w:rPr>
-                  <w:rStyle w:val="Hyperlink"/>
-                </w:rPr>
-                <w:t>japan_student_mental_health.csv</w:t>
-              </w:r>
-            </w:hyperlink>
+            <w:tcW w:w="3154" w:type="dxa"/>
+          </w:tcPr>
+          <w:p>
+            <w:proofErr w:type="spellStart"/>
+            <w:r>
+              <w:rPr>
+                <w:lang w:val="fr-CH"/>
+              </w:rPr>
+              <w:t>clean_data</w:t>
+            </w:r>
+            <w:proofErr w:type="spellEnd"/>
           </w:p>
         </w:tc>
       </w:tr>
       <w:tr>
         <w:tc>
           <w:tcPr>
-            <w:tcW w:w="3361" w:type="dxa"/>
-          </w:tcPr>
-          <w:p>
-            <w:r>
-              <w:t>c</w:t>
-            </w:r>
-            <w:r>
-              <w:t>leaned_data_global_mental_health.csv</w:t>
-            </w:r>
-          </w:p>
-        </w:tc>
-        <w:tc>
-          <w:tcPr>
-            <w:tcW w:w="2805" w:type="dxa"/>
-          </w:tcPr>
-          <w:p>
-            <w:r>
-              <w:t>g</w:t>
-            </w:r>
-            <w:r>
-              <w:t>lobal_mental_health.csv</w:t>
-            </w:r>
-          </w:p>
-        </w:tc>
-        <w:tc>
-          <w:tcPr>
-            <w:tcW w:w="3043" w:type="dxa"/>
-          </w:tcPr>
-          <w:p>
-            <w:hyperlink r:id="rId25" w:history="1">
-              <w:r>
-                <w:rPr>
-                  <w:rStyle w:val="Hyperlink"/>
-                </w:rPr>
-                <w:t>Cleaned_data_global_mental_health.csv</w:t>
-              </w:r>
-            </w:hyperlink>
+            <w:tcW w:w="3148" w:type="dxa"/>
+          </w:tcPr>
+          <w:p>
+            <w:r>
+              <w:t>cleaned_data_global_mental_health.csv</w:t>
+            </w:r>
+          </w:p>
+        </w:tc>
+        <w:tc>
+          <w:tcPr>
+            <w:tcW w:w="2907" w:type="dxa"/>
+          </w:tcPr>
+          <w:p>
+            <w:r>
+              <w:t>global_mental_health.csv</w:t>
+            </w:r>
+          </w:p>
+        </w:tc>
+        <w:tc>
+          <w:tcPr>
+            <w:tcW w:w="3154" w:type="dxa"/>
+          </w:tcPr>
+          <w:p>
+            <w:proofErr w:type="spellStart"/>
+            <w:r>
+              <w:rPr>
+                <w:lang w:val="fr-CH"/>
+              </w:rPr>
+              <w:t>clean_data</w:t>
+            </w:r>
+            <w:proofErr w:type="spellEnd"/>
           </w:p>
         </w:tc>
       </w:tr>
       <w:tr>
         <w:tc>
           <w:tcPr>
-            <w:tcW w:w="3361" w:type="dxa"/>
+            <w:tcW w:w="3148" w:type="dxa"/>
           </w:tcPr>
           <w:p>
             <w:r>
@@ -8174,7 +12272,7 @@
         </w:tc>
         <w:tc>
           <w:tcPr>
-            <w:tcW w:w="2805" w:type="dxa"/>
+            <w:tcW w:w="2907" w:type="dxa"/>
           </w:tcPr>
           <w:p>
             <w:r>
@@ -8184,24 +12282,24 @@
         </w:tc>
         <w:tc>
           <w:tcPr>
-            <w:tcW w:w="3043" w:type="dxa"/>
-          </w:tcPr>
-          <w:p>
-            <w:hyperlink r:id="rId26" w:history="1">
-              <w:r>
-                <w:rPr>
-                  <w:rStyle w:val="Hyperlink"/>
-                </w:rPr>
-                <w:t>2015.csv</w:t>
-              </w:r>
-            </w:hyperlink>
+            <w:tcW w:w="3154" w:type="dxa"/>
+          </w:tcPr>
+          <w:p>
+            <w:proofErr w:type="spellStart"/>
+            <w:r>
+              <w:rPr>
+                <w:lang w:val="fr-CH"/>
+              </w:rPr>
+              <w:t>clean_data</w:t>
+            </w:r>
+            <w:proofErr w:type="spellEnd"/>
           </w:p>
         </w:tc>
       </w:tr>
       <w:tr>
         <w:tc>
           <w:tcPr>
-            <w:tcW w:w="3361" w:type="dxa"/>
+            <w:tcW w:w="3148" w:type="dxa"/>
           </w:tcPr>
           <w:p>
             <w:r>
@@ -8211,7 +12309,7 @@
         </w:tc>
         <w:tc>
           <w:tcPr>
-            <w:tcW w:w="2805" w:type="dxa"/>
+            <w:tcW w:w="2907" w:type="dxa"/>
           </w:tcPr>
           <w:p>
             <w:r>
@@ -8221,24 +12319,24 @@
         </w:tc>
         <w:tc>
           <w:tcPr>
-            <w:tcW w:w="3043" w:type="dxa"/>
-          </w:tcPr>
-          <w:p>
-            <w:hyperlink r:id="rId27" w:history="1">
-              <w:r>
-                <w:rPr>
-                  <w:rStyle w:val="Hyperlink"/>
-                </w:rPr>
-                <w:t>2016.csv</w:t>
-              </w:r>
-            </w:hyperlink>
+            <w:tcW w:w="3154" w:type="dxa"/>
+          </w:tcPr>
+          <w:p>
+            <w:proofErr w:type="spellStart"/>
+            <w:r>
+              <w:rPr>
+                <w:lang w:val="fr-CH"/>
+              </w:rPr>
+              <w:t>clean_data</w:t>
+            </w:r>
+            <w:proofErr w:type="spellEnd"/>
           </w:p>
         </w:tc>
       </w:tr>
       <w:tr>
         <w:tc>
           <w:tcPr>
-            <w:tcW w:w="3361" w:type="dxa"/>
+            <w:tcW w:w="3148" w:type="dxa"/>
           </w:tcPr>
           <w:p>
             <w:r>
@@ -8248,7 +12346,7 @@
         </w:tc>
         <w:tc>
           <w:tcPr>
-            <w:tcW w:w="2805" w:type="dxa"/>
+            <w:tcW w:w="2907" w:type="dxa"/>
           </w:tcPr>
           <w:p>
             <w:r>
@@ -8258,24 +12356,24 @@
         </w:tc>
         <w:tc>
           <w:tcPr>
-            <w:tcW w:w="3043" w:type="dxa"/>
-          </w:tcPr>
-          <w:p>
-            <w:hyperlink r:id="rId28" w:history="1">
-              <w:r>
-                <w:rPr>
-                  <w:rStyle w:val="Hyperlink"/>
-                </w:rPr>
-                <w:t>2017.csv</w:t>
-              </w:r>
-            </w:hyperlink>
+            <w:tcW w:w="3154" w:type="dxa"/>
+          </w:tcPr>
+          <w:p>
+            <w:proofErr w:type="spellStart"/>
+            <w:r>
+              <w:rPr>
+                <w:lang w:val="fr-CH"/>
+              </w:rPr>
+              <w:t>clean_data</w:t>
+            </w:r>
+            <w:proofErr w:type="spellEnd"/>
           </w:p>
         </w:tc>
       </w:tr>
       <w:tr>
         <w:tc>
           <w:tcPr>
-            <w:tcW w:w="3361" w:type="dxa"/>
+            <w:tcW w:w="3148" w:type="dxa"/>
           </w:tcPr>
           <w:p>
             <w:r>
@@ -8285,7 +12383,7 @@
         </w:tc>
         <w:tc>
           <w:tcPr>
-            <w:tcW w:w="2805" w:type="dxa"/>
+            <w:tcW w:w="2907" w:type="dxa"/>
           </w:tcPr>
           <w:p>
             <w:r>
@@ -8295,24 +12393,24 @@
         </w:tc>
         <w:tc>
           <w:tcPr>
-            <w:tcW w:w="3043" w:type="dxa"/>
-          </w:tcPr>
-          <w:p>
-            <w:hyperlink r:id="rId29" w:history="1">
-              <w:r>
-                <w:rPr>
-                  <w:rStyle w:val="Hyperlink"/>
-                </w:rPr>
-                <w:t>2018.csv</w:t>
-              </w:r>
-            </w:hyperlink>
+            <w:tcW w:w="3154" w:type="dxa"/>
+          </w:tcPr>
+          <w:p>
+            <w:proofErr w:type="spellStart"/>
+            <w:r>
+              <w:rPr>
+                <w:lang w:val="fr-CH"/>
+              </w:rPr>
+              <w:t>clean_data</w:t>
+            </w:r>
+            <w:proofErr w:type="spellEnd"/>
           </w:p>
         </w:tc>
       </w:tr>
       <w:tr>
         <w:tc>
           <w:tcPr>
-            <w:tcW w:w="3361" w:type="dxa"/>
+            <w:tcW w:w="3148" w:type="dxa"/>
           </w:tcPr>
           <w:p>
             <w:r>
@@ -8322,7 +12420,7 @@
         </w:tc>
         <w:tc>
           <w:tcPr>
-            <w:tcW w:w="2805" w:type="dxa"/>
+            <w:tcW w:w="2907" w:type="dxa"/>
           </w:tcPr>
           <w:p>
             <w:r>
@@ -8332,24 +12430,24 @@
         </w:tc>
         <w:tc>
           <w:tcPr>
-            <w:tcW w:w="3043" w:type="dxa"/>
-          </w:tcPr>
-          <w:p>
-            <w:hyperlink r:id="rId30" w:history="1">
-              <w:r>
-                <w:rPr>
-                  <w:rStyle w:val="Hyperlink"/>
-                </w:rPr>
-                <w:t>2019.csv</w:t>
-              </w:r>
-            </w:hyperlink>
+            <w:tcW w:w="3154" w:type="dxa"/>
+          </w:tcPr>
+          <w:p>
+            <w:proofErr w:type="spellStart"/>
+            <w:r>
+              <w:rPr>
+                <w:lang w:val="fr-CH"/>
+              </w:rPr>
+              <w:t>clean_data</w:t>
+            </w:r>
+            <w:proofErr w:type="spellEnd"/>
           </w:p>
         </w:tc>
       </w:tr>
       <w:tr>
         <w:tc>
           <w:tcPr>
-            <w:tcW w:w="3361" w:type="dxa"/>
+            <w:tcW w:w="3148" w:type="dxa"/>
           </w:tcPr>
           <w:p>
             <w:r>
@@ -8359,7 +12457,7 @@
         </w:tc>
         <w:tc>
           <w:tcPr>
-            <w:tcW w:w="2805" w:type="dxa"/>
+            <w:tcW w:w="2907" w:type="dxa"/>
           </w:tcPr>
           <w:p>
             <w:r>
@@ -8369,24 +12467,24 @@
         </w:tc>
         <w:tc>
           <w:tcPr>
-            <w:tcW w:w="3043" w:type="dxa"/>
-          </w:tcPr>
-          <w:p>
-            <w:hyperlink r:id="rId31" w:history="1">
-              <w:r>
-                <w:rPr>
-                  <w:rStyle w:val="Hyperlink"/>
-                </w:rPr>
-                <w:t>2020.csv</w:t>
-              </w:r>
-            </w:hyperlink>
+            <w:tcW w:w="3154" w:type="dxa"/>
+          </w:tcPr>
+          <w:p>
+            <w:proofErr w:type="spellStart"/>
+            <w:r>
+              <w:rPr>
+                <w:lang w:val="fr-CH"/>
+              </w:rPr>
+              <w:t>clean_data</w:t>
+            </w:r>
+            <w:proofErr w:type="spellEnd"/>
           </w:p>
         </w:tc>
       </w:tr>
       <w:tr>
         <w:tc>
           <w:tcPr>
-            <w:tcW w:w="3361" w:type="dxa"/>
+            <w:tcW w:w="3148" w:type="dxa"/>
           </w:tcPr>
           <w:p>
             <w:r>
@@ -8396,7 +12494,7 @@
         </w:tc>
         <w:tc>
           <w:tcPr>
-            <w:tcW w:w="2805" w:type="dxa"/>
+            <w:tcW w:w="2907" w:type="dxa"/>
           </w:tcPr>
           <w:p>
             <w:r>
@@ -8406,17 +12504,17 @@
         </w:tc>
         <w:tc>
           <w:tcPr>
-            <w:tcW w:w="3043" w:type="dxa"/>
-          </w:tcPr>
-          <w:p>
-            <w:hyperlink r:id="rId32" w:history="1">
-              <w:r>
-                <w:rPr>
-                  <w:rStyle w:val="Hyperlink"/>
-                </w:rPr>
-                <w:t>2021.csv</w:t>
-              </w:r>
-            </w:hyperlink>
+            <w:tcW w:w="3154" w:type="dxa"/>
+          </w:tcPr>
+          <w:p>
+            <w:proofErr w:type="spellStart"/>
+            <w:r>
+              <w:rPr>
+                <w:lang w:val="fr-CH"/>
+              </w:rPr>
+              <w:t>clean_data</w:t>
+            </w:r>
+            <w:proofErr w:type="spellEnd"/>
           </w:p>
         </w:tc>
       </w:tr>
@@ -8429,12 +12527,22 @@
       <w:r>
         <w:t xml:space="preserve">Details </w:t>
       </w:r>
-      <w:r>
-        <w:t xml:space="preserve">Processed </w:t>
-      </w:r>
-      <w:r>
-        <w:t>Data malaysia_clean_mental_health</w:t>
-      </w:r>
+      <w:proofErr w:type="spellStart"/>
+      <w:r>
+        <w:t>Processed</w:t>
+      </w:r>
+      <w:proofErr w:type="spellEnd"/>
+      <w:r>
+        <w:t xml:space="preserve"> </w:t>
+      </w:r>
+      <w:r>
+        <w:t xml:space="preserve">Data </w:t>
+      </w:r>
+      <w:proofErr w:type="spellStart"/>
+      <w:r>
+        <w:t>malaysia_clean_mental_health</w:t>
+      </w:r>
+      <w:proofErr w:type="spellEnd"/>
     </w:p>
     <w:p>
       <w:pPr>
@@ -8492,15 +12600,19 @@
       <w:r>
         <w:t xml:space="preserve">, </w:t>
       </w:r>
+      <w:proofErr w:type="spellStart"/>
       <w:r>
         <w:t>Anxiety</w:t>
       </w:r>
+      <w:proofErr w:type="spellEnd"/>
       <w:r>
         <w:t xml:space="preserve">, </w:t>
       </w:r>
+      <w:proofErr w:type="spellStart"/>
       <w:r>
         <w:t>Panic_attacks</w:t>
       </w:r>
+      <w:proofErr w:type="spellEnd"/>
       <w:r>
         <w:t xml:space="preserve"> und</w:t>
       </w:r>
@@ -8543,6 +12655,7 @@
           <w:szCs w:val="22"/>
         </w:rPr>
       </w:pPr>
+      <w:proofErr w:type="spellStart"/>
       <w:r>
         <w:rPr>
           <w:rStyle w:val="normaltextrun"/>
@@ -8553,6 +12666,7 @@
         </w:rPr>
         <w:t>Prozessierungsschritte</w:t>
       </w:r>
+      <w:proofErr w:type="spellEnd"/>
       <w:r>
         <w:rPr>
           <w:rStyle w:val="eop"/>
@@ -8697,12 +12811,20 @@
         <w:pStyle w:val="berschrift2"/>
       </w:pPr>
       <w:r>
-        <w:lastRenderedPageBreak/>
-        <w:t>Details Processed Data</w:t>
+        <w:t xml:space="preserve">Details </w:t>
+      </w:r>
+      <w:proofErr w:type="spellStart"/>
+      <w:r>
+        <w:t>Processed</w:t>
+      </w:r>
+      <w:proofErr w:type="spellEnd"/>
+      <w:r>
+        <w:t xml:space="preserve"> Data</w:t>
       </w:r>
       <w:r>
         <w:t xml:space="preserve"> </w:t>
       </w:r>
+      <w:proofErr w:type="spellStart"/>
       <w:r>
         <w:t>japan_</w:t>
       </w:r>
@@ -8712,6 +12834,7 @@
       <w:r>
         <w:t>student_mental_health</w:t>
       </w:r>
+      <w:proofErr w:type="spellEnd"/>
     </w:p>
     <w:p>
       <w:pPr>
@@ -8729,6 +12852,7 @@
       <w:r>
         <w:t xml:space="preserve">Das Dataset besteht aus einer CSV-Datei mit </w:t>
       </w:r>
+      <w:proofErr w:type="spellStart"/>
       <w:r>
         <w:rPr>
           <w:rFonts w:ascii="Calibri" w:eastAsia="Times New Roman" w:hAnsi="Calibri" w:cs="Calibri"/>
@@ -8737,6 +12861,7 @@
         </w:rPr>
         <w:t>inter_dom</w:t>
       </w:r>
+      <w:proofErr w:type="spellEnd"/>
       <w:r>
         <w:rPr>
           <w:rFonts w:ascii="Calibri" w:eastAsia="Times New Roman" w:hAnsi="Calibri" w:cs="Calibri"/>
@@ -8817,13 +12942,23 @@
         </w:rPr>
         <w:t xml:space="preserve">, </w:t>
       </w:r>
-      <w:r>
-        <w:rPr>
-          <w:rFonts w:ascii="Calibri" w:eastAsia="Times New Roman" w:hAnsi="Calibri" w:cs="Calibri"/>
-          <w:color w:val="000000"/>
-          <w:lang w:eastAsia="de-CH"/>
-        </w:rPr>
-        <w:t>Suicidal Ideation</w:t>
+      <w:proofErr w:type="spellStart"/>
+      <w:r>
+        <w:rPr>
+          <w:rFonts w:ascii="Calibri" w:eastAsia="Times New Roman" w:hAnsi="Calibri" w:cs="Calibri"/>
+          <w:color w:val="000000"/>
+          <w:lang w:eastAsia="de-CH"/>
+        </w:rPr>
+        <w:t>Suicidal</w:t>
+      </w:r>
+      <w:proofErr w:type="spellEnd"/>
+      <w:r>
+        <w:rPr>
+          <w:rFonts w:ascii="Calibri" w:eastAsia="Times New Roman" w:hAnsi="Calibri" w:cs="Calibri"/>
+          <w:color w:val="000000"/>
+          <w:lang w:eastAsia="de-CH"/>
+        </w:rPr>
+        <w:t xml:space="preserve"> Ideation</w:t>
       </w:r>
       <w:r>
         <w:rPr>
@@ -8849,6 +12984,7 @@
         </w:rPr>
         <w:t xml:space="preserve">, </w:t>
       </w:r>
+      <w:proofErr w:type="spellStart"/>
       <w:r>
         <w:rPr>
           <w:rFonts w:ascii="Calibri" w:eastAsia="Times New Roman" w:hAnsi="Calibri" w:cs="Calibri"/>
@@ -8857,6 +12993,7 @@
         </w:rPr>
         <w:t>DepType</w:t>
       </w:r>
+      <w:proofErr w:type="spellEnd"/>
       <w:r>
         <w:rPr>
           <w:rFonts w:ascii="Calibri" w:eastAsia="Times New Roman" w:hAnsi="Calibri" w:cs="Calibri"/>
@@ -8881,6 +13018,7 @@
         </w:rPr>
         <w:t xml:space="preserve">, </w:t>
       </w:r>
+      <w:proofErr w:type="spellStart"/>
       <w:r>
         <w:rPr>
           <w:rFonts w:ascii="Calibri" w:eastAsia="Times New Roman" w:hAnsi="Calibri" w:cs="Calibri"/>
@@ -8889,6 +13027,7 @@
         </w:rPr>
         <w:t>DepSev</w:t>
       </w:r>
+      <w:proofErr w:type="spellEnd"/>
       <w:r>
         <w:rPr>
           <w:rFonts w:ascii="Calibri" w:eastAsia="Times New Roman" w:hAnsi="Calibri" w:cs="Calibri"/>
@@ -8897,13 +13036,23 @@
         </w:rPr>
         <w:t xml:space="preserve"> und </w:t>
       </w:r>
-      <w:r>
-        <w:rPr>
-          <w:rFonts w:ascii="Calibri" w:eastAsia="Times New Roman" w:hAnsi="Calibri" w:cs="Calibri"/>
-          <w:color w:val="000000"/>
-          <w:lang w:eastAsia="de-CH"/>
-        </w:rPr>
-        <w:t>Acculturative Stress</w:t>
+      <w:proofErr w:type="spellStart"/>
+      <w:r>
+        <w:rPr>
+          <w:rFonts w:ascii="Calibri" w:eastAsia="Times New Roman" w:hAnsi="Calibri" w:cs="Calibri"/>
+          <w:color w:val="000000"/>
+          <w:lang w:eastAsia="de-CH"/>
+        </w:rPr>
+        <w:t>Acculturative</w:t>
+      </w:r>
+      <w:proofErr w:type="spellEnd"/>
+      <w:r>
+        <w:rPr>
+          <w:rFonts w:ascii="Calibri" w:eastAsia="Times New Roman" w:hAnsi="Calibri" w:cs="Calibri"/>
+          <w:color w:val="000000"/>
+          <w:lang w:eastAsia="de-CH"/>
+        </w:rPr>
+        <w:t xml:space="preserve"> Stress</w:t>
       </w:r>
       <w:r>
         <w:rPr>
@@ -8961,6 +13110,7 @@
           <w:szCs w:val="22"/>
         </w:rPr>
       </w:pPr>
+      <w:proofErr w:type="spellStart"/>
       <w:r>
         <w:rPr>
           <w:rStyle w:val="normaltextrun"/>
@@ -8971,6 +13121,7 @@
         </w:rPr>
         <w:t>Prozessierungsschritte</w:t>
       </w:r>
+      <w:proofErr w:type="spellEnd"/>
       <w:r>
         <w:rPr>
           <w:rStyle w:val="eop"/>
@@ -9148,8 +13299,21 @@
         <w:pStyle w:val="berschrift2"/>
       </w:pPr>
       <w:r>
-        <w:t>Details Processed Data cleaned_data_global_mental_health</w:t>
-      </w:r>
+        <w:t xml:space="preserve">Details </w:t>
+      </w:r>
+      <w:proofErr w:type="spellStart"/>
+      <w:r>
+        <w:t>Processed</w:t>
+      </w:r>
+      <w:proofErr w:type="spellEnd"/>
+      <w:r>
+        <w:t xml:space="preserve"> Data </w:t>
+      </w:r>
+      <w:proofErr w:type="spellStart"/>
+      <w:r>
+        <w:t>cleaned_data_global_mental_health</w:t>
+      </w:r>
+      <w:proofErr w:type="spellEnd"/>
     </w:p>
     <w:p>
       <w:pPr>
@@ -9173,7 +13337,61 @@
           <w:color w:val="000000"/>
           <w:lang w:eastAsia="de-CH"/>
         </w:rPr>
-        <w:t>Country, Region, Importance, Self_experience, Age, Age_range,</w:t>
+        <w:t xml:space="preserve">Country, Region, </w:t>
+      </w:r>
+      <w:proofErr w:type="spellStart"/>
+      <w:r>
+        <w:rPr>
+          <w:rFonts w:ascii="Calibri" w:eastAsia="Times New Roman" w:hAnsi="Calibri" w:cs="Calibri"/>
+          <w:color w:val="000000"/>
+          <w:lang w:eastAsia="de-CH"/>
+        </w:rPr>
+        <w:t>Importance</w:t>
+      </w:r>
+      <w:proofErr w:type="spellEnd"/>
+      <w:r>
+        <w:rPr>
+          <w:rFonts w:ascii="Calibri" w:eastAsia="Times New Roman" w:hAnsi="Calibri" w:cs="Calibri"/>
+          <w:color w:val="000000"/>
+          <w:lang w:eastAsia="de-CH"/>
+        </w:rPr>
+        <w:t xml:space="preserve">, </w:t>
+      </w:r>
+      <w:proofErr w:type="spellStart"/>
+      <w:r>
+        <w:rPr>
+          <w:rFonts w:ascii="Calibri" w:eastAsia="Times New Roman" w:hAnsi="Calibri" w:cs="Calibri"/>
+          <w:color w:val="000000"/>
+          <w:lang w:eastAsia="de-CH"/>
+        </w:rPr>
+        <w:t>Self_experience</w:t>
+      </w:r>
+      <w:proofErr w:type="spellEnd"/>
+      <w:r>
+        <w:rPr>
+          <w:rFonts w:ascii="Calibri" w:eastAsia="Times New Roman" w:hAnsi="Calibri" w:cs="Calibri"/>
+          <w:color w:val="000000"/>
+          <w:lang w:eastAsia="de-CH"/>
+        </w:rPr>
+        <w:t xml:space="preserve">, Age, </w:t>
+      </w:r>
+      <w:proofErr w:type="spellStart"/>
+      <w:r>
+        <w:rPr>
+          <w:rFonts w:ascii="Calibri" w:eastAsia="Times New Roman" w:hAnsi="Calibri" w:cs="Calibri"/>
+          <w:color w:val="000000"/>
+          <w:lang w:eastAsia="de-CH"/>
+        </w:rPr>
+        <w:t>Age_range</w:t>
+      </w:r>
+      <w:proofErr w:type="spellEnd"/>
+      <w:r>
+        <w:rPr>
+          <w:rFonts w:ascii="Calibri" w:eastAsia="Times New Roman" w:hAnsi="Calibri" w:cs="Calibri"/>
+          <w:color w:val="000000"/>
+          <w:lang w:eastAsia="de-CH"/>
+        </w:rPr>
+        <w:t>,</w:t>
       </w:r>
       <w:r>
         <w:rPr>
@@ -9189,7 +13407,25 @@
           <w:color w:val="000000"/>
           <w:lang w:eastAsia="de-CH"/>
         </w:rPr>
-        <w:t>Gender, Education und Country_wealth.</w:t>
+        <w:t xml:space="preserve">Gender, Education und </w:t>
+      </w:r>
+      <w:proofErr w:type="spellStart"/>
+      <w:r>
+        <w:rPr>
+          <w:rFonts w:ascii="Calibri" w:eastAsia="Times New Roman" w:hAnsi="Calibri" w:cs="Calibri"/>
+          <w:color w:val="000000"/>
+          <w:lang w:eastAsia="de-CH"/>
+        </w:rPr>
+        <w:t>Country_wealth</w:t>
+      </w:r>
+      <w:proofErr w:type="spellEnd"/>
+      <w:r>
+        <w:rPr>
+          <w:rFonts w:ascii="Calibri" w:eastAsia="Times New Roman" w:hAnsi="Calibri" w:cs="Calibri"/>
+          <w:color w:val="000000"/>
+          <w:lang w:eastAsia="de-CH"/>
+        </w:rPr>
+        <w:t>.</w:t>
       </w:r>
     </w:p>
     <w:p>
@@ -9231,6 +13467,7 @@
           <w:szCs w:val="22"/>
         </w:rPr>
       </w:pPr>
+      <w:proofErr w:type="spellStart"/>
       <w:r>
         <w:rPr>
           <w:rStyle w:val="normaltextrun"/>
@@ -9241,6 +13478,7 @@
         </w:rPr>
         <w:t>Prozessierungsschritte</w:t>
       </w:r>
+      <w:proofErr w:type="spellEnd"/>
       <w:r>
         <w:rPr>
           <w:rStyle w:val="eop"/>
@@ -9330,7 +13568,15 @@
         <w:pStyle w:val="berschrift2"/>
       </w:pPr>
       <w:r>
-        <w:t>Details Processed Data 2015</w:t>
+        <w:t xml:space="preserve">Details </w:t>
+      </w:r>
+      <w:proofErr w:type="spellStart"/>
+      <w:r>
+        <w:t>Processed</w:t>
+      </w:r>
+      <w:proofErr w:type="spellEnd"/>
+      <w:r>
+        <w:t xml:space="preserve"> Data 2015</w:t>
       </w:r>
     </w:p>
     <w:p>
@@ -9349,13 +13595,23 @@
       <w:r>
         <w:t xml:space="preserve">Das Dataset besteht aus einer CSV-Datei mit </w:t>
       </w:r>
-      <w:r>
-        <w:rPr>
-          <w:rFonts w:ascii="Calibri" w:eastAsia="Times New Roman" w:hAnsi="Calibri" w:cs="Calibri"/>
-          <w:color w:val="000000"/>
-          <w:lang w:eastAsia="de-CH"/>
-        </w:rPr>
-        <w:t>Happiness Rank</w:t>
+      <w:proofErr w:type="spellStart"/>
+      <w:r>
+        <w:rPr>
+          <w:rFonts w:ascii="Calibri" w:eastAsia="Times New Roman" w:hAnsi="Calibri" w:cs="Calibri"/>
+          <w:color w:val="000000"/>
+          <w:lang w:eastAsia="de-CH"/>
+        </w:rPr>
+        <w:t>Happiness</w:t>
+      </w:r>
+      <w:proofErr w:type="spellEnd"/>
+      <w:r>
+        <w:rPr>
+          <w:rFonts w:ascii="Calibri" w:eastAsia="Times New Roman" w:hAnsi="Calibri" w:cs="Calibri"/>
+          <w:color w:val="000000"/>
+          <w:lang w:eastAsia="de-CH"/>
+        </w:rPr>
+        <w:t xml:space="preserve"> Rank</w:t>
       </w:r>
       <w:r>
         <w:rPr>
@@ -9397,13 +13653,23 @@
         </w:rPr>
         <w:t xml:space="preserve">, </w:t>
       </w:r>
-      <w:r>
-        <w:rPr>
-          <w:rFonts w:ascii="Calibri" w:eastAsia="Times New Roman" w:hAnsi="Calibri" w:cs="Calibri"/>
-          <w:color w:val="000000"/>
-          <w:lang w:eastAsia="de-CH"/>
-        </w:rPr>
-        <w:t>Happiness Score</w:t>
+      <w:proofErr w:type="spellStart"/>
+      <w:r>
+        <w:rPr>
+          <w:rFonts w:ascii="Calibri" w:eastAsia="Times New Roman" w:hAnsi="Calibri" w:cs="Calibri"/>
+          <w:color w:val="000000"/>
+          <w:lang w:eastAsia="de-CH"/>
+        </w:rPr>
+        <w:t>Happiness</w:t>
+      </w:r>
+      <w:proofErr w:type="spellEnd"/>
+      <w:r>
+        <w:rPr>
+          <w:rFonts w:ascii="Calibri" w:eastAsia="Times New Roman" w:hAnsi="Calibri" w:cs="Calibri"/>
+          <w:color w:val="000000"/>
+          <w:lang w:eastAsia="de-CH"/>
+        </w:rPr>
+        <w:t xml:space="preserve"> Score</w:t>
       </w:r>
       <w:r>
         <w:rPr>
@@ -9427,31 +13693,33 @@
           <w:color w:val="000000"/>
           <w:lang w:eastAsia="de-CH"/>
         </w:rPr>
-        <w:t>, S</w:t>
-      </w:r>
-      <w:r>
-        <w:rPr>
-          <w:rFonts w:ascii="Calibri" w:eastAsia="Times New Roman" w:hAnsi="Calibri" w:cs="Calibri"/>
-          <w:color w:val="000000"/>
-          <w:lang w:eastAsia="de-CH"/>
-        </w:rPr>
-        <w:t>ocial support</w:t>
-      </w:r>
-      <w:r>
-        <w:rPr>
-          <w:rFonts w:ascii="Calibri" w:eastAsia="Times New Roman" w:hAnsi="Calibri" w:cs="Calibri"/>
-          <w:color w:val="000000"/>
-          <w:lang w:eastAsia="de-CH"/>
-        </w:rPr>
         <w:t xml:space="preserve">, </w:t>
       </w:r>
-      <w:r>
-        <w:rPr>
-          <w:rFonts w:ascii="Calibri" w:eastAsia="Times New Roman" w:hAnsi="Calibri" w:cs="Calibri"/>
-          <w:color w:val="000000"/>
-          <w:lang w:eastAsia="de-CH"/>
-        </w:rPr>
-        <w:t>Health (Life Expectancy)</w:t>
+      <w:proofErr w:type="spellStart"/>
+      <w:r>
+        <w:rPr>
+          <w:rFonts w:ascii="Calibri" w:eastAsia="Times New Roman" w:hAnsi="Calibri" w:cs="Calibri"/>
+          <w:color w:val="000000"/>
+          <w:lang w:eastAsia="de-CH"/>
+        </w:rPr>
+        <w:t>S</w:t>
+      </w:r>
+      <w:r>
+        <w:rPr>
+          <w:rFonts w:ascii="Calibri" w:eastAsia="Times New Roman" w:hAnsi="Calibri" w:cs="Calibri"/>
+          <w:color w:val="000000"/>
+          <w:lang w:eastAsia="de-CH"/>
+        </w:rPr>
+        <w:t>ocial</w:t>
+      </w:r>
+      <w:proofErr w:type="spellEnd"/>
+      <w:r>
+        <w:rPr>
+          <w:rFonts w:ascii="Calibri" w:eastAsia="Times New Roman" w:hAnsi="Calibri" w:cs="Calibri"/>
+          <w:color w:val="000000"/>
+          <w:lang w:eastAsia="de-CH"/>
+        </w:rPr>
+        <w:t xml:space="preserve"> support</w:t>
       </w:r>
       <w:r>
         <w:rPr>
@@ -9467,7 +13735,25 @@
           <w:color w:val="000000"/>
           <w:lang w:eastAsia="de-CH"/>
         </w:rPr>
-        <w:t>Freedom to make life choices</w:t>
+        <w:t xml:space="preserve">Health (Life </w:t>
+      </w:r>
+      <w:proofErr w:type="spellStart"/>
+      <w:r>
+        <w:rPr>
+          <w:rFonts w:ascii="Calibri" w:eastAsia="Times New Roman" w:hAnsi="Calibri" w:cs="Calibri"/>
+          <w:color w:val="000000"/>
+          <w:lang w:eastAsia="de-CH"/>
+        </w:rPr>
+        <w:t>Expectancy</w:t>
+      </w:r>
+      <w:proofErr w:type="spellEnd"/>
+      <w:r>
+        <w:rPr>
+          <w:rFonts w:ascii="Calibri" w:eastAsia="Times New Roman" w:hAnsi="Calibri" w:cs="Calibri"/>
+          <w:color w:val="000000"/>
+          <w:lang w:eastAsia="de-CH"/>
+        </w:rPr>
+        <w:t>)</w:t>
       </w:r>
       <w:r>
         <w:rPr>
@@ -9483,7 +13769,105 @@
           <w:color w:val="000000"/>
           <w:lang w:eastAsia="de-CH"/>
         </w:rPr>
-        <w:t>Trust (Government Corruption)</w:t>
+        <w:t xml:space="preserve">Freedom </w:t>
+      </w:r>
+      <w:proofErr w:type="spellStart"/>
+      <w:r>
+        <w:rPr>
+          <w:rFonts w:ascii="Calibri" w:eastAsia="Times New Roman" w:hAnsi="Calibri" w:cs="Calibri"/>
+          <w:color w:val="000000"/>
+          <w:lang w:eastAsia="de-CH"/>
+        </w:rPr>
+        <w:t>to</w:t>
+      </w:r>
+      <w:proofErr w:type="spellEnd"/>
+      <w:r>
+        <w:rPr>
+          <w:rFonts w:ascii="Calibri" w:eastAsia="Times New Roman" w:hAnsi="Calibri" w:cs="Calibri"/>
+          <w:color w:val="000000"/>
+          <w:lang w:eastAsia="de-CH"/>
+        </w:rPr>
+        <w:t xml:space="preserve"> </w:t>
+      </w:r>
+      <w:proofErr w:type="spellStart"/>
+      <w:r>
+        <w:rPr>
+          <w:rFonts w:ascii="Calibri" w:eastAsia="Times New Roman" w:hAnsi="Calibri" w:cs="Calibri"/>
+          <w:color w:val="000000"/>
+          <w:lang w:eastAsia="de-CH"/>
+        </w:rPr>
+        <w:t>make</w:t>
+      </w:r>
+      <w:proofErr w:type="spellEnd"/>
+      <w:r>
+        <w:rPr>
+          <w:rFonts w:ascii="Calibri" w:eastAsia="Times New Roman" w:hAnsi="Calibri" w:cs="Calibri"/>
+          <w:color w:val="000000"/>
+          <w:lang w:eastAsia="de-CH"/>
+        </w:rPr>
+        <w:t xml:space="preserve"> </w:t>
+      </w:r>
+      <w:proofErr w:type="spellStart"/>
+      <w:r>
+        <w:rPr>
+          <w:rFonts w:ascii="Calibri" w:eastAsia="Times New Roman" w:hAnsi="Calibri" w:cs="Calibri"/>
+          <w:color w:val="000000"/>
+          <w:lang w:eastAsia="de-CH"/>
+        </w:rPr>
+        <w:t>life</w:t>
+      </w:r>
+      <w:proofErr w:type="spellEnd"/>
+      <w:r>
+        <w:rPr>
+          <w:rFonts w:ascii="Calibri" w:eastAsia="Times New Roman" w:hAnsi="Calibri" w:cs="Calibri"/>
+          <w:color w:val="000000"/>
+          <w:lang w:eastAsia="de-CH"/>
+        </w:rPr>
+        <w:t xml:space="preserve"> </w:t>
+      </w:r>
+      <w:proofErr w:type="spellStart"/>
+      <w:r>
+        <w:rPr>
+          <w:rFonts w:ascii="Calibri" w:eastAsia="Times New Roman" w:hAnsi="Calibri" w:cs="Calibri"/>
+          <w:color w:val="000000"/>
+          <w:lang w:eastAsia="de-CH"/>
+        </w:rPr>
+        <w:t>choices</w:t>
+      </w:r>
+      <w:proofErr w:type="spellEnd"/>
+      <w:r>
+        <w:rPr>
+          <w:rFonts w:ascii="Calibri" w:eastAsia="Times New Roman" w:hAnsi="Calibri" w:cs="Calibri"/>
+          <w:color w:val="000000"/>
+          <w:lang w:eastAsia="de-CH"/>
+        </w:rPr>
+        <w:t xml:space="preserve">, </w:t>
+      </w:r>
+      <w:r>
+        <w:rPr>
+          <w:rFonts w:ascii="Calibri" w:eastAsia="Times New Roman" w:hAnsi="Calibri" w:cs="Calibri"/>
+          <w:color w:val="000000"/>
+          <w:lang w:eastAsia="de-CH"/>
+        </w:rPr>
+        <w:t xml:space="preserve">Trust (Government </w:t>
+      </w:r>
+      <w:proofErr w:type="spellStart"/>
+      <w:r>
+        <w:rPr>
+          <w:rFonts w:ascii="Calibri" w:eastAsia="Times New Roman" w:hAnsi="Calibri" w:cs="Calibri"/>
+          <w:color w:val="000000"/>
+          <w:lang w:eastAsia="de-CH"/>
+        </w:rPr>
+        <w:t>Corruption</w:t>
+      </w:r>
+      <w:proofErr w:type="spellEnd"/>
+      <w:r>
+        <w:rPr>
+          <w:rFonts w:ascii="Calibri" w:eastAsia="Times New Roman" w:hAnsi="Calibri" w:cs="Calibri"/>
+          <w:color w:val="000000"/>
+          <w:lang w:eastAsia="de-CH"/>
+        </w:rPr>
+        <w:t>)</w:t>
       </w:r>
     </w:p>
     <w:p>
@@ -9541,6 +13925,7 @@
           <w:szCs w:val="22"/>
         </w:rPr>
       </w:pPr>
+      <w:proofErr w:type="spellStart"/>
       <w:r>
         <w:rPr>
           <w:rStyle w:val="normaltextrun"/>
@@ -9551,6 +13936,7 @@
         </w:rPr>
         <w:t>Prozessierungsschritte</w:t>
       </w:r>
+      <w:proofErr w:type="spellEnd"/>
       <w:r>
         <w:rPr>
           <w:rStyle w:val="eop"/>
@@ -9598,7 +13984,15 @@
         <w:pStyle w:val="berschrift2"/>
       </w:pPr>
       <w:r>
-        <w:t>Details Processed Data 2016</w:t>
+        <w:t xml:space="preserve">Details </w:t>
+      </w:r>
+      <w:proofErr w:type="spellStart"/>
+      <w:r>
+        <w:t>Processed</w:t>
+      </w:r>
+      <w:proofErr w:type="spellEnd"/>
+      <w:r>
+        <w:t xml:space="preserve"> Data 2016</w:t>
       </w:r>
     </w:p>
     <w:p>
@@ -9617,13 +14011,23 @@
       <w:r>
         <w:t xml:space="preserve">Das Dataset besteht aus einer CSV-Datei mit </w:t>
       </w:r>
-      <w:r>
-        <w:rPr>
-          <w:rFonts w:ascii="Calibri" w:eastAsia="Times New Roman" w:hAnsi="Calibri" w:cs="Calibri"/>
-          <w:color w:val="000000"/>
-          <w:lang w:eastAsia="de-CH"/>
-        </w:rPr>
-        <w:t>Happiness Rank</w:t>
+      <w:proofErr w:type="spellStart"/>
+      <w:r>
+        <w:rPr>
+          <w:rFonts w:ascii="Calibri" w:eastAsia="Times New Roman" w:hAnsi="Calibri" w:cs="Calibri"/>
+          <w:color w:val="000000"/>
+          <w:lang w:eastAsia="de-CH"/>
+        </w:rPr>
+        <w:t>Happiness</w:t>
+      </w:r>
+      <w:proofErr w:type="spellEnd"/>
+      <w:r>
+        <w:rPr>
+          <w:rFonts w:ascii="Calibri" w:eastAsia="Times New Roman" w:hAnsi="Calibri" w:cs="Calibri"/>
+          <w:color w:val="000000"/>
+          <w:lang w:eastAsia="de-CH"/>
+        </w:rPr>
+        <w:t xml:space="preserve"> Rank</w:t>
       </w:r>
       <w:r>
         <w:rPr>
@@ -9665,13 +14069,23 @@
         </w:rPr>
         <w:t xml:space="preserve">, </w:t>
       </w:r>
-      <w:r>
-        <w:rPr>
-          <w:rFonts w:ascii="Calibri" w:eastAsia="Times New Roman" w:hAnsi="Calibri" w:cs="Calibri"/>
-          <w:color w:val="000000"/>
-          <w:lang w:eastAsia="de-CH"/>
-        </w:rPr>
-        <w:t>Happiness Score</w:t>
+      <w:proofErr w:type="spellStart"/>
+      <w:r>
+        <w:rPr>
+          <w:rFonts w:ascii="Calibri" w:eastAsia="Times New Roman" w:hAnsi="Calibri" w:cs="Calibri"/>
+          <w:color w:val="000000"/>
+          <w:lang w:eastAsia="de-CH"/>
+        </w:rPr>
+        <w:t>Happiness</w:t>
+      </w:r>
+      <w:proofErr w:type="spellEnd"/>
+      <w:r>
+        <w:rPr>
+          <w:rFonts w:ascii="Calibri" w:eastAsia="Times New Roman" w:hAnsi="Calibri" w:cs="Calibri"/>
+          <w:color w:val="000000"/>
+          <w:lang w:eastAsia="de-CH"/>
+        </w:rPr>
+        <w:t xml:space="preserve"> Score</w:t>
       </w:r>
       <w:r>
         <w:rPr>
@@ -9695,31 +14109,33 @@
           <w:color w:val="000000"/>
           <w:lang w:eastAsia="de-CH"/>
         </w:rPr>
-        <w:t>, S</w:t>
-      </w:r>
-      <w:r>
-        <w:rPr>
-          <w:rFonts w:ascii="Calibri" w:eastAsia="Times New Roman" w:hAnsi="Calibri" w:cs="Calibri"/>
-          <w:color w:val="000000"/>
-          <w:lang w:eastAsia="de-CH"/>
-        </w:rPr>
-        <w:t>ocial support</w:t>
-      </w:r>
-      <w:r>
-        <w:rPr>
-          <w:rFonts w:ascii="Calibri" w:eastAsia="Times New Roman" w:hAnsi="Calibri" w:cs="Calibri"/>
-          <w:color w:val="000000"/>
-          <w:lang w:eastAsia="de-CH"/>
-        </w:rPr>
         <w:t xml:space="preserve">, </w:t>
       </w:r>
-      <w:r>
-        <w:rPr>
-          <w:rFonts w:ascii="Calibri" w:eastAsia="Times New Roman" w:hAnsi="Calibri" w:cs="Calibri"/>
-          <w:color w:val="000000"/>
-          <w:lang w:eastAsia="de-CH"/>
-        </w:rPr>
-        <w:t>Health (Life Expectancy)</w:t>
+      <w:proofErr w:type="spellStart"/>
+      <w:r>
+        <w:rPr>
+          <w:rFonts w:ascii="Calibri" w:eastAsia="Times New Roman" w:hAnsi="Calibri" w:cs="Calibri"/>
+          <w:color w:val="000000"/>
+          <w:lang w:eastAsia="de-CH"/>
+        </w:rPr>
+        <w:t>S</w:t>
+      </w:r>
+      <w:r>
+        <w:rPr>
+          <w:rFonts w:ascii="Calibri" w:eastAsia="Times New Roman" w:hAnsi="Calibri" w:cs="Calibri"/>
+          <w:color w:val="000000"/>
+          <w:lang w:eastAsia="de-CH"/>
+        </w:rPr>
+        <w:t>ocial</w:t>
+      </w:r>
+      <w:proofErr w:type="spellEnd"/>
+      <w:r>
+        <w:rPr>
+          <w:rFonts w:ascii="Calibri" w:eastAsia="Times New Roman" w:hAnsi="Calibri" w:cs="Calibri"/>
+          <w:color w:val="000000"/>
+          <w:lang w:eastAsia="de-CH"/>
+        </w:rPr>
+        <w:t xml:space="preserve"> support</w:t>
       </w:r>
       <w:r>
         <w:rPr>
@@ -9735,7 +14151,25 @@
           <w:color w:val="000000"/>
           <w:lang w:eastAsia="de-CH"/>
         </w:rPr>
-        <w:t>Freedom to make life choices</w:t>
+        <w:t xml:space="preserve">Health (Life </w:t>
+      </w:r>
+      <w:proofErr w:type="spellStart"/>
+      <w:r>
+        <w:rPr>
+          <w:rFonts w:ascii="Calibri" w:eastAsia="Times New Roman" w:hAnsi="Calibri" w:cs="Calibri"/>
+          <w:color w:val="000000"/>
+          <w:lang w:eastAsia="de-CH"/>
+        </w:rPr>
+        <w:t>Expectancy</w:t>
+      </w:r>
+      <w:proofErr w:type="spellEnd"/>
+      <w:r>
+        <w:rPr>
+          <w:rFonts w:ascii="Calibri" w:eastAsia="Times New Roman" w:hAnsi="Calibri" w:cs="Calibri"/>
+          <w:color w:val="000000"/>
+          <w:lang w:eastAsia="de-CH"/>
+        </w:rPr>
+        <w:t>)</w:t>
       </w:r>
       <w:r>
         <w:rPr>
@@ -9751,7 +14185,105 @@
           <w:color w:val="000000"/>
           <w:lang w:eastAsia="de-CH"/>
         </w:rPr>
-        <w:t>Trust (Government Corruption)</w:t>
+        <w:t xml:space="preserve">Freedom </w:t>
+      </w:r>
+      <w:proofErr w:type="spellStart"/>
+      <w:r>
+        <w:rPr>
+          <w:rFonts w:ascii="Calibri" w:eastAsia="Times New Roman" w:hAnsi="Calibri" w:cs="Calibri"/>
+          <w:color w:val="000000"/>
+          <w:lang w:eastAsia="de-CH"/>
+        </w:rPr>
+        <w:t>to</w:t>
+      </w:r>
+      <w:proofErr w:type="spellEnd"/>
+      <w:r>
+        <w:rPr>
+          <w:rFonts w:ascii="Calibri" w:eastAsia="Times New Roman" w:hAnsi="Calibri" w:cs="Calibri"/>
+          <w:color w:val="000000"/>
+          <w:lang w:eastAsia="de-CH"/>
+        </w:rPr>
+        <w:t xml:space="preserve"> </w:t>
+      </w:r>
+      <w:proofErr w:type="spellStart"/>
+      <w:r>
+        <w:rPr>
+          <w:rFonts w:ascii="Calibri" w:eastAsia="Times New Roman" w:hAnsi="Calibri" w:cs="Calibri"/>
+          <w:color w:val="000000"/>
+          <w:lang w:eastAsia="de-CH"/>
+        </w:rPr>
+        <w:t>make</w:t>
+      </w:r>
+      <w:proofErr w:type="spellEnd"/>
+      <w:r>
+        <w:rPr>
+          <w:rFonts w:ascii="Calibri" w:eastAsia="Times New Roman" w:hAnsi="Calibri" w:cs="Calibri"/>
+          <w:color w:val="000000"/>
+          <w:lang w:eastAsia="de-CH"/>
+        </w:rPr>
+        <w:t xml:space="preserve"> </w:t>
+      </w:r>
+      <w:proofErr w:type="spellStart"/>
+      <w:r>
+        <w:rPr>
+          <w:rFonts w:ascii="Calibri" w:eastAsia="Times New Roman" w:hAnsi="Calibri" w:cs="Calibri"/>
+          <w:color w:val="000000"/>
+          <w:lang w:eastAsia="de-CH"/>
+        </w:rPr>
+        <w:t>life</w:t>
+      </w:r>
+      <w:proofErr w:type="spellEnd"/>
+      <w:r>
+        <w:rPr>
+          <w:rFonts w:ascii="Calibri" w:eastAsia="Times New Roman" w:hAnsi="Calibri" w:cs="Calibri"/>
+          <w:color w:val="000000"/>
+          <w:lang w:eastAsia="de-CH"/>
+        </w:rPr>
+        <w:t xml:space="preserve"> </w:t>
+      </w:r>
+      <w:proofErr w:type="spellStart"/>
+      <w:r>
+        <w:rPr>
+          <w:rFonts w:ascii="Calibri" w:eastAsia="Times New Roman" w:hAnsi="Calibri" w:cs="Calibri"/>
+          <w:color w:val="000000"/>
+          <w:lang w:eastAsia="de-CH"/>
+        </w:rPr>
+        <w:t>choices</w:t>
+      </w:r>
+      <w:proofErr w:type="spellEnd"/>
+      <w:r>
+        <w:rPr>
+          <w:rFonts w:ascii="Calibri" w:eastAsia="Times New Roman" w:hAnsi="Calibri" w:cs="Calibri"/>
+          <w:color w:val="000000"/>
+          <w:lang w:eastAsia="de-CH"/>
+        </w:rPr>
+        <w:t xml:space="preserve">, </w:t>
+      </w:r>
+      <w:r>
+        <w:rPr>
+          <w:rFonts w:ascii="Calibri" w:eastAsia="Times New Roman" w:hAnsi="Calibri" w:cs="Calibri"/>
+          <w:color w:val="000000"/>
+          <w:lang w:eastAsia="de-CH"/>
+        </w:rPr>
+        <w:t xml:space="preserve">Trust (Government </w:t>
+      </w:r>
+      <w:proofErr w:type="spellStart"/>
+      <w:r>
+        <w:rPr>
+          <w:rFonts w:ascii="Calibri" w:eastAsia="Times New Roman" w:hAnsi="Calibri" w:cs="Calibri"/>
+          <w:color w:val="000000"/>
+          <w:lang w:eastAsia="de-CH"/>
+        </w:rPr>
+        <w:t>Corruption</w:t>
+      </w:r>
+      <w:proofErr w:type="spellEnd"/>
+      <w:r>
+        <w:rPr>
+          <w:rFonts w:ascii="Calibri" w:eastAsia="Times New Roman" w:hAnsi="Calibri" w:cs="Calibri"/>
+          <w:color w:val="000000"/>
+          <w:lang w:eastAsia="de-CH"/>
+        </w:rPr>
+        <w:t>)</w:t>
       </w:r>
     </w:p>
     <w:p>
@@ -9793,6 +14325,7 @@
           <w:szCs w:val="22"/>
         </w:rPr>
       </w:pPr>
+      <w:proofErr w:type="spellStart"/>
       <w:r>
         <w:rPr>
           <w:rStyle w:val="normaltextrun"/>
@@ -9803,6 +14336,7 @@
         </w:rPr>
         <w:t>Prozessierungsschritte</w:t>
       </w:r>
+      <w:proofErr w:type="spellEnd"/>
       <w:r>
         <w:rPr>
           <w:rStyle w:val="eop"/>
@@ -9848,7 +14382,15 @@
         <w:pStyle w:val="berschrift2"/>
       </w:pPr>
       <w:r>
-        <w:t>Details Processed Data 2017</w:t>
+        <w:t xml:space="preserve">Details </w:t>
+      </w:r>
+      <w:proofErr w:type="spellStart"/>
+      <w:r>
+        <w:t>Processed</w:t>
+      </w:r>
+      <w:proofErr w:type="spellEnd"/>
+      <w:r>
+        <w:t xml:space="preserve"> Data 2017</w:t>
       </w:r>
     </w:p>
     <w:p>
@@ -9867,13 +14409,23 @@
       <w:r>
         <w:t xml:space="preserve">Das Dataset besteht aus einer CSV-Datei mit </w:t>
       </w:r>
-      <w:r>
-        <w:rPr>
-          <w:rFonts w:ascii="Calibri" w:eastAsia="Times New Roman" w:hAnsi="Calibri" w:cs="Calibri"/>
-          <w:color w:val="000000"/>
-          <w:lang w:eastAsia="de-CH"/>
-        </w:rPr>
-        <w:t>Happiness Rank</w:t>
+      <w:proofErr w:type="spellStart"/>
+      <w:r>
+        <w:rPr>
+          <w:rFonts w:ascii="Calibri" w:eastAsia="Times New Roman" w:hAnsi="Calibri" w:cs="Calibri"/>
+          <w:color w:val="000000"/>
+          <w:lang w:eastAsia="de-CH"/>
+        </w:rPr>
+        <w:t>Happiness</w:t>
+      </w:r>
+      <w:proofErr w:type="spellEnd"/>
+      <w:r>
+        <w:rPr>
+          <w:rFonts w:ascii="Calibri" w:eastAsia="Times New Roman" w:hAnsi="Calibri" w:cs="Calibri"/>
+          <w:color w:val="000000"/>
+          <w:lang w:eastAsia="de-CH"/>
+        </w:rPr>
+        <w:t xml:space="preserve"> Rank</w:t>
       </w:r>
       <w:r>
         <w:rPr>
@@ -9915,13 +14467,23 @@
         </w:rPr>
         <w:t xml:space="preserve">, </w:t>
       </w:r>
-      <w:r>
-        <w:rPr>
-          <w:rFonts w:ascii="Calibri" w:eastAsia="Times New Roman" w:hAnsi="Calibri" w:cs="Calibri"/>
-          <w:color w:val="000000"/>
-          <w:lang w:eastAsia="de-CH"/>
-        </w:rPr>
-        <w:t>Happiness Score</w:t>
+      <w:proofErr w:type="spellStart"/>
+      <w:r>
+        <w:rPr>
+          <w:rFonts w:ascii="Calibri" w:eastAsia="Times New Roman" w:hAnsi="Calibri" w:cs="Calibri"/>
+          <w:color w:val="000000"/>
+          <w:lang w:eastAsia="de-CH"/>
+        </w:rPr>
+        <w:t>Happiness</w:t>
+      </w:r>
+      <w:proofErr w:type="spellEnd"/>
+      <w:r>
+        <w:rPr>
+          <w:rFonts w:ascii="Calibri" w:eastAsia="Times New Roman" w:hAnsi="Calibri" w:cs="Calibri"/>
+          <w:color w:val="000000"/>
+          <w:lang w:eastAsia="de-CH"/>
+        </w:rPr>
+        <w:t xml:space="preserve"> Score</w:t>
       </w:r>
       <w:r>
         <w:rPr>
@@ -9945,31 +14507,33 @@
           <w:color w:val="000000"/>
           <w:lang w:eastAsia="de-CH"/>
         </w:rPr>
-        <w:t>, S</w:t>
-      </w:r>
-      <w:r>
-        <w:rPr>
-          <w:rFonts w:ascii="Calibri" w:eastAsia="Times New Roman" w:hAnsi="Calibri" w:cs="Calibri"/>
-          <w:color w:val="000000"/>
-          <w:lang w:eastAsia="de-CH"/>
-        </w:rPr>
-        <w:t>ocial support</w:t>
-      </w:r>
-      <w:r>
-        <w:rPr>
-          <w:rFonts w:ascii="Calibri" w:eastAsia="Times New Roman" w:hAnsi="Calibri" w:cs="Calibri"/>
-          <w:color w:val="000000"/>
-          <w:lang w:eastAsia="de-CH"/>
-        </w:rPr>
         <w:t xml:space="preserve">, </w:t>
       </w:r>
-      <w:r>
-        <w:rPr>
-          <w:rFonts w:ascii="Calibri" w:eastAsia="Times New Roman" w:hAnsi="Calibri" w:cs="Calibri"/>
-          <w:color w:val="000000"/>
-          <w:lang w:eastAsia="de-CH"/>
-        </w:rPr>
-        <w:t>Health (Life Expectancy)</w:t>
+      <w:proofErr w:type="spellStart"/>
+      <w:r>
+        <w:rPr>
+          <w:rFonts w:ascii="Calibri" w:eastAsia="Times New Roman" w:hAnsi="Calibri" w:cs="Calibri"/>
+          <w:color w:val="000000"/>
+          <w:lang w:eastAsia="de-CH"/>
+        </w:rPr>
+        <w:t>S</w:t>
+      </w:r>
+      <w:r>
+        <w:rPr>
+          <w:rFonts w:ascii="Calibri" w:eastAsia="Times New Roman" w:hAnsi="Calibri" w:cs="Calibri"/>
+          <w:color w:val="000000"/>
+          <w:lang w:eastAsia="de-CH"/>
+        </w:rPr>
+        <w:t>ocial</w:t>
+      </w:r>
+      <w:proofErr w:type="spellEnd"/>
+      <w:r>
+        <w:rPr>
+          <w:rFonts w:ascii="Calibri" w:eastAsia="Times New Roman" w:hAnsi="Calibri" w:cs="Calibri"/>
+          <w:color w:val="000000"/>
+          <w:lang w:eastAsia="de-CH"/>
+        </w:rPr>
+        <w:t xml:space="preserve"> support</w:t>
       </w:r>
       <w:r>
         <w:rPr>
@@ -9985,7 +14549,25 @@
           <w:color w:val="000000"/>
           <w:lang w:eastAsia="de-CH"/>
         </w:rPr>
-        <w:t>Freedom to make life choices</w:t>
+        <w:t xml:space="preserve">Health (Life </w:t>
+      </w:r>
+      <w:proofErr w:type="spellStart"/>
+      <w:r>
+        <w:rPr>
+          <w:rFonts w:ascii="Calibri" w:eastAsia="Times New Roman" w:hAnsi="Calibri" w:cs="Calibri"/>
+          <w:color w:val="000000"/>
+          <w:lang w:eastAsia="de-CH"/>
+        </w:rPr>
+        <w:t>Expectancy</w:t>
+      </w:r>
+      <w:proofErr w:type="spellEnd"/>
+      <w:r>
+        <w:rPr>
+          <w:rFonts w:ascii="Calibri" w:eastAsia="Times New Roman" w:hAnsi="Calibri" w:cs="Calibri"/>
+          <w:color w:val="000000"/>
+          <w:lang w:eastAsia="de-CH"/>
+        </w:rPr>
+        <w:t>)</w:t>
       </w:r>
       <w:r>
         <w:rPr>
@@ -10001,7 +14583,105 @@
           <w:color w:val="000000"/>
           <w:lang w:eastAsia="de-CH"/>
         </w:rPr>
-        <w:t>Trust (Government Corruption)</w:t>
+        <w:t xml:space="preserve">Freedom </w:t>
+      </w:r>
+      <w:proofErr w:type="spellStart"/>
+      <w:r>
+        <w:rPr>
+          <w:rFonts w:ascii="Calibri" w:eastAsia="Times New Roman" w:hAnsi="Calibri" w:cs="Calibri"/>
+          <w:color w:val="000000"/>
+          <w:lang w:eastAsia="de-CH"/>
+        </w:rPr>
+        <w:t>to</w:t>
+      </w:r>
+      <w:proofErr w:type="spellEnd"/>
+      <w:r>
+        <w:rPr>
+          <w:rFonts w:ascii="Calibri" w:eastAsia="Times New Roman" w:hAnsi="Calibri" w:cs="Calibri"/>
+          <w:color w:val="000000"/>
+          <w:lang w:eastAsia="de-CH"/>
+        </w:rPr>
+        <w:t xml:space="preserve"> </w:t>
+      </w:r>
+      <w:proofErr w:type="spellStart"/>
+      <w:r>
+        <w:rPr>
+          <w:rFonts w:ascii="Calibri" w:eastAsia="Times New Roman" w:hAnsi="Calibri" w:cs="Calibri"/>
+          <w:color w:val="000000"/>
+          <w:lang w:eastAsia="de-CH"/>
+        </w:rPr>
+        <w:t>make</w:t>
+      </w:r>
+      <w:proofErr w:type="spellEnd"/>
+      <w:r>
+        <w:rPr>
+          <w:rFonts w:ascii="Calibri" w:eastAsia="Times New Roman" w:hAnsi="Calibri" w:cs="Calibri"/>
+          <w:color w:val="000000"/>
+          <w:lang w:eastAsia="de-CH"/>
+        </w:rPr>
+        <w:t xml:space="preserve"> </w:t>
+      </w:r>
+      <w:proofErr w:type="spellStart"/>
+      <w:r>
+        <w:rPr>
+          <w:rFonts w:ascii="Calibri" w:eastAsia="Times New Roman" w:hAnsi="Calibri" w:cs="Calibri"/>
+          <w:color w:val="000000"/>
+          <w:lang w:eastAsia="de-CH"/>
+        </w:rPr>
+        <w:t>life</w:t>
+      </w:r>
+      <w:proofErr w:type="spellEnd"/>
+      <w:r>
+        <w:rPr>
+          <w:rFonts w:ascii="Calibri" w:eastAsia="Times New Roman" w:hAnsi="Calibri" w:cs="Calibri"/>
+          <w:color w:val="000000"/>
+          <w:lang w:eastAsia="de-CH"/>
+        </w:rPr>
+        <w:t xml:space="preserve"> </w:t>
+      </w:r>
+      <w:proofErr w:type="spellStart"/>
+      <w:r>
+        <w:rPr>
+          <w:rFonts w:ascii="Calibri" w:eastAsia="Times New Roman" w:hAnsi="Calibri" w:cs="Calibri"/>
+          <w:color w:val="000000"/>
+          <w:lang w:eastAsia="de-CH"/>
+        </w:rPr>
+        <w:t>choices</w:t>
+      </w:r>
+      <w:proofErr w:type="spellEnd"/>
+      <w:r>
+        <w:rPr>
+          <w:rFonts w:ascii="Calibri" w:eastAsia="Times New Roman" w:hAnsi="Calibri" w:cs="Calibri"/>
+          <w:color w:val="000000"/>
+          <w:lang w:eastAsia="de-CH"/>
+        </w:rPr>
+        <w:t xml:space="preserve">, </w:t>
+      </w:r>
+      <w:r>
+        <w:rPr>
+          <w:rFonts w:ascii="Calibri" w:eastAsia="Times New Roman" w:hAnsi="Calibri" w:cs="Calibri"/>
+          <w:color w:val="000000"/>
+          <w:lang w:eastAsia="de-CH"/>
+        </w:rPr>
+        <w:t xml:space="preserve">Trust (Government </w:t>
+      </w:r>
+      <w:proofErr w:type="spellStart"/>
+      <w:r>
+        <w:rPr>
+          <w:rFonts w:ascii="Calibri" w:eastAsia="Times New Roman" w:hAnsi="Calibri" w:cs="Calibri"/>
+          <w:color w:val="000000"/>
+          <w:lang w:eastAsia="de-CH"/>
+        </w:rPr>
+        <w:t>Corruption</w:t>
+      </w:r>
+      <w:proofErr w:type="spellEnd"/>
+      <w:r>
+        <w:rPr>
+          <w:rFonts w:ascii="Calibri" w:eastAsia="Times New Roman" w:hAnsi="Calibri" w:cs="Calibri"/>
+          <w:color w:val="000000"/>
+          <w:lang w:eastAsia="de-CH"/>
+        </w:rPr>
+        <w:t>)</w:t>
       </w:r>
     </w:p>
     <w:p>
@@ -10043,6 +14723,7 @@
           <w:szCs w:val="22"/>
         </w:rPr>
       </w:pPr>
+      <w:proofErr w:type="spellStart"/>
       <w:r>
         <w:rPr>
           <w:rStyle w:val="normaltextrun"/>
@@ -10053,6 +14734,7 @@
         </w:rPr>
         <w:t>Prozessierungsschritte</w:t>
       </w:r>
+      <w:proofErr w:type="spellEnd"/>
       <w:r>
         <w:rPr>
           <w:rStyle w:val="eop"/>
@@ -10071,7 +14753,6 @@
         <w:pStyle w:val="Listenabsatz"/>
       </w:pPr>
       <w:r>
-        <w:lastRenderedPageBreak/>
         <w:tab/>
       </w:r>
       <w:r>
@@ -10104,7 +14785,15 @@
         <w:pStyle w:val="berschrift2"/>
       </w:pPr>
       <w:r>
-        <w:t>Details Processed Data 2018</w:t>
+        <w:t xml:space="preserve">Details </w:t>
+      </w:r>
+      <w:proofErr w:type="spellStart"/>
+      <w:r>
+        <w:t>Processed</w:t>
+      </w:r>
+      <w:proofErr w:type="spellEnd"/>
+      <w:r>
+        <w:t xml:space="preserve"> Data 2018</w:t>
       </w:r>
     </w:p>
     <w:p>
@@ -10123,13 +14812,23 @@
       <w:r>
         <w:t xml:space="preserve">Das Dataset besteht aus einer CSV-Datei mit </w:t>
       </w:r>
-      <w:r>
-        <w:rPr>
-          <w:rFonts w:ascii="Calibri" w:eastAsia="Times New Roman" w:hAnsi="Calibri" w:cs="Calibri"/>
-          <w:color w:val="000000"/>
-          <w:lang w:eastAsia="de-CH"/>
-        </w:rPr>
-        <w:t>Happiness Rank</w:t>
+      <w:proofErr w:type="spellStart"/>
+      <w:r>
+        <w:rPr>
+          <w:rFonts w:ascii="Calibri" w:eastAsia="Times New Roman" w:hAnsi="Calibri" w:cs="Calibri"/>
+          <w:color w:val="000000"/>
+          <w:lang w:eastAsia="de-CH"/>
+        </w:rPr>
+        <w:t>Happiness</w:t>
+      </w:r>
+      <w:proofErr w:type="spellEnd"/>
+      <w:r>
+        <w:rPr>
+          <w:rFonts w:ascii="Calibri" w:eastAsia="Times New Roman" w:hAnsi="Calibri" w:cs="Calibri"/>
+          <w:color w:val="000000"/>
+          <w:lang w:eastAsia="de-CH"/>
+        </w:rPr>
+        <w:t xml:space="preserve"> Rank</w:t>
       </w:r>
       <w:r>
         <w:rPr>
@@ -10171,13 +14870,23 @@
         </w:rPr>
         <w:t xml:space="preserve">, </w:t>
       </w:r>
-      <w:r>
-        <w:rPr>
-          <w:rFonts w:ascii="Calibri" w:eastAsia="Times New Roman" w:hAnsi="Calibri" w:cs="Calibri"/>
-          <w:color w:val="000000"/>
-          <w:lang w:eastAsia="de-CH"/>
-        </w:rPr>
-        <w:t>Happiness Score</w:t>
+      <w:proofErr w:type="spellStart"/>
+      <w:r>
+        <w:rPr>
+          <w:rFonts w:ascii="Calibri" w:eastAsia="Times New Roman" w:hAnsi="Calibri" w:cs="Calibri"/>
+          <w:color w:val="000000"/>
+          <w:lang w:eastAsia="de-CH"/>
+        </w:rPr>
+        <w:t>Happiness</w:t>
+      </w:r>
+      <w:proofErr w:type="spellEnd"/>
+      <w:r>
+        <w:rPr>
+          <w:rFonts w:ascii="Calibri" w:eastAsia="Times New Roman" w:hAnsi="Calibri" w:cs="Calibri"/>
+          <w:color w:val="000000"/>
+          <w:lang w:eastAsia="de-CH"/>
+        </w:rPr>
+        <w:t xml:space="preserve"> Score</w:t>
       </w:r>
       <w:r>
         <w:rPr>
@@ -10201,31 +14910,33 @@
           <w:color w:val="000000"/>
           <w:lang w:eastAsia="de-CH"/>
         </w:rPr>
-        <w:t>, S</w:t>
-      </w:r>
-      <w:r>
-        <w:rPr>
-          <w:rFonts w:ascii="Calibri" w:eastAsia="Times New Roman" w:hAnsi="Calibri" w:cs="Calibri"/>
-          <w:color w:val="000000"/>
-          <w:lang w:eastAsia="de-CH"/>
-        </w:rPr>
-        <w:t>ocial support</w:t>
-      </w:r>
-      <w:r>
-        <w:rPr>
-          <w:rFonts w:ascii="Calibri" w:eastAsia="Times New Roman" w:hAnsi="Calibri" w:cs="Calibri"/>
-          <w:color w:val="000000"/>
-          <w:lang w:eastAsia="de-CH"/>
-        </w:rPr>
         <w:t xml:space="preserve">, </w:t>
       </w:r>
-      <w:r>
-        <w:rPr>
-          <w:rFonts w:ascii="Calibri" w:eastAsia="Times New Roman" w:hAnsi="Calibri" w:cs="Calibri"/>
-          <w:color w:val="000000"/>
-          <w:lang w:eastAsia="de-CH"/>
-        </w:rPr>
-        <w:t>Health (Life Expectancy)</w:t>
+      <w:proofErr w:type="spellStart"/>
+      <w:r>
+        <w:rPr>
+          <w:rFonts w:ascii="Calibri" w:eastAsia="Times New Roman" w:hAnsi="Calibri" w:cs="Calibri"/>
+          <w:color w:val="000000"/>
+          <w:lang w:eastAsia="de-CH"/>
+        </w:rPr>
+        <w:t>S</w:t>
+      </w:r>
+      <w:r>
+        <w:rPr>
+          <w:rFonts w:ascii="Calibri" w:eastAsia="Times New Roman" w:hAnsi="Calibri" w:cs="Calibri"/>
+          <w:color w:val="000000"/>
+          <w:lang w:eastAsia="de-CH"/>
+        </w:rPr>
+        <w:t>ocial</w:t>
+      </w:r>
+      <w:proofErr w:type="spellEnd"/>
+      <w:r>
+        <w:rPr>
+          <w:rFonts w:ascii="Calibri" w:eastAsia="Times New Roman" w:hAnsi="Calibri" w:cs="Calibri"/>
+          <w:color w:val="000000"/>
+          <w:lang w:eastAsia="de-CH"/>
+        </w:rPr>
+        <w:t xml:space="preserve"> support</w:t>
       </w:r>
       <w:r>
         <w:rPr>
@@ -10241,7 +14952,25 @@
           <w:color w:val="000000"/>
           <w:lang w:eastAsia="de-CH"/>
         </w:rPr>
-        <w:t>Freedom to make life choices</w:t>
+        <w:t xml:space="preserve">Health (Life </w:t>
+      </w:r>
+      <w:proofErr w:type="spellStart"/>
+      <w:r>
+        <w:rPr>
+          <w:rFonts w:ascii="Calibri" w:eastAsia="Times New Roman" w:hAnsi="Calibri" w:cs="Calibri"/>
+          <w:color w:val="000000"/>
+          <w:lang w:eastAsia="de-CH"/>
+        </w:rPr>
+        <w:t>Expectancy</w:t>
+      </w:r>
+      <w:proofErr w:type="spellEnd"/>
+      <w:r>
+        <w:rPr>
+          <w:rFonts w:ascii="Calibri" w:eastAsia="Times New Roman" w:hAnsi="Calibri" w:cs="Calibri"/>
+          <w:color w:val="000000"/>
+          <w:lang w:eastAsia="de-CH"/>
+        </w:rPr>
+        <w:t>)</w:t>
       </w:r>
       <w:r>
         <w:rPr>
@@ -10257,7 +14986,105 @@
           <w:color w:val="000000"/>
           <w:lang w:eastAsia="de-CH"/>
         </w:rPr>
-        <w:t>Trust (Government Corruption)</w:t>
+        <w:t xml:space="preserve">Freedom </w:t>
+      </w:r>
+      <w:proofErr w:type="spellStart"/>
+      <w:r>
+        <w:rPr>
+          <w:rFonts w:ascii="Calibri" w:eastAsia="Times New Roman" w:hAnsi="Calibri" w:cs="Calibri"/>
+          <w:color w:val="000000"/>
+          <w:lang w:eastAsia="de-CH"/>
+        </w:rPr>
+        <w:t>to</w:t>
+      </w:r>
+      <w:proofErr w:type="spellEnd"/>
+      <w:r>
+        <w:rPr>
+          <w:rFonts w:ascii="Calibri" w:eastAsia="Times New Roman" w:hAnsi="Calibri" w:cs="Calibri"/>
+          <w:color w:val="000000"/>
+          <w:lang w:eastAsia="de-CH"/>
+        </w:rPr>
+        <w:t xml:space="preserve"> </w:t>
+      </w:r>
+      <w:proofErr w:type="spellStart"/>
+      <w:r>
+        <w:rPr>
+          <w:rFonts w:ascii="Calibri" w:eastAsia="Times New Roman" w:hAnsi="Calibri" w:cs="Calibri"/>
+          <w:color w:val="000000"/>
+          <w:lang w:eastAsia="de-CH"/>
+        </w:rPr>
+        <w:t>make</w:t>
+      </w:r>
+      <w:proofErr w:type="spellEnd"/>
+      <w:r>
+        <w:rPr>
+          <w:rFonts w:ascii="Calibri" w:eastAsia="Times New Roman" w:hAnsi="Calibri" w:cs="Calibri"/>
+          <w:color w:val="000000"/>
+          <w:lang w:eastAsia="de-CH"/>
+        </w:rPr>
+        <w:t xml:space="preserve"> </w:t>
+      </w:r>
+      <w:proofErr w:type="spellStart"/>
+      <w:r>
+        <w:rPr>
+          <w:rFonts w:ascii="Calibri" w:eastAsia="Times New Roman" w:hAnsi="Calibri" w:cs="Calibri"/>
+          <w:color w:val="000000"/>
+          <w:lang w:eastAsia="de-CH"/>
+        </w:rPr>
+        <w:t>life</w:t>
+      </w:r>
+      <w:proofErr w:type="spellEnd"/>
+      <w:r>
+        <w:rPr>
+          <w:rFonts w:ascii="Calibri" w:eastAsia="Times New Roman" w:hAnsi="Calibri" w:cs="Calibri"/>
+          <w:color w:val="000000"/>
+          <w:lang w:eastAsia="de-CH"/>
+        </w:rPr>
+        <w:t xml:space="preserve"> </w:t>
+      </w:r>
+      <w:proofErr w:type="spellStart"/>
+      <w:r>
+        <w:rPr>
+          <w:rFonts w:ascii="Calibri" w:eastAsia="Times New Roman" w:hAnsi="Calibri" w:cs="Calibri"/>
+          <w:color w:val="000000"/>
+          <w:lang w:eastAsia="de-CH"/>
+        </w:rPr>
+        <w:t>choices</w:t>
+      </w:r>
+      <w:proofErr w:type="spellEnd"/>
+      <w:r>
+        <w:rPr>
+          <w:rFonts w:ascii="Calibri" w:eastAsia="Times New Roman" w:hAnsi="Calibri" w:cs="Calibri"/>
+          <w:color w:val="000000"/>
+          <w:lang w:eastAsia="de-CH"/>
+        </w:rPr>
+        <w:t xml:space="preserve">, </w:t>
+      </w:r>
+      <w:r>
+        <w:rPr>
+          <w:rFonts w:ascii="Calibri" w:eastAsia="Times New Roman" w:hAnsi="Calibri" w:cs="Calibri"/>
+          <w:color w:val="000000"/>
+          <w:lang w:eastAsia="de-CH"/>
+        </w:rPr>
+        <w:t xml:space="preserve">Trust (Government </w:t>
+      </w:r>
+      <w:proofErr w:type="spellStart"/>
+      <w:r>
+        <w:rPr>
+          <w:rFonts w:ascii="Calibri" w:eastAsia="Times New Roman" w:hAnsi="Calibri" w:cs="Calibri"/>
+          <w:color w:val="000000"/>
+          <w:lang w:eastAsia="de-CH"/>
+        </w:rPr>
+        <w:t>Corruption</w:t>
+      </w:r>
+      <w:proofErr w:type="spellEnd"/>
+      <w:r>
+        <w:rPr>
+          <w:rFonts w:ascii="Calibri" w:eastAsia="Times New Roman" w:hAnsi="Calibri" w:cs="Calibri"/>
+          <w:color w:val="000000"/>
+          <w:lang w:eastAsia="de-CH"/>
+        </w:rPr>
+        <w:t>)</w:t>
       </w:r>
     </w:p>
     <w:p>
@@ -10315,6 +15142,7 @@
           <w:szCs w:val="22"/>
         </w:rPr>
       </w:pPr>
+      <w:proofErr w:type="spellStart"/>
       <w:r>
         <w:rPr>
           <w:rStyle w:val="normaltextrun"/>
@@ -10325,6 +15153,7 @@
         </w:rPr>
         <w:t>Prozessierungsschritte</w:t>
       </w:r>
+      <w:proofErr w:type="spellEnd"/>
       <w:r>
         <w:rPr>
           <w:rStyle w:val="eop"/>
@@ -10376,7 +15205,16 @@
         <w:pStyle w:val="berschrift2"/>
       </w:pPr>
       <w:r>
-        <w:t>Details Processed Data 2019</w:t>
+        <w:lastRenderedPageBreak/>
+        <w:t xml:space="preserve">Details </w:t>
+      </w:r>
+      <w:proofErr w:type="spellStart"/>
+      <w:r>
+        <w:t>Processed</w:t>
+      </w:r>
+      <w:proofErr w:type="spellEnd"/>
+      <w:r>
+        <w:t xml:space="preserve"> Data 2019</w:t>
       </w:r>
     </w:p>
     <w:p>
@@ -10395,13 +15233,23 @@
       <w:r>
         <w:t xml:space="preserve">Das Dataset besteht aus einer CSV-Datei mit </w:t>
       </w:r>
-      <w:r>
-        <w:rPr>
-          <w:rFonts w:ascii="Calibri" w:eastAsia="Times New Roman" w:hAnsi="Calibri" w:cs="Calibri"/>
-          <w:color w:val="000000"/>
-          <w:lang w:eastAsia="de-CH"/>
-        </w:rPr>
-        <w:t>Happiness Rank</w:t>
+      <w:proofErr w:type="spellStart"/>
+      <w:r>
+        <w:rPr>
+          <w:rFonts w:ascii="Calibri" w:eastAsia="Times New Roman" w:hAnsi="Calibri" w:cs="Calibri"/>
+          <w:color w:val="000000"/>
+          <w:lang w:eastAsia="de-CH"/>
+        </w:rPr>
+        <w:t>Happiness</w:t>
+      </w:r>
+      <w:proofErr w:type="spellEnd"/>
+      <w:r>
+        <w:rPr>
+          <w:rFonts w:ascii="Calibri" w:eastAsia="Times New Roman" w:hAnsi="Calibri" w:cs="Calibri"/>
+          <w:color w:val="000000"/>
+          <w:lang w:eastAsia="de-CH"/>
+        </w:rPr>
+        <w:t xml:space="preserve"> Rank</w:t>
       </w:r>
       <w:r>
         <w:rPr>
@@ -10443,13 +15291,23 @@
         </w:rPr>
         <w:t xml:space="preserve">, </w:t>
       </w:r>
-      <w:r>
-        <w:rPr>
-          <w:rFonts w:ascii="Calibri" w:eastAsia="Times New Roman" w:hAnsi="Calibri" w:cs="Calibri"/>
-          <w:color w:val="000000"/>
-          <w:lang w:eastAsia="de-CH"/>
-        </w:rPr>
-        <w:t>Happiness Score</w:t>
+      <w:proofErr w:type="spellStart"/>
+      <w:r>
+        <w:rPr>
+          <w:rFonts w:ascii="Calibri" w:eastAsia="Times New Roman" w:hAnsi="Calibri" w:cs="Calibri"/>
+          <w:color w:val="000000"/>
+          <w:lang w:eastAsia="de-CH"/>
+        </w:rPr>
+        <w:t>Happiness</w:t>
+      </w:r>
+      <w:proofErr w:type="spellEnd"/>
+      <w:r>
+        <w:rPr>
+          <w:rFonts w:ascii="Calibri" w:eastAsia="Times New Roman" w:hAnsi="Calibri" w:cs="Calibri"/>
+          <w:color w:val="000000"/>
+          <w:lang w:eastAsia="de-CH"/>
+        </w:rPr>
+        <w:t xml:space="preserve"> Score</w:t>
       </w:r>
       <w:r>
         <w:rPr>
@@ -10473,31 +15331,33 @@
           <w:color w:val="000000"/>
           <w:lang w:eastAsia="de-CH"/>
         </w:rPr>
-        <w:t>, S</w:t>
-      </w:r>
-      <w:r>
-        <w:rPr>
-          <w:rFonts w:ascii="Calibri" w:eastAsia="Times New Roman" w:hAnsi="Calibri" w:cs="Calibri"/>
-          <w:color w:val="000000"/>
-          <w:lang w:eastAsia="de-CH"/>
-        </w:rPr>
-        <w:t>ocial support</w:t>
-      </w:r>
-      <w:r>
-        <w:rPr>
-          <w:rFonts w:ascii="Calibri" w:eastAsia="Times New Roman" w:hAnsi="Calibri" w:cs="Calibri"/>
-          <w:color w:val="000000"/>
-          <w:lang w:eastAsia="de-CH"/>
-        </w:rPr>
         <w:t xml:space="preserve">, </w:t>
       </w:r>
-      <w:r>
-        <w:rPr>
-          <w:rFonts w:ascii="Calibri" w:eastAsia="Times New Roman" w:hAnsi="Calibri" w:cs="Calibri"/>
-          <w:color w:val="000000"/>
-          <w:lang w:eastAsia="de-CH"/>
-        </w:rPr>
-        <w:t>Health (Life Expectancy)</w:t>
+      <w:proofErr w:type="spellStart"/>
+      <w:r>
+        <w:rPr>
+          <w:rFonts w:ascii="Calibri" w:eastAsia="Times New Roman" w:hAnsi="Calibri" w:cs="Calibri"/>
+          <w:color w:val="000000"/>
+          <w:lang w:eastAsia="de-CH"/>
+        </w:rPr>
+        <w:t>S</w:t>
+      </w:r>
+      <w:r>
+        <w:rPr>
+          <w:rFonts w:ascii="Calibri" w:eastAsia="Times New Roman" w:hAnsi="Calibri" w:cs="Calibri"/>
+          <w:color w:val="000000"/>
+          <w:lang w:eastAsia="de-CH"/>
+        </w:rPr>
+        <w:t>ocial</w:t>
+      </w:r>
+      <w:proofErr w:type="spellEnd"/>
+      <w:r>
+        <w:rPr>
+          <w:rFonts w:ascii="Calibri" w:eastAsia="Times New Roman" w:hAnsi="Calibri" w:cs="Calibri"/>
+          <w:color w:val="000000"/>
+          <w:lang w:eastAsia="de-CH"/>
+        </w:rPr>
+        <w:t xml:space="preserve"> support</w:t>
       </w:r>
       <w:r>
         <w:rPr>
@@ -10513,7 +15373,25 @@
           <w:color w:val="000000"/>
           <w:lang w:eastAsia="de-CH"/>
         </w:rPr>
-        <w:t>Freedom to make life choices</w:t>
+        <w:t xml:space="preserve">Health (Life </w:t>
+      </w:r>
+      <w:proofErr w:type="spellStart"/>
+      <w:r>
+        <w:rPr>
+          <w:rFonts w:ascii="Calibri" w:eastAsia="Times New Roman" w:hAnsi="Calibri" w:cs="Calibri"/>
+          <w:color w:val="000000"/>
+          <w:lang w:eastAsia="de-CH"/>
+        </w:rPr>
+        <w:t>Expectancy</w:t>
+      </w:r>
+      <w:proofErr w:type="spellEnd"/>
+      <w:r>
+        <w:rPr>
+          <w:rFonts w:ascii="Calibri" w:eastAsia="Times New Roman" w:hAnsi="Calibri" w:cs="Calibri"/>
+          <w:color w:val="000000"/>
+          <w:lang w:eastAsia="de-CH"/>
+        </w:rPr>
+        <w:t>)</w:t>
       </w:r>
       <w:r>
         <w:rPr>
@@ -10529,7 +15407,105 @@
           <w:color w:val="000000"/>
           <w:lang w:eastAsia="de-CH"/>
         </w:rPr>
-        <w:t>Trust (Government Corruption)</w:t>
+        <w:t xml:space="preserve">Freedom </w:t>
+      </w:r>
+      <w:proofErr w:type="spellStart"/>
+      <w:r>
+        <w:rPr>
+          <w:rFonts w:ascii="Calibri" w:eastAsia="Times New Roman" w:hAnsi="Calibri" w:cs="Calibri"/>
+          <w:color w:val="000000"/>
+          <w:lang w:eastAsia="de-CH"/>
+        </w:rPr>
+        <w:t>to</w:t>
+      </w:r>
+      <w:proofErr w:type="spellEnd"/>
+      <w:r>
+        <w:rPr>
+          <w:rFonts w:ascii="Calibri" w:eastAsia="Times New Roman" w:hAnsi="Calibri" w:cs="Calibri"/>
+          <w:color w:val="000000"/>
+          <w:lang w:eastAsia="de-CH"/>
+        </w:rPr>
+        <w:t xml:space="preserve"> </w:t>
+      </w:r>
+      <w:proofErr w:type="spellStart"/>
+      <w:r>
+        <w:rPr>
+          <w:rFonts w:ascii="Calibri" w:eastAsia="Times New Roman" w:hAnsi="Calibri" w:cs="Calibri"/>
+          <w:color w:val="000000"/>
+          <w:lang w:eastAsia="de-CH"/>
+        </w:rPr>
+        <w:t>make</w:t>
+      </w:r>
+      <w:proofErr w:type="spellEnd"/>
+      <w:r>
+        <w:rPr>
+          <w:rFonts w:ascii="Calibri" w:eastAsia="Times New Roman" w:hAnsi="Calibri" w:cs="Calibri"/>
+          <w:color w:val="000000"/>
+          <w:lang w:eastAsia="de-CH"/>
+        </w:rPr>
+        <w:t xml:space="preserve"> </w:t>
+      </w:r>
+      <w:proofErr w:type="spellStart"/>
+      <w:r>
+        <w:rPr>
+          <w:rFonts w:ascii="Calibri" w:eastAsia="Times New Roman" w:hAnsi="Calibri" w:cs="Calibri"/>
+          <w:color w:val="000000"/>
+          <w:lang w:eastAsia="de-CH"/>
+        </w:rPr>
+        <w:t>life</w:t>
+      </w:r>
+      <w:proofErr w:type="spellEnd"/>
+      <w:r>
+        <w:rPr>
+          <w:rFonts w:ascii="Calibri" w:eastAsia="Times New Roman" w:hAnsi="Calibri" w:cs="Calibri"/>
+          <w:color w:val="000000"/>
+          <w:lang w:eastAsia="de-CH"/>
+        </w:rPr>
+        <w:t xml:space="preserve"> </w:t>
+      </w:r>
+      <w:proofErr w:type="spellStart"/>
+      <w:r>
+        <w:rPr>
+          <w:rFonts w:ascii="Calibri" w:eastAsia="Times New Roman" w:hAnsi="Calibri" w:cs="Calibri"/>
+          <w:color w:val="000000"/>
+          <w:lang w:eastAsia="de-CH"/>
+        </w:rPr>
+        <w:t>choices</w:t>
+      </w:r>
+      <w:proofErr w:type="spellEnd"/>
+      <w:r>
+        <w:rPr>
+          <w:rFonts w:ascii="Calibri" w:eastAsia="Times New Roman" w:hAnsi="Calibri" w:cs="Calibri"/>
+          <w:color w:val="000000"/>
+          <w:lang w:eastAsia="de-CH"/>
+        </w:rPr>
+        <w:t xml:space="preserve">, </w:t>
+      </w:r>
+      <w:r>
+        <w:rPr>
+          <w:rFonts w:ascii="Calibri" w:eastAsia="Times New Roman" w:hAnsi="Calibri" w:cs="Calibri"/>
+          <w:color w:val="000000"/>
+          <w:lang w:eastAsia="de-CH"/>
+        </w:rPr>
+        <w:t xml:space="preserve">Trust (Government </w:t>
+      </w:r>
+      <w:proofErr w:type="spellStart"/>
+      <w:r>
+        <w:rPr>
+          <w:rFonts w:ascii="Calibri" w:eastAsia="Times New Roman" w:hAnsi="Calibri" w:cs="Calibri"/>
+          <w:color w:val="000000"/>
+          <w:lang w:eastAsia="de-CH"/>
+        </w:rPr>
+        <w:t>Corruption</w:t>
+      </w:r>
+      <w:proofErr w:type="spellEnd"/>
+      <w:r>
+        <w:rPr>
+          <w:rFonts w:ascii="Calibri" w:eastAsia="Times New Roman" w:hAnsi="Calibri" w:cs="Calibri"/>
+          <w:color w:val="000000"/>
+          <w:lang w:eastAsia="de-CH"/>
+        </w:rPr>
+        <w:t>)</w:t>
       </w:r>
     </w:p>
     <w:p>
@@ -10571,6 +15547,7 @@
           <w:szCs w:val="22"/>
         </w:rPr>
       </w:pPr>
+      <w:proofErr w:type="spellStart"/>
       <w:r>
         <w:rPr>
           <w:rStyle w:val="normaltextrun"/>
@@ -10581,6 +15558,7 @@
         </w:rPr>
         <w:t>Prozessierungsschritte</w:t>
       </w:r>
+      <w:proofErr w:type="spellEnd"/>
       <w:r>
         <w:rPr>
           <w:rStyle w:val="eop"/>
@@ -10631,7 +15609,15 @@
         <w:pStyle w:val="berschrift2"/>
       </w:pPr>
       <w:r>
-        <w:t>Details Processed Data 2020</w:t>
+        <w:t xml:space="preserve">Details </w:t>
+      </w:r>
+      <w:proofErr w:type="spellStart"/>
+      <w:r>
+        <w:t>Processed</w:t>
+      </w:r>
+      <w:proofErr w:type="spellEnd"/>
+      <w:r>
+        <w:t xml:space="preserve"> Data 2020</w:t>
       </w:r>
     </w:p>
     <w:p>
@@ -10650,13 +15636,23 @@
       <w:r>
         <w:t xml:space="preserve">Das Dataset besteht aus einer CSV-Datei mit </w:t>
       </w:r>
-      <w:r>
-        <w:rPr>
-          <w:rFonts w:ascii="Calibri" w:eastAsia="Times New Roman" w:hAnsi="Calibri" w:cs="Calibri"/>
-          <w:color w:val="000000"/>
-          <w:lang w:eastAsia="de-CH"/>
-        </w:rPr>
-        <w:t>Happiness Rank</w:t>
+      <w:proofErr w:type="spellStart"/>
+      <w:r>
+        <w:rPr>
+          <w:rFonts w:ascii="Calibri" w:eastAsia="Times New Roman" w:hAnsi="Calibri" w:cs="Calibri"/>
+          <w:color w:val="000000"/>
+          <w:lang w:eastAsia="de-CH"/>
+        </w:rPr>
+        <w:t>Happiness</w:t>
+      </w:r>
+      <w:proofErr w:type="spellEnd"/>
+      <w:r>
+        <w:rPr>
+          <w:rFonts w:ascii="Calibri" w:eastAsia="Times New Roman" w:hAnsi="Calibri" w:cs="Calibri"/>
+          <w:color w:val="000000"/>
+          <w:lang w:eastAsia="de-CH"/>
+        </w:rPr>
+        <w:t xml:space="preserve"> Rank</w:t>
       </w:r>
       <w:r>
         <w:rPr>
@@ -10698,13 +15694,23 @@
         </w:rPr>
         <w:t xml:space="preserve">, </w:t>
       </w:r>
-      <w:r>
-        <w:rPr>
-          <w:rFonts w:ascii="Calibri" w:eastAsia="Times New Roman" w:hAnsi="Calibri" w:cs="Calibri"/>
-          <w:color w:val="000000"/>
-          <w:lang w:eastAsia="de-CH"/>
-        </w:rPr>
-        <w:t>Happiness Score</w:t>
+      <w:proofErr w:type="spellStart"/>
+      <w:r>
+        <w:rPr>
+          <w:rFonts w:ascii="Calibri" w:eastAsia="Times New Roman" w:hAnsi="Calibri" w:cs="Calibri"/>
+          <w:color w:val="000000"/>
+          <w:lang w:eastAsia="de-CH"/>
+        </w:rPr>
+        <w:t>Happiness</w:t>
+      </w:r>
+      <w:proofErr w:type="spellEnd"/>
+      <w:r>
+        <w:rPr>
+          <w:rFonts w:ascii="Calibri" w:eastAsia="Times New Roman" w:hAnsi="Calibri" w:cs="Calibri"/>
+          <w:color w:val="000000"/>
+          <w:lang w:eastAsia="de-CH"/>
+        </w:rPr>
+        <w:t xml:space="preserve"> Score</w:t>
       </w:r>
       <w:r>
         <w:rPr>
@@ -10728,31 +15734,33 @@
           <w:color w:val="000000"/>
           <w:lang w:eastAsia="de-CH"/>
         </w:rPr>
-        <w:t>, S</w:t>
-      </w:r>
-      <w:r>
-        <w:rPr>
-          <w:rFonts w:ascii="Calibri" w:eastAsia="Times New Roman" w:hAnsi="Calibri" w:cs="Calibri"/>
-          <w:color w:val="000000"/>
-          <w:lang w:eastAsia="de-CH"/>
-        </w:rPr>
-        <w:t>ocial support</w:t>
-      </w:r>
-      <w:r>
-        <w:rPr>
-          <w:rFonts w:ascii="Calibri" w:eastAsia="Times New Roman" w:hAnsi="Calibri" w:cs="Calibri"/>
-          <w:color w:val="000000"/>
-          <w:lang w:eastAsia="de-CH"/>
-        </w:rPr>
         <w:t xml:space="preserve">, </w:t>
       </w:r>
-      <w:r>
-        <w:rPr>
-          <w:rFonts w:ascii="Calibri" w:eastAsia="Times New Roman" w:hAnsi="Calibri" w:cs="Calibri"/>
-          <w:color w:val="000000"/>
-          <w:lang w:eastAsia="de-CH"/>
-        </w:rPr>
-        <w:t>Health (Life Expectancy)</w:t>
+      <w:proofErr w:type="spellStart"/>
+      <w:r>
+        <w:rPr>
+          <w:rFonts w:ascii="Calibri" w:eastAsia="Times New Roman" w:hAnsi="Calibri" w:cs="Calibri"/>
+          <w:color w:val="000000"/>
+          <w:lang w:eastAsia="de-CH"/>
+        </w:rPr>
+        <w:t>S</w:t>
+      </w:r>
+      <w:r>
+        <w:rPr>
+          <w:rFonts w:ascii="Calibri" w:eastAsia="Times New Roman" w:hAnsi="Calibri" w:cs="Calibri"/>
+          <w:color w:val="000000"/>
+          <w:lang w:eastAsia="de-CH"/>
+        </w:rPr>
+        <w:t>ocial</w:t>
+      </w:r>
+      <w:proofErr w:type="spellEnd"/>
+      <w:r>
+        <w:rPr>
+          <w:rFonts w:ascii="Calibri" w:eastAsia="Times New Roman" w:hAnsi="Calibri" w:cs="Calibri"/>
+          <w:color w:val="000000"/>
+          <w:lang w:eastAsia="de-CH"/>
+        </w:rPr>
+        <w:t xml:space="preserve"> support</w:t>
       </w:r>
       <w:r>
         <w:rPr>
@@ -10768,7 +15776,25 @@
           <w:color w:val="000000"/>
           <w:lang w:eastAsia="de-CH"/>
         </w:rPr>
-        <w:t>Freedom to make life choices</w:t>
+        <w:t xml:space="preserve">Health (Life </w:t>
+      </w:r>
+      <w:proofErr w:type="spellStart"/>
+      <w:r>
+        <w:rPr>
+          <w:rFonts w:ascii="Calibri" w:eastAsia="Times New Roman" w:hAnsi="Calibri" w:cs="Calibri"/>
+          <w:color w:val="000000"/>
+          <w:lang w:eastAsia="de-CH"/>
+        </w:rPr>
+        <w:t>Expectancy</w:t>
+      </w:r>
+      <w:proofErr w:type="spellEnd"/>
+      <w:r>
+        <w:rPr>
+          <w:rFonts w:ascii="Calibri" w:eastAsia="Times New Roman" w:hAnsi="Calibri" w:cs="Calibri"/>
+          <w:color w:val="000000"/>
+          <w:lang w:eastAsia="de-CH"/>
+        </w:rPr>
+        <w:t>)</w:t>
       </w:r>
       <w:r>
         <w:rPr>
@@ -10784,7 +15810,105 @@
           <w:color w:val="000000"/>
           <w:lang w:eastAsia="de-CH"/>
         </w:rPr>
-        <w:t>Trust (Government Corruption)</w:t>
+        <w:t xml:space="preserve">Freedom </w:t>
+      </w:r>
+      <w:proofErr w:type="spellStart"/>
+      <w:r>
+        <w:rPr>
+          <w:rFonts w:ascii="Calibri" w:eastAsia="Times New Roman" w:hAnsi="Calibri" w:cs="Calibri"/>
+          <w:color w:val="000000"/>
+          <w:lang w:eastAsia="de-CH"/>
+        </w:rPr>
+        <w:t>to</w:t>
+      </w:r>
+      <w:proofErr w:type="spellEnd"/>
+      <w:r>
+        <w:rPr>
+          <w:rFonts w:ascii="Calibri" w:eastAsia="Times New Roman" w:hAnsi="Calibri" w:cs="Calibri"/>
+          <w:color w:val="000000"/>
+          <w:lang w:eastAsia="de-CH"/>
+        </w:rPr>
+        <w:t xml:space="preserve"> </w:t>
+      </w:r>
+      <w:proofErr w:type="spellStart"/>
+      <w:r>
+        <w:rPr>
+          <w:rFonts w:ascii="Calibri" w:eastAsia="Times New Roman" w:hAnsi="Calibri" w:cs="Calibri"/>
+          <w:color w:val="000000"/>
+          <w:lang w:eastAsia="de-CH"/>
+        </w:rPr>
+        <w:t>make</w:t>
+      </w:r>
+      <w:proofErr w:type="spellEnd"/>
+      <w:r>
+        <w:rPr>
+          <w:rFonts w:ascii="Calibri" w:eastAsia="Times New Roman" w:hAnsi="Calibri" w:cs="Calibri"/>
+          <w:color w:val="000000"/>
+          <w:lang w:eastAsia="de-CH"/>
+        </w:rPr>
+        <w:t xml:space="preserve"> </w:t>
+      </w:r>
+      <w:proofErr w:type="spellStart"/>
+      <w:r>
+        <w:rPr>
+          <w:rFonts w:ascii="Calibri" w:eastAsia="Times New Roman" w:hAnsi="Calibri" w:cs="Calibri"/>
+          <w:color w:val="000000"/>
+          <w:lang w:eastAsia="de-CH"/>
+        </w:rPr>
+        <w:t>life</w:t>
+      </w:r>
+      <w:proofErr w:type="spellEnd"/>
+      <w:r>
+        <w:rPr>
+          <w:rFonts w:ascii="Calibri" w:eastAsia="Times New Roman" w:hAnsi="Calibri" w:cs="Calibri"/>
+          <w:color w:val="000000"/>
+          <w:lang w:eastAsia="de-CH"/>
+        </w:rPr>
+        <w:t xml:space="preserve"> </w:t>
+      </w:r>
+      <w:proofErr w:type="spellStart"/>
+      <w:r>
+        <w:rPr>
+          <w:rFonts w:ascii="Calibri" w:eastAsia="Times New Roman" w:hAnsi="Calibri" w:cs="Calibri"/>
+          <w:color w:val="000000"/>
+          <w:lang w:eastAsia="de-CH"/>
+        </w:rPr>
+        <w:t>choices</w:t>
+      </w:r>
+      <w:proofErr w:type="spellEnd"/>
+      <w:r>
+        <w:rPr>
+          <w:rFonts w:ascii="Calibri" w:eastAsia="Times New Roman" w:hAnsi="Calibri" w:cs="Calibri"/>
+          <w:color w:val="000000"/>
+          <w:lang w:eastAsia="de-CH"/>
+        </w:rPr>
+        <w:t xml:space="preserve">, </w:t>
+      </w:r>
+      <w:r>
+        <w:rPr>
+          <w:rFonts w:ascii="Calibri" w:eastAsia="Times New Roman" w:hAnsi="Calibri" w:cs="Calibri"/>
+          <w:color w:val="000000"/>
+          <w:lang w:eastAsia="de-CH"/>
+        </w:rPr>
+        <w:t xml:space="preserve">Trust (Government </w:t>
+      </w:r>
+      <w:proofErr w:type="spellStart"/>
+      <w:r>
+        <w:rPr>
+          <w:rFonts w:ascii="Calibri" w:eastAsia="Times New Roman" w:hAnsi="Calibri" w:cs="Calibri"/>
+          <w:color w:val="000000"/>
+          <w:lang w:eastAsia="de-CH"/>
+        </w:rPr>
+        <w:t>Corruption</w:t>
+      </w:r>
+      <w:proofErr w:type="spellEnd"/>
+      <w:r>
+        <w:rPr>
+          <w:rFonts w:ascii="Calibri" w:eastAsia="Times New Roman" w:hAnsi="Calibri" w:cs="Calibri"/>
+          <w:color w:val="000000"/>
+          <w:lang w:eastAsia="de-CH"/>
+        </w:rPr>
+        <w:t>)</w:t>
       </w:r>
     </w:p>
     <w:p>
@@ -10842,6 +15966,7 @@
           <w:szCs w:val="22"/>
         </w:rPr>
       </w:pPr>
+      <w:proofErr w:type="spellStart"/>
       <w:r>
         <w:rPr>
           <w:rStyle w:val="normaltextrun"/>
@@ -10852,6 +15977,7 @@
         </w:rPr>
         <w:t>Prozessierungsschritte</w:t>
       </w:r>
+      <w:proofErr w:type="spellEnd"/>
       <w:r>
         <w:rPr>
           <w:rStyle w:val="eop"/>
@@ -10897,7 +16023,15 @@
         <w:pStyle w:val="berschrift2"/>
       </w:pPr>
       <w:r>
-        <w:t>Details Processed Data 2021</w:t>
+        <w:t xml:space="preserve">Details </w:t>
+      </w:r>
+      <w:proofErr w:type="spellStart"/>
+      <w:r>
+        <w:t>Processed</w:t>
+      </w:r>
+      <w:proofErr w:type="spellEnd"/>
+      <w:r>
+        <w:t xml:space="preserve"> Data 2021</w:t>
       </w:r>
     </w:p>
     <w:p>
@@ -10916,13 +16050,23 @@
       <w:r>
         <w:t xml:space="preserve">Das Dataset besteht aus einer CSV-Datei mit </w:t>
       </w:r>
-      <w:r>
-        <w:rPr>
-          <w:rFonts w:ascii="Calibri" w:eastAsia="Times New Roman" w:hAnsi="Calibri" w:cs="Calibri"/>
-          <w:color w:val="000000"/>
-          <w:lang w:eastAsia="de-CH"/>
-        </w:rPr>
-        <w:t>Happiness Rank</w:t>
+      <w:proofErr w:type="spellStart"/>
+      <w:r>
+        <w:rPr>
+          <w:rFonts w:ascii="Calibri" w:eastAsia="Times New Roman" w:hAnsi="Calibri" w:cs="Calibri"/>
+          <w:color w:val="000000"/>
+          <w:lang w:eastAsia="de-CH"/>
+        </w:rPr>
+        <w:t>Happiness</w:t>
+      </w:r>
+      <w:proofErr w:type="spellEnd"/>
+      <w:r>
+        <w:rPr>
+          <w:rFonts w:ascii="Calibri" w:eastAsia="Times New Roman" w:hAnsi="Calibri" w:cs="Calibri"/>
+          <w:color w:val="000000"/>
+          <w:lang w:eastAsia="de-CH"/>
+        </w:rPr>
+        <w:t xml:space="preserve"> Rank</w:t>
       </w:r>
       <w:r>
         <w:rPr>
@@ -10964,13 +16108,23 @@
         </w:rPr>
         <w:t xml:space="preserve">, </w:t>
       </w:r>
-      <w:r>
-        <w:rPr>
-          <w:rFonts w:ascii="Calibri" w:eastAsia="Times New Roman" w:hAnsi="Calibri" w:cs="Calibri"/>
-          <w:color w:val="000000"/>
-          <w:lang w:eastAsia="de-CH"/>
-        </w:rPr>
-        <w:t>Happiness Score</w:t>
+      <w:proofErr w:type="spellStart"/>
+      <w:r>
+        <w:rPr>
+          <w:rFonts w:ascii="Calibri" w:eastAsia="Times New Roman" w:hAnsi="Calibri" w:cs="Calibri"/>
+          <w:color w:val="000000"/>
+          <w:lang w:eastAsia="de-CH"/>
+        </w:rPr>
+        <w:t>Happiness</w:t>
+      </w:r>
+      <w:proofErr w:type="spellEnd"/>
+      <w:r>
+        <w:rPr>
+          <w:rFonts w:ascii="Calibri" w:eastAsia="Times New Roman" w:hAnsi="Calibri" w:cs="Calibri"/>
+          <w:color w:val="000000"/>
+          <w:lang w:eastAsia="de-CH"/>
+        </w:rPr>
+        <w:t xml:space="preserve"> Score</w:t>
       </w:r>
       <w:r>
         <w:rPr>
@@ -10994,31 +16148,33 @@
           <w:color w:val="000000"/>
           <w:lang w:eastAsia="de-CH"/>
         </w:rPr>
-        <w:t>, S</w:t>
-      </w:r>
-      <w:r>
-        <w:rPr>
-          <w:rFonts w:ascii="Calibri" w:eastAsia="Times New Roman" w:hAnsi="Calibri" w:cs="Calibri"/>
-          <w:color w:val="000000"/>
-          <w:lang w:eastAsia="de-CH"/>
-        </w:rPr>
-        <w:t>ocial support</w:t>
-      </w:r>
-      <w:r>
-        <w:rPr>
-          <w:rFonts w:ascii="Calibri" w:eastAsia="Times New Roman" w:hAnsi="Calibri" w:cs="Calibri"/>
-          <w:color w:val="000000"/>
-          <w:lang w:eastAsia="de-CH"/>
-        </w:rPr>
         <w:t xml:space="preserve">, </w:t>
       </w:r>
-      <w:r>
-        <w:rPr>
-          <w:rFonts w:ascii="Calibri" w:eastAsia="Times New Roman" w:hAnsi="Calibri" w:cs="Calibri"/>
-          <w:color w:val="000000"/>
-          <w:lang w:eastAsia="de-CH"/>
-        </w:rPr>
-        <w:t>Health (Life Expectancy)</w:t>
+      <w:proofErr w:type="spellStart"/>
+      <w:r>
+        <w:rPr>
+          <w:rFonts w:ascii="Calibri" w:eastAsia="Times New Roman" w:hAnsi="Calibri" w:cs="Calibri"/>
+          <w:color w:val="000000"/>
+          <w:lang w:eastAsia="de-CH"/>
+        </w:rPr>
+        <w:t>S</w:t>
+      </w:r>
+      <w:r>
+        <w:rPr>
+          <w:rFonts w:ascii="Calibri" w:eastAsia="Times New Roman" w:hAnsi="Calibri" w:cs="Calibri"/>
+          <w:color w:val="000000"/>
+          <w:lang w:eastAsia="de-CH"/>
+        </w:rPr>
+        <w:t>ocial</w:t>
+      </w:r>
+      <w:proofErr w:type="spellEnd"/>
+      <w:r>
+        <w:rPr>
+          <w:rFonts w:ascii="Calibri" w:eastAsia="Times New Roman" w:hAnsi="Calibri" w:cs="Calibri"/>
+          <w:color w:val="000000"/>
+          <w:lang w:eastAsia="de-CH"/>
+        </w:rPr>
+        <w:t xml:space="preserve"> support</w:t>
       </w:r>
       <w:r>
         <w:rPr>
@@ -11034,7 +16190,25 @@
           <w:color w:val="000000"/>
           <w:lang w:eastAsia="de-CH"/>
         </w:rPr>
-        <w:t>Freedom to make life choices</w:t>
+        <w:t xml:space="preserve">Health (Life </w:t>
+      </w:r>
+      <w:proofErr w:type="spellStart"/>
+      <w:r>
+        <w:rPr>
+          <w:rFonts w:ascii="Calibri" w:eastAsia="Times New Roman" w:hAnsi="Calibri" w:cs="Calibri"/>
+          <w:color w:val="000000"/>
+          <w:lang w:eastAsia="de-CH"/>
+        </w:rPr>
+        <w:t>Expectancy</w:t>
+      </w:r>
+      <w:proofErr w:type="spellEnd"/>
+      <w:r>
+        <w:rPr>
+          <w:rFonts w:ascii="Calibri" w:eastAsia="Times New Roman" w:hAnsi="Calibri" w:cs="Calibri"/>
+          <w:color w:val="000000"/>
+          <w:lang w:eastAsia="de-CH"/>
+        </w:rPr>
+        <w:t>)</w:t>
       </w:r>
       <w:r>
         <w:rPr>
@@ -11050,7 +16224,105 @@
           <w:color w:val="000000"/>
           <w:lang w:eastAsia="de-CH"/>
         </w:rPr>
-        <w:t>Trust (Government Corruption)</w:t>
+        <w:t xml:space="preserve">Freedom </w:t>
+      </w:r>
+      <w:proofErr w:type="spellStart"/>
+      <w:r>
+        <w:rPr>
+          <w:rFonts w:ascii="Calibri" w:eastAsia="Times New Roman" w:hAnsi="Calibri" w:cs="Calibri"/>
+          <w:color w:val="000000"/>
+          <w:lang w:eastAsia="de-CH"/>
+        </w:rPr>
+        <w:t>to</w:t>
+      </w:r>
+      <w:proofErr w:type="spellEnd"/>
+      <w:r>
+        <w:rPr>
+          <w:rFonts w:ascii="Calibri" w:eastAsia="Times New Roman" w:hAnsi="Calibri" w:cs="Calibri"/>
+          <w:color w:val="000000"/>
+          <w:lang w:eastAsia="de-CH"/>
+        </w:rPr>
+        <w:t xml:space="preserve"> </w:t>
+      </w:r>
+      <w:proofErr w:type="spellStart"/>
+      <w:r>
+        <w:rPr>
+          <w:rFonts w:ascii="Calibri" w:eastAsia="Times New Roman" w:hAnsi="Calibri" w:cs="Calibri"/>
+          <w:color w:val="000000"/>
+          <w:lang w:eastAsia="de-CH"/>
+        </w:rPr>
+        <w:t>make</w:t>
+      </w:r>
+      <w:proofErr w:type="spellEnd"/>
+      <w:r>
+        <w:rPr>
+          <w:rFonts w:ascii="Calibri" w:eastAsia="Times New Roman" w:hAnsi="Calibri" w:cs="Calibri"/>
+          <w:color w:val="000000"/>
+          <w:lang w:eastAsia="de-CH"/>
+        </w:rPr>
+        <w:t xml:space="preserve"> </w:t>
+      </w:r>
+      <w:proofErr w:type="spellStart"/>
+      <w:r>
+        <w:rPr>
+          <w:rFonts w:ascii="Calibri" w:eastAsia="Times New Roman" w:hAnsi="Calibri" w:cs="Calibri"/>
+          <w:color w:val="000000"/>
+          <w:lang w:eastAsia="de-CH"/>
+        </w:rPr>
+        <w:t>life</w:t>
+      </w:r>
+      <w:proofErr w:type="spellEnd"/>
+      <w:r>
+        <w:rPr>
+          <w:rFonts w:ascii="Calibri" w:eastAsia="Times New Roman" w:hAnsi="Calibri" w:cs="Calibri"/>
+          <w:color w:val="000000"/>
+          <w:lang w:eastAsia="de-CH"/>
+        </w:rPr>
+        <w:t xml:space="preserve"> </w:t>
+      </w:r>
+      <w:proofErr w:type="spellStart"/>
+      <w:r>
+        <w:rPr>
+          <w:rFonts w:ascii="Calibri" w:eastAsia="Times New Roman" w:hAnsi="Calibri" w:cs="Calibri"/>
+          <w:color w:val="000000"/>
+          <w:lang w:eastAsia="de-CH"/>
+        </w:rPr>
+        <w:t>choices</w:t>
+      </w:r>
+      <w:proofErr w:type="spellEnd"/>
+      <w:r>
+        <w:rPr>
+          <w:rFonts w:ascii="Calibri" w:eastAsia="Times New Roman" w:hAnsi="Calibri" w:cs="Calibri"/>
+          <w:color w:val="000000"/>
+          <w:lang w:eastAsia="de-CH"/>
+        </w:rPr>
+        <w:t xml:space="preserve">, </w:t>
+      </w:r>
+      <w:r>
+        <w:rPr>
+          <w:rFonts w:ascii="Calibri" w:eastAsia="Times New Roman" w:hAnsi="Calibri" w:cs="Calibri"/>
+          <w:color w:val="000000"/>
+          <w:lang w:eastAsia="de-CH"/>
+        </w:rPr>
+        <w:t xml:space="preserve">Trust (Government </w:t>
+      </w:r>
+      <w:proofErr w:type="spellStart"/>
+      <w:r>
+        <w:rPr>
+          <w:rFonts w:ascii="Calibri" w:eastAsia="Times New Roman" w:hAnsi="Calibri" w:cs="Calibri"/>
+          <w:color w:val="000000"/>
+          <w:lang w:eastAsia="de-CH"/>
+        </w:rPr>
+        <w:t>Corruption</w:t>
+      </w:r>
+      <w:proofErr w:type="spellEnd"/>
+      <w:r>
+        <w:rPr>
+          <w:rFonts w:ascii="Calibri" w:eastAsia="Times New Roman" w:hAnsi="Calibri" w:cs="Calibri"/>
+          <w:color w:val="000000"/>
+          <w:lang w:eastAsia="de-CH"/>
+        </w:rPr>
+        <w:t>)</w:t>
       </w:r>
     </w:p>
     <w:p>
@@ -11092,6 +16364,7 @@
           <w:szCs w:val="22"/>
         </w:rPr>
       </w:pPr>
+      <w:proofErr w:type="spellStart"/>
       <w:r>
         <w:rPr>
           <w:rStyle w:val="normaltextrun"/>
@@ -11102,6 +16375,7 @@
         </w:rPr>
         <w:t>Prozessierungsschritte</w:t>
       </w:r>
+      <w:proofErr w:type="spellEnd"/>
       <w:r>
         <w:rPr>
           <w:rStyle w:val="eop"/>
@@ -11156,8 +16430,8 @@
       </w:pPr>
     </w:p>
     <w:sectPr>
-      <w:headerReference w:type="default" r:id="rId33"/>
-      <w:footerReference w:type="default" r:id="rId34"/>
+      <w:headerReference w:type="default" r:id="rId23"/>
+      <w:footerReference w:type="default" r:id="rId24"/>
       <w:pgSz w:w="11906" w:h="16838"/>
       <w:pgMar w:top="1417" w:right="1417" w:bottom="1134" w:left="1417" w:header="708" w:footer="708" w:gutter="0"/>
       <w:cols w:space="708"/>
@@ -11209,6 +16483,7 @@
         <w:docPartUnique/>
       </w:docPartObj>
     </w:sdtPr>
+    <w:sdtEndPr/>
     <w:sdtContent>
       <w:p>
         <w:pPr>
